--- a/Team-Meeting-5.docx
+++ b/Team-Meeting-5.docx
@@ -14,6 +14,23 @@
             <w:u w:val="single"/>
           </w:rPr>
           <w:t xml:space="preserve">← Back to Home</w:t>
+        </w:r>
+      </w:hyperlink>
+    </w:p>
+    <w:p>
+      <w:pPr>
+        <w:pStyle w:val="BodyText"/>
+      </w:pPr>
+      <w:hyperlink r:id="rId10">
+        <w:r>
+          <w:rPr>
+            <w:rStyle w:val="Hyperlink"/>
+            <w:b/>
+            <w:bCs/>
+            <w:color w:val="0066CC"/>
+            <w:u w:val="single"/>
+          </w:rPr>
+          <w:t xml:space="preserve">Download Word Document</w:t>
         </w:r>
       </w:hyperlink>
     </w:p>

--- a/Team-Meeting-5.docx
+++ b/Team-Meeting-5.docx
@@ -34,6 +34,1634 @@
         </w:r>
       </w:hyperlink>
     </w:p>
+    <w:bookmarkStart w:id="25" w:name="team-meeting-agenda---fifth-team-meeting"/>
+    <w:p>
+      <w:pPr>
+        <w:pStyle w:val="Heading1"/>
+      </w:pPr>
+      <w:r>
+        <w:t xml:space="preserve">Team Meeting Agenda - Fifth Team Meeting</w:t>
+      </w:r>
+    </w:p>
+    <w:bookmarkStart w:id="13" w:name="Xd24ae5c9769cf5693ecc0198dda9e047dcb9082"/>
+    <w:p>
+      <w:pPr>
+        <w:pStyle w:val="Heading2"/>
+      </w:pPr>
+      <w:r>
+        <w:t xml:space="preserve">Chapter 4 Debate: Workforce, Jobs, and Job Analysis</w:t>
+      </w:r>
+    </w:p>
+    <w:p>
+      <w:pPr>
+        <w:pStyle w:val="FirstParagraph"/>
+      </w:pPr>
+      <w:r>
+        <w:rPr>
+          <w:b/>
+          <w:bCs/>
+        </w:rPr>
+        <w:t xml:space="preserve">Important:</w:t>
+      </w:r>
+      <w:r>
+        <w:t xml:space="preserve"> </w:t>
+      </w:r>
+      <w:r>
+        <w:t xml:space="preserve">Only the Notetaker uses a laptop to type during the meeting. All other team members should verbally share their thoughts with the Notetaker, who will record them.</w:t>
+      </w:r>
+    </w:p>
+    <w:tbl>
+      <w:tblPr>
+        <w:tblStyle w:val="Table"/>
+        <w:tblW w:type="auto" w:w="0"/>
+        <w:tblLook w:firstRow="1" w:lastRow="0" w:firstColumn="0" w:lastColumn="0" w:noHBand="0" w:noVBand="0" w:val="0020"/>
+        <w:tblBorders>
+          <w:top w:val="single" w:sz="4" w:space="0" w:color="000000"/>
+          <w:left w:val="single" w:sz="4" w:space="0" w:color="000000"/>
+          <w:bottom w:val="single" w:sz="4" w:space="0" w:color="000000"/>
+          <w:right w:val="single" w:sz="4" w:space="0" w:color="000000"/>
+          <w:insideH w:val="single" w:sz="4" w:space="0" w:color="000000"/>
+          <w:insideV w:val="single" w:sz="4" w:space="0" w:color="000000"/>
+        </w:tblBorders>
+      </w:tblPr>
+      <w:tblGrid>
+        <w:gridCol w:w="3960"/>
+        <w:gridCol w:w="3960"/>
+      </w:tblGrid>
+      <w:tr>
+        <w:trPr>
+          <w:tblHeader w:val="on"/>
+        </w:trPr>
+        <w:tc>
+          <w:tcPr/>
+          <w:p>
+            <w:pPr>
+              <w:pStyle w:val="Compact"/>
+            </w:pPr>
+            <w:r>
+              <w:t xml:space="preserve">Item</w:t>
+            </w:r>
+          </w:p>
+        </w:tc>
+        <w:tc>
+          <w:tcPr/>
+          <w:p>
+            <w:pPr>
+              <w:pStyle w:val="Compact"/>
+            </w:pPr>
+            <w:r>
+              <w:t xml:space="preserve">Details</w:t>
+            </w:r>
+          </w:p>
+        </w:tc>
+      </w:tr>
+      <w:tr>
+        <w:tc>
+          <w:tcPr/>
+          <w:p>
+            <w:pPr>
+              <w:pStyle w:val="Compact"/>
+            </w:pPr>
+            <w:r>
+              <w:t xml:space="preserve">Meeting Date</w:t>
+            </w:r>
+          </w:p>
+        </w:tc>
+        <w:tc>
+          <w:tcPr/>
+          <w:p>
+            <w:pPr>
+              <w:pStyle w:val="Compact"/>
+            </w:pPr>
+          </w:p>
+        </w:tc>
+      </w:tr>
+      <w:tr>
+        <w:tc>
+          <w:tcPr/>
+          <w:p>
+            <w:pPr>
+              <w:pStyle w:val="Compact"/>
+            </w:pPr>
+            <w:r>
+              <w:t xml:space="preserve">Meeting Time</w:t>
+            </w:r>
+          </w:p>
+        </w:tc>
+        <w:tc>
+          <w:tcPr/>
+          <w:p>
+            <w:pPr>
+              <w:pStyle w:val="Compact"/>
+            </w:pPr>
+          </w:p>
+        </w:tc>
+      </w:tr>
+      <w:tr>
+        <w:tc>
+          <w:tcPr/>
+          <w:p>
+            <w:pPr>
+              <w:pStyle w:val="Compact"/>
+            </w:pPr>
+            <w:r>
+              <w:t xml:space="preserve">Meeting Location</w:t>
+            </w:r>
+          </w:p>
+        </w:tc>
+        <w:tc>
+          <w:tcPr/>
+          <w:p>
+            <w:pPr>
+              <w:pStyle w:val="Compact"/>
+            </w:pPr>
+          </w:p>
+        </w:tc>
+      </w:tr>
+      <w:tr>
+        <w:tc>
+          <w:tcPr/>
+          <w:p>
+            <w:pPr>
+              <w:pStyle w:val="Compact"/>
+            </w:pPr>
+            <w:r>
+              <w:t xml:space="preserve">Team Number</w:t>
+            </w:r>
+          </w:p>
+        </w:tc>
+        <w:tc>
+          <w:tcPr/>
+          <w:p>
+            <w:pPr>
+              <w:pStyle w:val="Compact"/>
+            </w:pPr>
+          </w:p>
+        </w:tc>
+      </w:tr>
+    </w:tbl>
+    <w:bookmarkStart w:id="11" w:name="present-students"/>
+    <w:p>
+      <w:pPr>
+        <w:pStyle w:val="Heading3"/>
+      </w:pPr>
+      <w:r>
+        <w:t xml:space="preserve">Present Students</w:t>
+      </w:r>
+    </w:p>
+    <w:tbl>
+      <w:tblPr>
+        <w:tblStyle w:val="Table"/>
+        <w:tblW w:type="auto" w:w="0"/>
+        <w:tblLook w:firstRow="1" w:lastRow="0" w:firstColumn="0" w:lastColumn="0" w:noHBand="0" w:noVBand="0" w:val="0020"/>
+        <w:tblBorders>
+          <w:top w:val="single" w:sz="4" w:space="0" w:color="000000"/>
+          <w:left w:val="single" w:sz="4" w:space="0" w:color="000000"/>
+          <w:bottom w:val="single" w:sz="4" w:space="0" w:color="000000"/>
+          <w:right w:val="single" w:sz="4" w:space="0" w:color="000000"/>
+          <w:insideH w:val="single" w:sz="4" w:space="0" w:color="000000"/>
+          <w:insideV w:val="single" w:sz="4" w:space="0" w:color="000000"/>
+        </w:tblBorders>
+      </w:tblPr>
+      <w:tblGrid>
+        <w:gridCol w:w="3960"/>
+        <w:gridCol w:w="3960"/>
+      </w:tblGrid>
+      <w:tr>
+        <w:trPr>
+          <w:tblHeader w:val="on"/>
+        </w:trPr>
+        <w:tc>
+          <w:tcPr/>
+          <w:p>
+            <w:pPr>
+              <w:pStyle w:val="Compact"/>
+            </w:pPr>
+            <w:r>
+              <w:t xml:space="preserve">Role</w:t>
+            </w:r>
+          </w:p>
+        </w:tc>
+        <w:tc>
+          <w:tcPr/>
+          <w:p>
+            <w:pPr>
+              <w:pStyle w:val="Compact"/>
+            </w:pPr>
+            <w:r>
+              <w:t xml:space="preserve">Name</w:t>
+            </w:r>
+          </w:p>
+        </w:tc>
+      </w:tr>
+      <w:tr>
+        <w:tc>
+          <w:tcPr/>
+          <w:p>
+            <w:pPr>
+              <w:pStyle w:val="Compact"/>
+            </w:pPr>
+            <w:r>
+              <w:t xml:space="preserve">Notetaker</w:t>
+            </w:r>
+          </w:p>
+        </w:tc>
+        <w:tc>
+          <w:tcPr/>
+          <w:p>
+            <w:pPr>
+              <w:pStyle w:val="Compact"/>
+            </w:pPr>
+          </w:p>
+        </w:tc>
+      </w:tr>
+      <w:tr>
+        <w:tc>
+          <w:tcPr/>
+          <w:p>
+            <w:pPr>
+              <w:pStyle w:val="Compact"/>
+            </w:pPr>
+            <w:r>
+              <w:t xml:space="preserve">Member</w:t>
+            </w:r>
+          </w:p>
+        </w:tc>
+        <w:tc>
+          <w:tcPr/>
+          <w:p>
+            <w:pPr>
+              <w:pStyle w:val="Compact"/>
+            </w:pPr>
+          </w:p>
+        </w:tc>
+      </w:tr>
+      <w:tr>
+        <w:tc>
+          <w:tcPr/>
+          <w:p>
+            <w:pPr>
+              <w:pStyle w:val="Compact"/>
+            </w:pPr>
+            <w:r>
+              <w:t xml:space="preserve">Member</w:t>
+            </w:r>
+          </w:p>
+        </w:tc>
+        <w:tc>
+          <w:tcPr/>
+          <w:p>
+            <w:pPr>
+              <w:pStyle w:val="Compact"/>
+            </w:pPr>
+          </w:p>
+        </w:tc>
+      </w:tr>
+      <w:tr>
+        <w:tc>
+          <w:tcPr/>
+          <w:p>
+            <w:pPr>
+              <w:pStyle w:val="Compact"/>
+            </w:pPr>
+            <w:r>
+              <w:t xml:space="preserve">Member</w:t>
+            </w:r>
+          </w:p>
+        </w:tc>
+        <w:tc>
+          <w:tcPr/>
+          <w:p>
+            <w:pPr>
+              <w:pStyle w:val="Compact"/>
+            </w:pPr>
+          </w:p>
+        </w:tc>
+      </w:tr>
+      <w:tr>
+        <w:tc>
+          <w:tcPr/>
+          <w:p>
+            <w:pPr>
+              <w:pStyle w:val="Compact"/>
+            </w:pPr>
+            <w:r>
+              <w:t xml:space="preserve">Member</w:t>
+            </w:r>
+          </w:p>
+        </w:tc>
+        <w:tc>
+          <w:tcPr/>
+          <w:p>
+            <w:pPr>
+              <w:pStyle w:val="Compact"/>
+            </w:pPr>
+          </w:p>
+        </w:tc>
+      </w:tr>
+      <w:tr>
+        <w:tc>
+          <w:tcPr/>
+          <w:p>
+            <w:pPr>
+              <w:pStyle w:val="Compact"/>
+            </w:pPr>
+            <w:r>
+              <w:t xml:space="preserve">Member</w:t>
+            </w:r>
+          </w:p>
+        </w:tc>
+        <w:tc>
+          <w:tcPr/>
+          <w:p>
+            <w:pPr>
+              <w:pStyle w:val="Compact"/>
+            </w:pPr>
+          </w:p>
+        </w:tc>
+      </w:tr>
+    </w:tbl>
+    <w:bookmarkEnd w:id="11"/>
+    <w:bookmarkStart w:id="12" w:name="absent-students"/>
+    <w:p>
+      <w:pPr>
+        <w:pStyle w:val="Heading3"/>
+      </w:pPr>
+      <w:r>
+        <w:t xml:space="preserve">Absent Students</w:t>
+      </w:r>
+    </w:p>
+    <w:tbl>
+      <w:tblPr>
+        <w:tblStyle w:val="Table"/>
+        <w:tblW w:type="auto" w:w="0"/>
+        <w:tblLook w:firstRow="1" w:lastRow="0" w:firstColumn="0" w:lastColumn="0" w:noHBand="0" w:noVBand="0" w:val="0020"/>
+        <w:tblBorders>
+          <w:top w:val="single" w:sz="4" w:space="0" w:color="000000"/>
+          <w:left w:val="single" w:sz="4" w:space="0" w:color="000000"/>
+          <w:bottom w:val="single" w:sz="4" w:space="0" w:color="000000"/>
+          <w:right w:val="single" w:sz="4" w:space="0" w:color="000000"/>
+          <w:insideH w:val="single" w:sz="4" w:space="0" w:color="000000"/>
+          <w:insideV w:val="single" w:sz="4" w:space="0" w:color="000000"/>
+        </w:tblBorders>
+      </w:tblPr>
+      <w:tblGrid>
+        <w:gridCol w:w="3960"/>
+        <w:gridCol w:w="3960"/>
+      </w:tblGrid>
+      <w:tr>
+        <w:trPr>
+          <w:tblHeader w:val="on"/>
+        </w:trPr>
+        <w:tc>
+          <w:tcPr/>
+          <w:p>
+            <w:pPr>
+              <w:pStyle w:val="Compact"/>
+            </w:pPr>
+            <w:r>
+              <w:t xml:space="preserve">Name</w:t>
+            </w:r>
+          </w:p>
+        </w:tc>
+        <w:tc>
+          <w:tcPr/>
+          <w:p>
+            <w:pPr>
+              <w:pStyle w:val="Compact"/>
+            </w:pPr>
+            <w:r>
+              <w:t xml:space="preserve">Submitted Later (Y/N)</w:t>
+            </w:r>
+          </w:p>
+        </w:tc>
+      </w:tr>
+      <w:tr>
+        <w:tc>
+          <w:tcPr/>
+          <w:p>
+            <w:pPr>
+              <w:pStyle w:val="Compact"/>
+            </w:pPr>
+          </w:p>
+        </w:tc>
+        <w:tc>
+          <w:tcPr/>
+          <w:p>
+            <w:pPr>
+              <w:pStyle w:val="Compact"/>
+            </w:pPr>
+          </w:p>
+        </w:tc>
+      </w:tr>
+      <w:tr>
+        <w:tc>
+          <w:tcPr/>
+          <w:p>
+            <w:pPr>
+              <w:pStyle w:val="Compact"/>
+            </w:pPr>
+          </w:p>
+        </w:tc>
+        <w:tc>
+          <w:tcPr/>
+          <w:p>
+            <w:pPr>
+              <w:pStyle w:val="Compact"/>
+            </w:pPr>
+          </w:p>
+        </w:tc>
+      </w:tr>
+    </w:tbl>
+    <w:p>
+      <w:pPr>
+        <w:pStyle w:val="BlockText"/>
+      </w:pPr>
+      <w:r>
+        <w:rPr>
+          <w:b/>
+          <w:bCs/>
+        </w:rPr>
+        <w:t xml:space="preserve">Note:</w:t>
+      </w:r>
+      <w:r>
+        <w:t xml:space="preserve"> </w:t>
+      </w:r>
+      <w:r>
+        <w:t xml:space="preserve">If you were absent, you can still receive points by obtaining the meeting notes from your team, adding your own reflections, and submitting to Canvas by Sunday 11:59 PM.</w:t>
+      </w:r>
+    </w:p>
+    <w:p>
+      <w:r>
+        <w:pict>
+          <v:rect style="width:0;height:1.5pt" o:hralign="center" o:hrstd="t" o:hr="t"/>
+        </w:pict>
+      </w:r>
+    </w:p>
+    <w:bookmarkEnd w:id="12"/>
+    <w:bookmarkEnd w:id="13"/>
+    <w:bookmarkStart w:id="14" w:name="purpose-of-this-weeks-meeting"/>
+    <w:p>
+      <w:pPr>
+        <w:pStyle w:val="Heading2"/>
+      </w:pPr>
+      <w:r>
+        <w:t xml:space="preserve">Purpose of This Week’s Meeting</w:t>
+      </w:r>
+    </w:p>
+    <w:p>
+      <w:pPr>
+        <w:pStyle w:val="FirstParagraph"/>
+      </w:pPr>
+      <w:r>
+        <w:t xml:space="preserve">Engage in a structured debate on a Workforce, Jobs, and Job Analysis topic. You will argue from either the employee or employer perspective to develop critical thinking skills about workplace issues.</w:t>
+      </w:r>
+    </w:p>
+    <w:p>
+      <w:r>
+        <w:pict>
+          <v:rect style="width:0;height:1.5pt" o:hralign="center" o:hrstd="t" o:hr="t"/>
+        </w:pict>
+      </w:r>
+    </w:p>
+    <w:bookmarkEnd w:id="14"/>
+    <w:bookmarkStart w:id="15" w:name="instructions-for-notetaker"/>
+    <w:p>
+      <w:pPr>
+        <w:pStyle w:val="Heading2"/>
+      </w:pPr>
+      <w:r>
+        <w:t xml:space="preserve">Instructions for Notetaker</w:t>
+      </w:r>
+    </w:p>
+    <w:p>
+      <w:pPr>
+        <w:pStyle w:val="FirstParagraph"/>
+      </w:pPr>
+      <w:r>
+        <w:t xml:space="preserve">The Notetaker is responsible for:</w:t>
+      </w:r>
+      <w:r>
+        <w:t xml:space="preserve"> </w:t>
+      </w:r>
+      <w:r>
+        <w:t xml:space="preserve">1. Facilitating the discussion and ensuring all team members contribute</w:t>
+      </w:r>
+      <w:r>
+        <w:t xml:space="preserve"> </w:t>
+      </w:r>
+      <w:r>
+        <w:t xml:space="preserve">2. Managing time during the meeting</w:t>
+      </w:r>
+      <w:r>
+        <w:t xml:space="preserve"> </w:t>
+      </w:r>
+      <w:r>
+        <w:t xml:space="preserve">3. Recording key points from the discussion</w:t>
+      </w:r>
+      <w:r>
+        <w:t xml:space="preserve"> </w:t>
+      </w:r>
+      <w:r>
+        <w:t xml:space="preserve">4. Collecting all survey completion codes from team members</w:t>
+      </w:r>
+      <w:r>
+        <w:t xml:space="preserve"> </w:t>
+      </w:r>
+      <w:r>
+        <w:t xml:space="preserve">5. Downloading the document as a Word file and submitting to Canvas</w:t>
+      </w:r>
+    </w:p>
+    <w:p>
+      <w:pPr>
+        <w:pStyle w:val="BodyText"/>
+      </w:pPr>
+      <w:r>
+        <w:rPr>
+          <w:b/>
+          <w:bCs/>
+        </w:rPr>
+        <w:t xml:space="preserve">Before the meeting:</w:t>
+      </w:r>
+      <w:r>
+        <w:t xml:space="preserve"> </w:t>
+      </w:r>
+      <w:r>
+        <w:t xml:space="preserve">Open today’s team meeting agenda and make a copy for your team.</w:t>
+      </w:r>
+    </w:p>
+    <w:p>
+      <w:r>
+        <w:pict>
+          <v:rect style="width:0;height:1.5pt" o:hralign="center" o:hrstd="t" o:hr="t"/>
+        </w:pict>
+      </w:r>
+    </w:p>
+    <w:bookmarkEnd w:id="15"/>
+    <w:bookmarkStart w:id="24" w:name="meeting-agenda"/>
+    <w:p>
+      <w:pPr>
+        <w:pStyle w:val="Heading2"/>
+      </w:pPr>
+      <w:r>
+        <w:t xml:space="preserve">Meeting Agenda</w:t>
+      </w:r>
+    </w:p>
+    <w:bookmarkStart w:id="16" w:name="minutes-assign-roles-for-todays-debate"/>
+    <w:p>
+      <w:pPr>
+        <w:pStyle w:val="Heading3"/>
+      </w:pPr>
+      <w:r>
+        <w:t xml:space="preserve">[2 minutes] Assign Roles for Today’s Debate</w:t>
+      </w:r>
+    </w:p>
+    <w:p>
+      <w:pPr>
+        <w:pStyle w:val="FirstParagraph"/>
+      </w:pPr>
+      <w:r>
+        <w:t xml:space="preserve">Divide your team into Employee Advocates and Employer Advocates. The Notetaker will facilitate and record the debate.</w:t>
+      </w:r>
+    </w:p>
+    <w:p>
+      <w:pPr>
+        <w:pStyle w:val="BodyText"/>
+      </w:pPr>
+      <w:r>
+        <w:rPr>
+          <w:b/>
+          <w:bCs/>
+        </w:rPr>
+        <w:t xml:space="preserve">Tip:</w:t>
+      </w:r>
+      <w:r>
+        <w:t xml:space="preserve"> </w:t>
+      </w:r>
+      <w:r>
+        <w:t xml:space="preserve">If you were on the Employee side last week, switch to the Employer side this week.</w:t>
+      </w:r>
+    </w:p>
+    <w:tbl>
+      <w:tblPr>
+        <w:tblStyle w:val="Table"/>
+        <w:tblW w:type="auto" w:w="0"/>
+        <w:tblLook w:firstRow="1" w:lastRow="0" w:firstColumn="0" w:lastColumn="0" w:noHBand="0" w:noVBand="0" w:val="0020"/>
+        <w:tblBorders>
+          <w:top w:val="single" w:sz="4" w:space="0" w:color="000000"/>
+          <w:left w:val="single" w:sz="4" w:space="0" w:color="000000"/>
+          <w:bottom w:val="single" w:sz="4" w:space="0" w:color="000000"/>
+          <w:right w:val="single" w:sz="4" w:space="0" w:color="000000"/>
+          <w:insideH w:val="single" w:sz="4" w:space="0" w:color="000000"/>
+          <w:insideV w:val="single" w:sz="4" w:space="0" w:color="000000"/>
+        </w:tblBorders>
+      </w:tblPr>
+      <w:tblGrid>
+        <w:gridCol w:w="3960"/>
+        <w:gridCol w:w="3960"/>
+      </w:tblGrid>
+      <w:tr>
+        <w:trPr>
+          <w:tblHeader w:val="on"/>
+        </w:trPr>
+        <w:tc>
+          <w:tcPr/>
+          <w:p>
+            <w:pPr>
+              <w:pStyle w:val="Compact"/>
+            </w:pPr>
+            <w:r>
+              <w:t xml:space="preserve">Role</w:t>
+            </w:r>
+          </w:p>
+        </w:tc>
+        <w:tc>
+          <w:tcPr/>
+          <w:p>
+            <w:pPr>
+              <w:pStyle w:val="Compact"/>
+            </w:pPr>
+            <w:r>
+              <w:t xml:space="preserve">Name(s)</w:t>
+            </w:r>
+          </w:p>
+        </w:tc>
+      </w:tr>
+      <w:tr>
+        <w:tc>
+          <w:tcPr/>
+          <w:p>
+            <w:pPr>
+              <w:pStyle w:val="Compact"/>
+            </w:pPr>
+            <w:r>
+              <w:t xml:space="preserve">Employee Advocate(s)</w:t>
+            </w:r>
+          </w:p>
+        </w:tc>
+        <w:tc>
+          <w:tcPr/>
+          <w:p>
+            <w:pPr>
+              <w:pStyle w:val="Compact"/>
+            </w:pPr>
+          </w:p>
+        </w:tc>
+      </w:tr>
+      <w:tr>
+        <w:tc>
+          <w:tcPr/>
+          <w:p>
+            <w:pPr>
+              <w:pStyle w:val="Compact"/>
+            </w:pPr>
+            <w:r>
+              <w:t xml:space="preserve">Employer Advocate(s)</w:t>
+            </w:r>
+          </w:p>
+        </w:tc>
+        <w:tc>
+          <w:tcPr/>
+          <w:p>
+            <w:pPr>
+              <w:pStyle w:val="Compact"/>
+            </w:pPr>
+          </w:p>
+        </w:tc>
+      </w:tr>
+      <w:tr>
+        <w:tc>
+          <w:tcPr/>
+          <w:p>
+            <w:pPr>
+              <w:pStyle w:val="Compact"/>
+            </w:pPr>
+            <w:r>
+              <w:t xml:space="preserve">Notetaker</w:t>
+            </w:r>
+          </w:p>
+        </w:tc>
+        <w:tc>
+          <w:tcPr/>
+          <w:p>
+            <w:pPr>
+              <w:pStyle w:val="Compact"/>
+            </w:pPr>
+          </w:p>
+        </w:tc>
+      </w:tr>
+    </w:tbl>
+    <w:p>
+      <w:r>
+        <w:pict>
+          <v:rect style="width:0;height:1.5pt" o:hralign="center" o:hrstd="t" o:hr="t"/>
+        </w:pict>
+      </w:r>
+    </w:p>
+    <w:bookmarkEnd w:id="16"/>
+    <w:bookmarkStart w:id="17" w:name="todays-debate-topic"/>
+    <w:p>
+      <w:pPr>
+        <w:pStyle w:val="Heading3"/>
+      </w:pPr>
+      <w:r>
+        <w:t xml:space="preserve">Today’s Debate Topic</w:t>
+      </w:r>
+    </w:p>
+    <w:p>
+      <w:pPr>
+        <w:pStyle w:val="FirstParagraph"/>
+      </w:pPr>
+      <w:r>
+        <w:rPr>
+          <w:b/>
+          <w:bCs/>
+        </w:rPr>
+        <w:t xml:space="preserve">“Should job descriptions be highly detailed and specific, or broad and flexible?”</w:t>
+      </w:r>
+    </w:p>
+    <w:p>
+      <w:pPr>
+        <w:numPr>
+          <w:ilvl w:val="0"/>
+          <w:numId w:val="1001"/>
+        </w:numPr>
+      </w:pPr>
+      <w:r>
+        <w:rPr>
+          <w:b/>
+          <w:bCs/>
+        </w:rPr>
+        <w:t xml:space="preserve">Employee Advocates:</w:t>
+      </w:r>
+      <w:r>
+        <w:t xml:space="preserve"> </w:t>
+      </w:r>
+      <w:r>
+        <w:t xml:space="preserve">Argue that detailed job descriptions protect employees by clearly defining responsibilities, preventing scope creep, and ensuring fair workload distribution.</w:t>
+      </w:r>
+    </w:p>
+    <w:p>
+      <w:pPr>
+        <w:numPr>
+          <w:ilvl w:val="0"/>
+          <w:numId w:val="1001"/>
+        </w:numPr>
+      </w:pPr>
+      <w:r>
+        <w:rPr>
+          <w:b/>
+          <w:bCs/>
+        </w:rPr>
+        <w:t xml:space="preserve">Employer Advocates:</w:t>
+      </w:r>
+      <w:r>
+        <w:t xml:space="preserve"> </w:t>
+      </w:r>
+      <w:r>
+        <w:t xml:space="preserve">Argue that flexible job descriptions allow companies to adapt quickly, encourage employees to take initiative, and support organizational agility.</w:t>
+      </w:r>
+    </w:p>
+    <w:p>
+      <w:r>
+        <w:pict>
+          <v:rect style="width:0;height:1.5pt" o:hralign="center" o:hrstd="t" o:hr="t"/>
+        </w:pict>
+      </w:r>
+    </w:p>
+    <w:bookmarkEnd w:id="17"/>
+    <w:bookmarkStart w:id="18" w:name="minutes-phase-1-opening-statements"/>
+    <w:p>
+      <w:pPr>
+        <w:pStyle w:val="Heading3"/>
+      </w:pPr>
+      <w:r>
+        <w:t xml:space="preserve">[5 minutes] Phase 1: Opening Statements</w:t>
+      </w:r>
+    </w:p>
+    <w:p>
+      <w:pPr>
+        <w:pStyle w:val="FirstParagraph"/>
+      </w:pPr>
+      <w:r>
+        <w:t xml:space="preserve">Each side presents their initial position and main arguments.</w:t>
+      </w:r>
+    </w:p>
+    <w:tbl>
+      <w:tblPr>
+        <w:tblStyle w:val="Table"/>
+        <w:tblW w:type="auto" w:w="0"/>
+        <w:tblLook w:firstRow="1" w:lastRow="0" w:firstColumn="0" w:lastColumn="0" w:noHBand="0" w:noVBand="0" w:val="0020"/>
+        <w:tblBorders>
+          <w:top w:val="single" w:sz="4" w:space="0" w:color="000000"/>
+          <w:left w:val="single" w:sz="4" w:space="0" w:color="000000"/>
+          <w:bottom w:val="single" w:sz="4" w:space="0" w:color="000000"/>
+          <w:right w:val="single" w:sz="4" w:space="0" w:color="000000"/>
+          <w:insideH w:val="single" w:sz="4" w:space="0" w:color="000000"/>
+          <w:insideV w:val="single" w:sz="4" w:space="0" w:color="000000"/>
+        </w:tblBorders>
+      </w:tblPr>
+      <w:tblGrid>
+        <w:gridCol w:w="2640"/>
+        <w:gridCol w:w="2640"/>
+        <w:gridCol w:w="2640"/>
+      </w:tblGrid>
+      <w:tr>
+        <w:trPr>
+          <w:tblHeader w:val="on"/>
+        </w:trPr>
+        <w:tc>
+          <w:tcPr/>
+          <w:p>
+            <w:pPr>
+              <w:pStyle w:val="Compact"/>
+            </w:pPr>
+            <w:r>
+              <w:t xml:space="preserve">Side</w:t>
+            </w:r>
+          </w:p>
+        </w:tc>
+        <w:tc>
+          <w:tcPr/>
+          <w:p>
+            <w:pPr>
+              <w:pStyle w:val="Compact"/>
+            </w:pPr>
+            <w:r>
+              <w:t xml:space="preserve">Time</w:t>
+            </w:r>
+          </w:p>
+        </w:tc>
+        <w:tc>
+          <w:tcPr/>
+          <w:p>
+            <w:pPr>
+              <w:pStyle w:val="Compact"/>
+            </w:pPr>
+            <w:r>
+              <w:t xml:space="preserve">Key Points</w:t>
+            </w:r>
+          </w:p>
+        </w:tc>
+      </w:tr>
+      <w:tr>
+        <w:tc>
+          <w:tcPr/>
+          <w:p>
+            <w:pPr>
+              <w:pStyle w:val="Compact"/>
+            </w:pPr>
+            <w:r>
+              <w:t xml:space="preserve">Employee Side</w:t>
+            </w:r>
+          </w:p>
+        </w:tc>
+        <w:tc>
+          <w:tcPr/>
+          <w:p>
+            <w:pPr>
+              <w:pStyle w:val="Compact"/>
+            </w:pPr>
+            <w:r>
+              <w:t xml:space="preserve">2 min</w:t>
+            </w:r>
+          </w:p>
+        </w:tc>
+        <w:tc>
+          <w:tcPr/>
+          <w:p>
+            <w:pPr>
+              <w:pStyle w:val="Compact"/>
+            </w:pPr>
+          </w:p>
+        </w:tc>
+      </w:tr>
+      <w:tr>
+        <w:tc>
+          <w:tcPr/>
+          <w:p>
+            <w:pPr>
+              <w:pStyle w:val="Compact"/>
+            </w:pPr>
+            <w:r>
+              <w:t xml:space="preserve">Employer Side</w:t>
+            </w:r>
+          </w:p>
+        </w:tc>
+        <w:tc>
+          <w:tcPr/>
+          <w:p>
+            <w:pPr>
+              <w:pStyle w:val="Compact"/>
+            </w:pPr>
+            <w:r>
+              <w:t xml:space="preserve">2 min</w:t>
+            </w:r>
+          </w:p>
+        </w:tc>
+        <w:tc>
+          <w:tcPr/>
+          <w:p>
+            <w:pPr>
+              <w:pStyle w:val="Compact"/>
+            </w:pPr>
+          </w:p>
+        </w:tc>
+      </w:tr>
+    </w:tbl>
+    <w:p>
+      <w:r>
+        <w:pict>
+          <v:rect style="width:0;height:1.5pt" o:hralign="center" o:hrstd="t" o:hr="t"/>
+        </w:pict>
+      </w:r>
+    </w:p>
+    <w:bookmarkEnd w:id="18"/>
+    <w:bookmarkStart w:id="19" w:name="minutes-phase-2-rebuttal-round"/>
+    <w:p>
+      <w:pPr>
+        <w:pStyle w:val="Heading3"/>
+      </w:pPr>
+      <w:r>
+        <w:t xml:space="preserve">[10 minutes] Phase 2: Rebuttal Round</w:t>
+      </w:r>
+    </w:p>
+    <w:p>
+      <w:pPr>
+        <w:pStyle w:val="FirstParagraph"/>
+      </w:pPr>
+      <w:r>
+        <w:t xml:space="preserve">Respond to the opposing arguments. Ask questions to challenge the other side’s position.</w:t>
+      </w:r>
+    </w:p>
+    <w:tbl>
+      <w:tblPr>
+        <w:tblStyle w:val="Table"/>
+        <w:tblW w:type="auto" w:w="0"/>
+        <w:tblLook w:firstRow="1" w:lastRow="0" w:firstColumn="0" w:lastColumn="0" w:noHBand="0" w:noVBand="0" w:val="0020"/>
+        <w:tblBorders>
+          <w:top w:val="single" w:sz="4" w:space="0" w:color="000000"/>
+          <w:left w:val="single" w:sz="4" w:space="0" w:color="000000"/>
+          <w:bottom w:val="single" w:sz="4" w:space="0" w:color="000000"/>
+          <w:right w:val="single" w:sz="4" w:space="0" w:color="000000"/>
+          <w:insideH w:val="single" w:sz="4" w:space="0" w:color="000000"/>
+          <w:insideV w:val="single" w:sz="4" w:space="0" w:color="000000"/>
+        </w:tblBorders>
+      </w:tblPr>
+      <w:tblGrid>
+        <w:gridCol w:w="3960"/>
+        <w:gridCol w:w="3960"/>
+      </w:tblGrid>
+      <w:tr>
+        <w:trPr>
+          <w:tblHeader w:val="on"/>
+        </w:trPr>
+        <w:tc>
+          <w:tcPr/>
+          <w:p>
+            <w:pPr>
+              <w:pStyle w:val="Compact"/>
+            </w:pPr>
+            <w:r>
+              <w:t xml:space="preserve">Employee Side Rebuttal</w:t>
+            </w:r>
+          </w:p>
+        </w:tc>
+        <w:tc>
+          <w:tcPr/>
+          <w:p>
+            <w:pPr>
+              <w:pStyle w:val="Compact"/>
+            </w:pPr>
+            <w:r>
+              <w:t xml:space="preserve">Employer Side Rebuttal</w:t>
+            </w:r>
+          </w:p>
+        </w:tc>
+      </w:tr>
+      <w:tr>
+        <w:tc>
+          <w:tcPr/>
+          <w:p>
+            <w:pPr>
+              <w:pStyle w:val="Compact"/>
+            </w:pPr>
+          </w:p>
+        </w:tc>
+        <w:tc>
+          <w:tcPr/>
+          <w:p>
+            <w:pPr>
+              <w:pStyle w:val="Compact"/>
+            </w:pPr>
+          </w:p>
+        </w:tc>
+      </w:tr>
+    </w:tbl>
+    <w:p>
+      <w:r>
+        <w:pict>
+          <v:rect style="width:0;height:1.5pt" o:hralign="center" o:hrstd="t" o:hr="t"/>
+        </w:pict>
+      </w:r>
+    </w:p>
+    <w:bookmarkEnd w:id="19"/>
+    <w:bookmarkStart w:id="20" w:name="minutes-phase-3-free-discussion"/>
+    <w:p>
+      <w:pPr>
+        <w:pStyle w:val="Heading3"/>
+      </w:pPr>
+      <w:r>
+        <w:t xml:space="preserve">[8 minutes] Phase 3: Free Discussion</w:t>
+      </w:r>
+    </w:p>
+    <w:p>
+      <w:pPr>
+        <w:pStyle w:val="FirstParagraph"/>
+      </w:pPr>
+      <w:r>
+        <w:t xml:space="preserve">Open debate between both sides. Explore common ground and potential compromises.</w:t>
+      </w:r>
+    </w:p>
+    <w:p>
+      <w:pPr>
+        <w:pStyle w:val="BodyText"/>
+      </w:pPr>
+      <w:r>
+        <w:rPr>
+          <w:b/>
+          <w:bCs/>
+        </w:rPr>
+        <w:t xml:space="preserve">Discussion Notes:</w:t>
+      </w:r>
+    </w:p>
+    <w:tbl>
+      <w:tblPr>
+        <w:tblStyle w:val="Table"/>
+        <w:tblW w:type="auto" w:w="0"/>
+        <w:tblLook w:firstRow="0" w:lastRow="0" w:firstColumn="0" w:lastColumn="0" w:noHBand="0" w:noVBand="0" w:val="0000"/>
+        <w:tblBorders>
+          <w:top w:val="single" w:sz="4" w:space="0" w:color="000000"/>
+          <w:left w:val="single" w:sz="4" w:space="0" w:color="000000"/>
+          <w:bottom w:val="single" w:sz="4" w:space="0" w:color="000000"/>
+          <w:right w:val="single" w:sz="4" w:space="0" w:color="000000"/>
+          <w:insideH w:val="single" w:sz="4" w:space="0" w:color="000000"/>
+          <w:insideV w:val="single" w:sz="4" w:space="0" w:color="000000"/>
+        </w:tblBorders>
+      </w:tblPr>
+      <w:tblGrid>
+        <w:gridCol w:w="7920"/>
+      </w:tblGrid>
+      <w:tr>
+        <w:tc>
+          <w:tcPr/>
+          <w:p>
+            <w:pPr>
+              <w:pStyle w:val="Compact"/>
+            </w:pPr>
+          </w:p>
+        </w:tc>
+      </w:tr>
+      <w:tr>
+        <w:tc>
+          <w:tcPr/>
+          <w:p>
+            <w:pPr>
+              <w:pStyle w:val="Compact"/>
+            </w:pPr>
+          </w:p>
+        </w:tc>
+      </w:tr>
+      <w:tr>
+        <w:tc>
+          <w:tcPr/>
+          <w:p>
+            <w:pPr>
+              <w:pStyle w:val="Compact"/>
+            </w:pPr>
+          </w:p>
+        </w:tc>
+      </w:tr>
+    </w:tbl>
+    <w:p>
+      <w:r>
+        <w:pict>
+          <v:rect style="width:0;height:1.5pt" o:hralign="center" o:hrstd="t" o:hr="t"/>
+        </w:pict>
+      </w:r>
+    </w:p>
+    <w:bookmarkEnd w:id="20"/>
+    <w:bookmarkStart w:id="21" w:name="minutes-phase-4-closing-reflection"/>
+    <w:p>
+      <w:pPr>
+        <w:pStyle w:val="Heading3"/>
+      </w:pPr>
+      <w:r>
+        <w:t xml:space="preserve">[5 minutes] Phase 4: Closing &amp; Reflection</w:t>
+      </w:r>
+    </w:p>
+    <w:tbl>
+      <w:tblPr>
+        <w:tblStyle w:val="Table"/>
+        <w:tblW w:type="auto" w:w="0"/>
+        <w:tblLook w:firstRow="1" w:lastRow="0" w:firstColumn="0" w:lastColumn="0" w:noHBand="0" w:noVBand="0" w:val="0020"/>
+        <w:tblBorders>
+          <w:top w:val="single" w:sz="4" w:space="0" w:color="000000"/>
+          <w:left w:val="single" w:sz="4" w:space="0" w:color="000000"/>
+          <w:bottom w:val="single" w:sz="4" w:space="0" w:color="000000"/>
+          <w:right w:val="single" w:sz="4" w:space="0" w:color="000000"/>
+          <w:insideH w:val="single" w:sz="4" w:space="0" w:color="000000"/>
+          <w:insideV w:val="single" w:sz="4" w:space="0" w:color="000000"/>
+        </w:tblBorders>
+      </w:tblPr>
+      <w:tblGrid>
+        <w:gridCol w:w="3960"/>
+        <w:gridCol w:w="3960"/>
+      </w:tblGrid>
+      <w:tr>
+        <w:trPr>
+          <w:tblHeader w:val="on"/>
+        </w:trPr>
+        <w:tc>
+          <w:tcPr/>
+          <w:p>
+            <w:pPr>
+              <w:pStyle w:val="Compact"/>
+            </w:pPr>
+            <w:r>
+              <w:t xml:space="preserve">Activity</w:t>
+            </w:r>
+          </w:p>
+        </w:tc>
+        <w:tc>
+          <w:tcPr/>
+          <w:p>
+            <w:pPr>
+              <w:pStyle w:val="Compact"/>
+            </w:pPr>
+            <w:r>
+              <w:t xml:space="preserve">Notes</w:t>
+            </w:r>
+          </w:p>
+        </w:tc>
+      </w:tr>
+      <w:tr>
+        <w:tc>
+          <w:tcPr/>
+          <w:p>
+            <w:pPr>
+              <w:pStyle w:val="Compact"/>
+            </w:pPr>
+            <w:r>
+              <w:t xml:space="preserve">Employee side closing statement (1 min)</w:t>
+            </w:r>
+          </w:p>
+        </w:tc>
+        <w:tc>
+          <w:tcPr/>
+          <w:p>
+            <w:pPr>
+              <w:pStyle w:val="Compact"/>
+            </w:pPr>
+          </w:p>
+        </w:tc>
+      </w:tr>
+      <w:tr>
+        <w:tc>
+          <w:tcPr/>
+          <w:p>
+            <w:pPr>
+              <w:pStyle w:val="Compact"/>
+            </w:pPr>
+            <w:r>
+              <w:t xml:space="preserve">Employer side closing statement (1 min)</w:t>
+            </w:r>
+          </w:p>
+        </w:tc>
+        <w:tc>
+          <w:tcPr/>
+          <w:p>
+            <w:pPr>
+              <w:pStyle w:val="Compact"/>
+            </w:pPr>
+          </w:p>
+        </w:tc>
+      </w:tr>
+      <w:tr>
+        <w:tc>
+          <w:tcPr/>
+          <w:p>
+            <w:pPr>
+              <w:pStyle w:val="Compact"/>
+            </w:pPr>
+            <w:r>
+              <w:t xml:space="preserve">What did you learn from the opposing view? (3 min)</w:t>
+            </w:r>
+          </w:p>
+        </w:tc>
+        <w:tc>
+          <w:tcPr/>
+          <w:p>
+            <w:pPr>
+              <w:pStyle w:val="Compact"/>
+            </w:pPr>
+          </w:p>
+        </w:tc>
+      </w:tr>
+    </w:tbl>
+    <w:p>
+      <w:r>
+        <w:pict>
+          <v:rect style="width:0;height:1.5pt" o:hralign="center" o:hrstd="t" o:hr="t"/>
+        </w:pict>
+      </w:r>
+    </w:p>
+    <w:bookmarkEnd w:id="21"/>
+    <w:bookmarkStart w:id="22" w:name="minute-wrap-up"/>
+    <w:p>
+      <w:pPr>
+        <w:pStyle w:val="Heading3"/>
+      </w:pPr>
+      <w:r>
+        <w:t xml:space="preserve">[1 minute] Wrap-up</w:t>
+      </w:r>
+    </w:p>
+    <w:p>
+      <w:pPr>
+        <w:pStyle w:val="FirstParagraph"/>
+      </w:pPr>
+      <w:r>
+        <w:t xml:space="preserve">Check the syllabus to find out when the next team meeting will be. Discuss who will be the next Notetaker.</w:t>
+      </w:r>
+    </w:p>
+    <w:p>
+      <w:pPr>
+        <w:pStyle w:val="BodyText"/>
+      </w:pPr>
+      <w:r>
+        <w:rPr>
+          <w:b/>
+          <w:bCs/>
+        </w:rPr>
+        <w:t xml:space="preserve">Our next meeting:</w:t>
+      </w:r>
+    </w:p>
+    <w:tbl>
+      <w:tblPr>
+        <w:tblStyle w:val="Table"/>
+        <w:tblW w:type="auto" w:w="0"/>
+        <w:tblLook w:firstRow="1" w:lastRow="0" w:firstColumn="0" w:lastColumn="0" w:noHBand="0" w:noVBand="0" w:val="0020"/>
+        <w:tblBorders>
+          <w:top w:val="single" w:sz="4" w:space="0" w:color="000000"/>
+          <w:left w:val="single" w:sz="4" w:space="0" w:color="000000"/>
+          <w:bottom w:val="single" w:sz="4" w:space="0" w:color="000000"/>
+          <w:right w:val="single" w:sz="4" w:space="0" w:color="000000"/>
+          <w:insideH w:val="single" w:sz="4" w:space="0" w:color="000000"/>
+          <w:insideV w:val="single" w:sz="4" w:space="0" w:color="000000"/>
+        </w:tblBorders>
+      </w:tblPr>
+      <w:tblGrid>
+        <w:gridCol w:w="3960"/>
+        <w:gridCol w:w="3960"/>
+      </w:tblGrid>
+      <w:tr>
+        <w:trPr>
+          <w:tblHeader w:val="on"/>
+        </w:trPr>
+        <w:tc>
+          <w:tcPr/>
+          <w:p>
+            <w:pPr>
+              <w:pStyle w:val="Compact"/>
+            </w:pPr>
+            <w:r>
+              <w:t xml:space="preserve">Item</w:t>
+            </w:r>
+          </w:p>
+        </w:tc>
+        <w:tc>
+          <w:tcPr/>
+          <w:p>
+            <w:pPr>
+              <w:pStyle w:val="Compact"/>
+            </w:pPr>
+            <w:r>
+              <w:t xml:space="preserve">Details</w:t>
+            </w:r>
+          </w:p>
+        </w:tc>
+      </w:tr>
+      <w:tr>
+        <w:tc>
+          <w:tcPr/>
+          <w:p>
+            <w:pPr>
+              <w:pStyle w:val="Compact"/>
+            </w:pPr>
+            <w:r>
+              <w:t xml:space="preserve">Date</w:t>
+            </w:r>
+          </w:p>
+        </w:tc>
+        <w:tc>
+          <w:tcPr/>
+          <w:p>
+            <w:pPr>
+              <w:pStyle w:val="Compact"/>
+            </w:pPr>
+          </w:p>
+        </w:tc>
+      </w:tr>
+      <w:tr>
+        <w:tc>
+          <w:tcPr/>
+          <w:p>
+            <w:pPr>
+              <w:pStyle w:val="Compact"/>
+            </w:pPr>
+            <w:r>
+              <w:t xml:space="preserve">Time</w:t>
+            </w:r>
+          </w:p>
+        </w:tc>
+        <w:tc>
+          <w:tcPr/>
+          <w:p>
+            <w:pPr>
+              <w:pStyle w:val="Compact"/>
+            </w:pPr>
+          </w:p>
+        </w:tc>
+      </w:tr>
+      <w:tr>
+        <w:tc>
+          <w:tcPr/>
+          <w:p>
+            <w:pPr>
+              <w:pStyle w:val="Compact"/>
+            </w:pPr>
+            <w:r>
+              <w:t xml:space="preserve">Meeting Location</w:t>
+            </w:r>
+          </w:p>
+        </w:tc>
+        <w:tc>
+          <w:tcPr/>
+          <w:p>
+            <w:pPr>
+              <w:pStyle w:val="Compact"/>
+            </w:pPr>
+          </w:p>
+        </w:tc>
+      </w:tr>
+      <w:tr>
+        <w:tc>
+          <w:tcPr/>
+          <w:p>
+            <w:pPr>
+              <w:pStyle w:val="Compact"/>
+            </w:pPr>
+            <w:r>
+              <w:t xml:space="preserve">Notetaker</w:t>
+            </w:r>
+          </w:p>
+        </w:tc>
+        <w:tc>
+          <w:tcPr/>
+          <w:p>
+            <w:pPr>
+              <w:pStyle w:val="Compact"/>
+            </w:pPr>
+          </w:p>
+        </w:tc>
+      </w:tr>
+    </w:tbl>
+    <w:p>
+      <w:r>
+        <w:pict>
+          <v:rect style="width:0;height:1.5pt" o:hralign="center" o:hrstd="t" o:hr="t"/>
+        </w:pict>
+      </w:r>
+    </w:p>
+    <w:bookmarkEnd w:id="22"/>
+    <w:bookmarkStart w:id="23" w:name="X230c29cfc30539ca061247ea13a35b0f357c4b5"/>
+    <w:p>
+      <w:pPr>
+        <w:pStyle w:val="Heading3"/>
+      </w:pPr>
+      <w:r>
+        <w:t xml:space="preserve">[5 minutes] Self and Peer Review Evaluation Survey</w:t>
+      </w:r>
+    </w:p>
+    <w:p>
+      <w:pPr>
+        <w:pStyle w:val="FirstParagraph"/>
+      </w:pPr>
+      <w:r>
+        <w:t xml:space="preserve">Conduct a survey for self/peer evaluation. You can find the URL in the syllabus.</w:t>
+      </w:r>
+    </w:p>
+    <w:p>
+      <w:pPr>
+        <w:pStyle w:val="BodyText"/>
+      </w:pPr>
+      <w:r>
+        <w:rPr>
+          <w:b/>
+          <w:bCs/>
+        </w:rPr>
+        <w:t xml:space="preserve">Tip:</w:t>
+      </w:r>
+      <w:r>
+        <w:t xml:space="preserve"> </w:t>
+      </w:r>
+      <w:r>
+        <w:t xml:space="preserve">Bookmark this survey URL on your phone. You will use it every week for team meetings.</w:t>
+      </w:r>
+    </w:p>
+    <w:p>
+      <w:pPr>
+        <w:pStyle w:val="BodyText"/>
+      </w:pPr>
+      <w:r>
+        <w:t xml:space="preserve">Once you finish the survey, you will receive the survey completion code. The Notetaker needs to collect all survey completion codes from team members. The completion code will be used as an attendance check.</w:t>
+      </w:r>
+    </w:p>
+    <w:tbl>
+      <w:tblPr>
+        <w:tblStyle w:val="Table"/>
+        <w:tblW w:type="auto" w:w="0"/>
+        <w:tblLook w:firstRow="1" w:lastRow="0" w:firstColumn="0" w:lastColumn="0" w:noHBand="0" w:noVBand="0" w:val="0020"/>
+        <w:tblBorders>
+          <w:top w:val="single" w:sz="4" w:space="0" w:color="000000"/>
+          <w:left w:val="single" w:sz="4" w:space="0" w:color="000000"/>
+          <w:bottom w:val="single" w:sz="4" w:space="0" w:color="000000"/>
+          <w:right w:val="single" w:sz="4" w:space="0" w:color="000000"/>
+          <w:insideH w:val="single" w:sz="4" w:space="0" w:color="000000"/>
+          <w:insideV w:val="single" w:sz="4" w:space="0" w:color="000000"/>
+        </w:tblBorders>
+      </w:tblPr>
+      <w:tblGrid>
+        <w:gridCol w:w="3960"/>
+        <w:gridCol w:w="3960"/>
+      </w:tblGrid>
+      <w:tr>
+        <w:trPr>
+          <w:tblHeader w:val="on"/>
+        </w:trPr>
+        <w:tc>
+          <w:tcPr/>
+          <w:p>
+            <w:pPr>
+              <w:pStyle w:val="Compact"/>
+            </w:pPr>
+            <w:r>
+              <w:t xml:space="preserve">Name</w:t>
+            </w:r>
+          </w:p>
+        </w:tc>
+        <w:tc>
+          <w:tcPr/>
+          <w:p>
+            <w:pPr>
+              <w:pStyle w:val="Compact"/>
+            </w:pPr>
+            <w:r>
+              <w:t xml:space="preserve">Survey Completion Code</w:t>
+            </w:r>
+          </w:p>
+        </w:tc>
+      </w:tr>
+      <w:tr>
+        <w:tc>
+          <w:tcPr/>
+          <w:p>
+            <w:pPr>
+              <w:pStyle w:val="Compact"/>
+            </w:pPr>
+            <w:r>
+              <w:t xml:space="preserve">1.</w:t>
+            </w:r>
+          </w:p>
+        </w:tc>
+        <w:tc>
+          <w:tcPr/>
+          <w:p>
+            <w:pPr>
+              <w:pStyle w:val="Compact"/>
+            </w:pPr>
+          </w:p>
+        </w:tc>
+      </w:tr>
+      <w:tr>
+        <w:tc>
+          <w:tcPr/>
+          <w:p>
+            <w:pPr>
+              <w:pStyle w:val="Compact"/>
+            </w:pPr>
+            <w:r>
+              <w:t xml:space="preserve">2.</w:t>
+            </w:r>
+          </w:p>
+        </w:tc>
+        <w:tc>
+          <w:tcPr/>
+          <w:p>
+            <w:pPr>
+              <w:pStyle w:val="Compact"/>
+            </w:pPr>
+          </w:p>
+        </w:tc>
+      </w:tr>
+      <w:tr>
+        <w:tc>
+          <w:tcPr/>
+          <w:p>
+            <w:pPr>
+              <w:pStyle w:val="Compact"/>
+            </w:pPr>
+            <w:r>
+              <w:t xml:space="preserve">3.</w:t>
+            </w:r>
+          </w:p>
+        </w:tc>
+        <w:tc>
+          <w:tcPr/>
+          <w:p>
+            <w:pPr>
+              <w:pStyle w:val="Compact"/>
+            </w:pPr>
+          </w:p>
+        </w:tc>
+      </w:tr>
+      <w:tr>
+        <w:tc>
+          <w:tcPr/>
+          <w:p>
+            <w:pPr>
+              <w:pStyle w:val="Compact"/>
+            </w:pPr>
+            <w:r>
+              <w:t xml:space="preserve">4.</w:t>
+            </w:r>
+          </w:p>
+        </w:tc>
+        <w:tc>
+          <w:tcPr/>
+          <w:p>
+            <w:pPr>
+              <w:pStyle w:val="Compact"/>
+            </w:pPr>
+          </w:p>
+        </w:tc>
+      </w:tr>
+      <w:tr>
+        <w:tc>
+          <w:tcPr/>
+          <w:p>
+            <w:pPr>
+              <w:pStyle w:val="Compact"/>
+            </w:pPr>
+            <w:r>
+              <w:t xml:space="preserve">5.</w:t>
+            </w:r>
+          </w:p>
+        </w:tc>
+        <w:tc>
+          <w:tcPr/>
+          <w:p>
+            <w:pPr>
+              <w:pStyle w:val="Compact"/>
+            </w:pPr>
+          </w:p>
+        </w:tc>
+      </w:tr>
+      <w:tr>
+        <w:tc>
+          <w:tcPr/>
+          <w:p>
+            <w:pPr>
+              <w:pStyle w:val="Compact"/>
+            </w:pPr>
+            <w:r>
+              <w:t xml:space="preserve">6.</w:t>
+            </w:r>
+          </w:p>
+        </w:tc>
+        <w:tc>
+          <w:tcPr/>
+          <w:p>
+            <w:pPr>
+              <w:pStyle w:val="Compact"/>
+            </w:pPr>
+          </w:p>
+        </w:tc>
+      </w:tr>
+    </w:tbl>
+    <w:bookmarkEnd w:id="23"/>
+    <w:bookmarkEnd w:id="24"/>
+    <w:bookmarkEnd w:id="25"/>
     <w:sectPr>
       <w:footnotePr>
         <w:numRestart w:val="eachSect"/>
@@ -144,8 +1772,114 @@
       </w:pPr>
     </w:lvl>
   </w:abstractNum>
+  <w:abstractNum w:abstractNumId="991">
+    <w:nsid w:val="0000A991"/>
+    <w:multiLevelType w:val="multilevel"/>
+    <w:lvl w:ilvl="0">
+      <w:numFmt w:val="bullet"/>
+      <w:lvlText w:val=""/>
+      <w:lvlJc w:val="left"/>
+      <w:pPr>
+        <w:ind w:left="720" w:hanging="360"/>
+      </w:pPr>
+      <w:rPr>
+        <w:rFonts w:ascii="Symbol" w:hAnsi="Symbol" w:cs="Symbol" w:hint="default"/>
+      </w:rPr>
+    </w:lvl>
+    <w:lvl w:ilvl="1">
+      <w:numFmt w:val="bullet"/>
+      <w:lvlText w:val="o"/>
+      <w:lvlJc w:val="left"/>
+      <w:pPr>
+        <w:ind w:left="1440" w:hanging="360"/>
+      </w:pPr>
+      <w:rPr>
+        <w:rFonts w:ascii="Courier New" w:hAnsi="Courier New" w:cs="Courier New" w:hint="default"/>
+      </w:rPr>
+    </w:lvl>
+    <w:lvl w:ilvl="2">
+      <w:numFmt w:val="bullet"/>
+      <w:lvlText w:val=""/>
+      <w:lvlJc w:val="left"/>
+      <w:pPr>
+        <w:ind w:left="2160" w:hanging="360"/>
+      </w:pPr>
+      <w:rPr>
+        <w:rFonts w:ascii="Wingdings" w:hAnsi="Wingdings" w:cs="Wingdings" w:hint="default"/>
+      </w:rPr>
+    </w:lvl>
+    <w:lvl w:ilvl="3">
+      <w:numFmt w:val="bullet"/>
+      <w:lvlText w:val=""/>
+      <w:lvlJc w:val="left"/>
+      <w:pPr>
+        <w:ind w:left="2880" w:hanging="360"/>
+      </w:pPr>
+      <w:rPr>
+        <w:rFonts w:ascii="Symbol" w:hAnsi="Symbol" w:cs="Symbol" w:hint="default"/>
+      </w:rPr>
+    </w:lvl>
+    <w:lvl w:ilvl="4">
+      <w:numFmt w:val="bullet"/>
+      <w:lvlText w:val="o"/>
+      <w:lvlJc w:val="left"/>
+      <w:pPr>
+        <w:ind w:left="3600" w:hanging="360"/>
+      </w:pPr>
+      <w:rPr>
+        <w:rFonts w:ascii="Courier New" w:hAnsi="Courier New" w:cs="Courier New" w:hint="default"/>
+      </w:rPr>
+    </w:lvl>
+    <w:lvl w:ilvl="5">
+      <w:numFmt w:val="bullet"/>
+      <w:lvlText w:val=""/>
+      <w:lvlJc w:val="left"/>
+      <w:pPr>
+        <w:ind w:left="4320" w:hanging="360"/>
+      </w:pPr>
+      <w:rPr>
+        <w:rFonts w:ascii="Wingdings" w:hAnsi="Wingdings" w:cs="Wingdings" w:hint="default"/>
+      </w:rPr>
+    </w:lvl>
+    <w:lvl w:ilvl="6">
+      <w:numFmt w:val="bullet"/>
+      <w:lvlText w:val=""/>
+      <w:lvlJc w:val="left"/>
+      <w:pPr>
+        <w:ind w:left="5040" w:hanging="360"/>
+      </w:pPr>
+      <w:rPr>
+        <w:rFonts w:ascii="Symbol" w:hAnsi="Symbol" w:cs="Symbol" w:hint="default"/>
+      </w:rPr>
+    </w:lvl>
+    <w:lvl w:ilvl="7">
+      <w:numFmt w:val="bullet"/>
+      <w:lvlText w:val="o"/>
+      <w:lvlJc w:val="left"/>
+      <w:pPr>
+        <w:ind w:left="5760" w:hanging="360"/>
+      </w:pPr>
+      <w:rPr>
+        <w:rFonts w:ascii="Courier New" w:hAnsi="Courier New" w:cs="Courier New" w:hint="default"/>
+      </w:rPr>
+    </w:lvl>
+    <w:lvl w:ilvl="8">
+      <w:numFmt w:val="bullet"/>
+      <w:lvlText w:val=""/>
+      <w:lvlJc w:val="left"/>
+      <w:pPr>
+        <w:ind w:left="6480" w:hanging="360"/>
+      </w:pPr>
+      <w:rPr>
+        <w:rFonts w:ascii="Wingdings" w:hAnsi="Wingdings" w:cs="Wingdings" w:hint="default"/>
+      </w:rPr>
+    </w:lvl>
+  </w:abstractNum>
   <w:num w:numId="1000">
     <w:abstractNumId w:val="990"/>
+  </w:num>
+  <w:num w:numId="1001">
+    <w:abstractNumId w:val="991"/>
   </w:num>
 </w:numbering>
 </file>

--- a/Team-Meeting-5.docx
+++ b/Team-Meeting-5.docx
@@ -72,8 +72,8 @@
     </w:p>
     <w:tbl>
       <w:tblPr>
+        <w:tblW w:type="pct" w:w="5000"/>
         <w:tblStyle w:val="Table"/>
-        <w:tblW w:type="auto" w:w="0"/>
         <w:tblLook w:firstRow="1" w:lastRow="0" w:firstColumn="0" w:lastColumn="0" w:noHBand="0" w:noVBand="0" w:val="0020"/>
         <w:tblBorders>
           <w:top w:val="single" w:sz="4" w:space="0" w:color="000000"/>
@@ -211,8 +211,8 @@
     </w:p>
     <w:tbl>
       <w:tblPr>
+        <w:tblW w:type="pct" w:w="5000"/>
         <w:tblStyle w:val="Table"/>
-        <w:tblW w:type="auto" w:w="0"/>
         <w:tblLook w:firstRow="1" w:lastRow="0" w:firstColumn="0" w:lastColumn="0" w:noHBand="0" w:noVBand="0" w:val="0020"/>
         <w:tblBorders>
           <w:top w:val="single" w:sz="4" w:space="0" w:color="000000"/>
@@ -393,8 +393,8 @@
     </w:p>
     <w:tbl>
       <w:tblPr>
+        <w:tblW w:type="pct" w:w="5000"/>
         <w:tblStyle w:val="Table"/>
-        <w:tblW w:type="auto" w:w="0"/>
         <w:tblLook w:firstRow="1" w:lastRow="0" w:firstColumn="0" w:lastColumn="0" w:noHBand="0" w:noVBand="0" w:val="0020"/>
         <w:tblBorders>
           <w:top w:val="single" w:sz="4" w:space="0" w:color="000000"/>
@@ -644,8 +644,8 @@
     </w:p>
     <w:tbl>
       <w:tblPr>
+        <w:tblW w:type="pct" w:w="5000"/>
         <w:tblStyle w:val="Table"/>
-        <w:tblW w:type="auto" w:w="0"/>
         <w:tblLook w:firstRow="1" w:lastRow="0" w:firstColumn="0" w:lastColumn="0" w:noHBand="0" w:noVBand="0" w:val="0020"/>
         <w:tblBorders>
           <w:top w:val="single" w:sz="4" w:space="0" w:color="000000"/>
@@ -849,8 +849,8 @@
     </w:p>
     <w:tbl>
       <w:tblPr>
+        <w:tblW w:type="pct" w:w="5000"/>
         <w:tblStyle w:val="Table"/>
-        <w:tblW w:type="auto" w:w="0"/>
         <w:tblLook w:firstRow="1" w:lastRow="0" w:firstColumn="0" w:lastColumn="0" w:noHBand="0" w:noVBand="0" w:val="0020"/>
         <w:tblBorders>
           <w:top w:val="single" w:sz="4" w:space="0" w:color="000000"/>
@@ -996,8 +996,8 @@
     </w:p>
     <w:tbl>
       <w:tblPr>
+        <w:tblW w:type="pct" w:w="5000"/>
         <w:tblStyle w:val="Table"/>
-        <w:tblW w:type="auto" w:w="0"/>
         <w:tblLook w:firstRow="1" w:lastRow="0" w:firstColumn="0" w:lastColumn="0" w:noHBand="0" w:noVBand="0" w:val="0020"/>
         <w:tblBorders>
           <w:top w:val="single" w:sz="4" w:space="0" w:color="000000"/>
@@ -1097,8 +1097,8 @@
     </w:p>
     <w:tbl>
       <w:tblPr>
+        <w:tblW w:type="pct" w:w="5000"/>
         <w:tblStyle w:val="Table"/>
-        <w:tblW w:type="auto" w:w="0"/>
         <w:tblLook w:firstRow="0" w:lastRow="0" w:firstColumn="0" w:lastColumn="0" w:noHBand="0" w:noVBand="0" w:val="0000"/>
         <w:tblBorders>
           <w:top w:val="single" w:sz="4" w:space="0" w:color="000000"/>
@@ -1162,8 +1162,8 @@
     </w:p>
     <w:tbl>
       <w:tblPr>
+        <w:tblW w:type="pct" w:w="5000"/>
         <w:tblStyle w:val="Table"/>
-        <w:tblW w:type="auto" w:w="0"/>
         <w:tblLook w:firstRow="1" w:lastRow="0" w:firstColumn="0" w:lastColumn="0" w:noHBand="0" w:noVBand="0" w:val="0020"/>
         <w:tblBorders>
           <w:top w:val="single" w:sz="4" w:space="0" w:color="000000"/>
@@ -1308,8 +1308,8 @@
     </w:p>
     <w:tbl>
       <w:tblPr>
+        <w:tblW w:type="pct" w:w="5000"/>
         <w:tblStyle w:val="Table"/>
-        <w:tblW w:type="auto" w:w="0"/>
         <w:tblLook w:firstRow="1" w:lastRow="0" w:firstColumn="0" w:lastColumn="0" w:noHBand="0" w:noVBand="0" w:val="0020"/>
         <w:tblBorders>
           <w:top w:val="single" w:sz="4" w:space="0" w:color="000000"/>
@@ -1489,8 +1489,8 @@
     </w:p>
     <w:tbl>
       <w:tblPr>
+        <w:tblW w:type="pct" w:w="5000"/>
         <w:tblStyle w:val="Table"/>
-        <w:tblW w:type="auto" w:w="0"/>
         <w:tblLook w:firstRow="1" w:lastRow="0" w:firstColumn="0" w:lastColumn="0" w:noHBand="0" w:noVBand="0" w:val="0020"/>
         <w:tblBorders>
           <w:top w:val="single" w:sz="4" w:space="0" w:color="000000"/>

--- a/Team-Meeting-5.docx
+++ b/Team-Meeting-5.docx
@@ -5,6 +5,21 @@
     <w:p>
       <w:pPr>
         <w:pStyle w:val="FirstParagraph"/>
+      </w:pPr>
+      <w:hyperlink r:id="rId9">
+        <w:r>
+          <w:rPr>
+            <w:rStyle w:val="Hyperlink"/>
+            <w:color w:val="0066CC"/>
+            <w:u w:val="single"/>
+          </w:rPr>
+          <w:t xml:space="preserve">Home</w:t>
+        </w:r>
+      </w:hyperlink>
+    </w:p>
+    <w:p>
+      <w:pPr>
+        <w:pStyle w:val="BodyText"/>
       </w:pPr>
       <w:hyperlink r:id="rId9">
         <w:r>
@@ -72,8 +87,8 @@
     </w:p>
     <w:tbl>
       <w:tblPr>
-        <w:tblW w:type="pct" w:w="5000"/>
         <w:tblStyle w:val="Table"/>
+        <w:tblW w:type="auto" w:w="0"/>
         <w:tblLook w:firstRow="1" w:lastRow="0" w:firstColumn="0" w:lastColumn="0" w:noHBand="0" w:noVBand="0" w:val="0020"/>
         <w:tblBorders>
           <w:top w:val="single" w:sz="4" w:space="0" w:color="000000"/>
@@ -211,8 +226,8 @@
     </w:p>
     <w:tbl>
       <w:tblPr>
-        <w:tblW w:type="pct" w:w="5000"/>
         <w:tblStyle w:val="Table"/>
+        <w:tblW w:type="auto" w:w="0"/>
         <w:tblLook w:firstRow="1" w:lastRow="0" w:firstColumn="0" w:lastColumn="0" w:noHBand="0" w:noVBand="0" w:val="0020"/>
         <w:tblBorders>
           <w:top w:val="single" w:sz="4" w:space="0" w:color="000000"/>
@@ -393,8 +408,8 @@
     </w:p>
     <w:tbl>
       <w:tblPr>
-        <w:tblW w:type="pct" w:w="5000"/>
         <w:tblStyle w:val="Table"/>
+        <w:tblW w:type="auto" w:w="0"/>
         <w:tblLook w:firstRow="1" w:lastRow="0" w:firstColumn="0" w:lastColumn="0" w:noHBand="0" w:noVBand="0" w:val="0020"/>
         <w:tblBorders>
           <w:top w:val="single" w:sz="4" w:space="0" w:color="000000"/>
@@ -644,8 +659,8 @@
     </w:p>
     <w:tbl>
       <w:tblPr>
-        <w:tblW w:type="pct" w:w="5000"/>
         <w:tblStyle w:val="Table"/>
+        <w:tblW w:type="auto" w:w="0"/>
         <w:tblLook w:firstRow="1" w:lastRow="0" w:firstColumn="0" w:lastColumn="0" w:noHBand="0" w:noVBand="0" w:val="0020"/>
         <w:tblBorders>
           <w:top w:val="single" w:sz="4" w:space="0" w:color="000000"/>
@@ -849,8 +864,8 @@
     </w:p>
     <w:tbl>
       <w:tblPr>
-        <w:tblW w:type="pct" w:w="5000"/>
         <w:tblStyle w:val="Table"/>
+        <w:tblW w:type="auto" w:w="0"/>
         <w:tblLook w:firstRow="1" w:lastRow="0" w:firstColumn="0" w:lastColumn="0" w:noHBand="0" w:noVBand="0" w:val="0020"/>
         <w:tblBorders>
           <w:top w:val="single" w:sz="4" w:space="0" w:color="000000"/>
@@ -996,8 +1011,8 @@
     </w:p>
     <w:tbl>
       <w:tblPr>
-        <w:tblW w:type="pct" w:w="5000"/>
         <w:tblStyle w:val="Table"/>
+        <w:tblW w:type="auto" w:w="0"/>
         <w:tblLook w:firstRow="1" w:lastRow="0" w:firstColumn="0" w:lastColumn="0" w:noHBand="0" w:noVBand="0" w:val="0020"/>
         <w:tblBorders>
           <w:top w:val="single" w:sz="4" w:space="0" w:color="000000"/>
@@ -1097,8 +1112,8 @@
     </w:p>
     <w:tbl>
       <w:tblPr>
-        <w:tblW w:type="pct" w:w="5000"/>
         <w:tblStyle w:val="Table"/>
+        <w:tblW w:type="auto" w:w="0"/>
         <w:tblLook w:firstRow="0" w:lastRow="0" w:firstColumn="0" w:lastColumn="0" w:noHBand="0" w:noVBand="0" w:val="0000"/>
         <w:tblBorders>
           <w:top w:val="single" w:sz="4" w:space="0" w:color="000000"/>
@@ -1162,8 +1177,8 @@
     </w:p>
     <w:tbl>
       <w:tblPr>
-        <w:tblW w:type="pct" w:w="5000"/>
         <w:tblStyle w:val="Table"/>
+        <w:tblW w:type="auto" w:w="0"/>
         <w:tblLook w:firstRow="1" w:lastRow="0" w:firstColumn="0" w:lastColumn="0" w:noHBand="0" w:noVBand="0" w:val="0020"/>
         <w:tblBorders>
           <w:top w:val="single" w:sz="4" w:space="0" w:color="000000"/>
@@ -1308,8 +1323,8 @@
     </w:p>
     <w:tbl>
       <w:tblPr>
-        <w:tblW w:type="pct" w:w="5000"/>
         <w:tblStyle w:val="Table"/>
+        <w:tblW w:type="auto" w:w="0"/>
         <w:tblLook w:firstRow="1" w:lastRow="0" w:firstColumn="0" w:lastColumn="0" w:noHBand="0" w:noVBand="0" w:val="0020"/>
         <w:tblBorders>
           <w:top w:val="single" w:sz="4" w:space="0" w:color="000000"/>
@@ -1489,8 +1504,8 @@
     </w:p>
     <w:tbl>
       <w:tblPr>
-        <w:tblW w:type="pct" w:w="5000"/>
         <w:tblStyle w:val="Table"/>
+        <w:tblW w:type="auto" w:w="0"/>
         <w:tblLook w:firstRow="1" w:lastRow="0" w:firstColumn="0" w:lastColumn="0" w:noHBand="0" w:noVBand="0" w:val="0020"/>
         <w:tblBorders>
           <w:top w:val="single" w:sz="4" w:space="0" w:color="000000"/>

--- a/Team-Meeting-5.docx
+++ b/Team-Meeting-5.docx
@@ -2,54 +2,7 @@
 <file path=word/document.xml><?xml version="1.0" encoding="utf-8"?>
 <w:document xmlns:w="http://schemas.openxmlformats.org/wordprocessingml/2006/main" xmlns:m="http://schemas.openxmlformats.org/officeDocument/2006/math" xmlns:r="http://schemas.openxmlformats.org/officeDocument/2006/relationships" xmlns:o="urn:schemas-microsoft-com:office:office" xmlns:v="urn:schemas-microsoft-com:vml" xmlns:w10="urn:schemas-microsoft-com:office:word" xmlns:a="http://schemas.openxmlformats.org/drawingml/2006/main" xmlns:pic="http://schemas.openxmlformats.org/drawingml/2006/picture" xmlns:wp="http://schemas.openxmlformats.org/drawingml/2006/wordprocessingDrawing">
   <w:body>
-    <w:p>
-      <w:pPr>
-        <w:pStyle w:val="FirstParagraph"/>
-      </w:pPr>
-      <w:hyperlink r:id="rId9">
-        <w:r>
-          <w:rPr>
-            <w:rStyle w:val="Hyperlink"/>
-            <w:color w:val="0066CC"/>
-            <w:u w:val="single"/>
-          </w:rPr>
-          <w:t xml:space="preserve">Home</w:t>
-        </w:r>
-      </w:hyperlink>
-    </w:p>
-    <w:p>
-      <w:pPr>
-        <w:pStyle w:val="BodyText"/>
-      </w:pPr>
-      <w:hyperlink r:id="rId9">
-        <w:r>
-          <w:rPr>
-            <w:rStyle w:val="Hyperlink"/>
-            <w:color w:val="0066CC"/>
-            <w:u w:val="single"/>
-          </w:rPr>
-          <w:t xml:space="preserve">← Back to Home</w:t>
-        </w:r>
-      </w:hyperlink>
-    </w:p>
-    <w:p>
-      <w:pPr>
-        <w:pStyle w:val="BodyText"/>
-      </w:pPr>
-      <w:hyperlink r:id="rId10">
-        <w:r>
-          <w:rPr>
-            <w:rStyle w:val="Hyperlink"/>
-            <w:b/>
-            <w:bCs/>
-            <w:color w:val="0066CC"/>
-            <w:u w:val="single"/>
-          </w:rPr>
-          <w:t xml:space="preserve">Download Word Document</w:t>
-        </w:r>
-      </w:hyperlink>
-    </w:p>
-    <w:bookmarkStart w:id="25" w:name="team-meeting-agenda---fifth-team-meeting"/>
+    <w:bookmarkStart w:id="23" w:name="team-meeting-agenda---fifth-team-meeting"/>
     <w:p>
       <w:pPr>
         <w:pStyle w:val="Heading1"/>
@@ -58,7 +11,7 @@
         <w:t xml:space="preserve">Team Meeting Agenda - Fifth Team Meeting</w:t>
       </w:r>
     </w:p>
-    <w:bookmarkStart w:id="13" w:name="Xd24ae5c9769cf5693ecc0198dda9e047dcb9082"/>
+    <w:bookmarkStart w:id="11" w:name="Xd24ae5c9769cf5693ecc0198dda9e047dcb9082"/>
     <w:p>
       <w:pPr>
         <w:pStyle w:val="Heading2"/>
@@ -87,8 +40,8 @@
     </w:p>
     <w:tbl>
       <w:tblPr>
+        <w:tblW w:type="pct" w:w="5000"/>
         <w:tblStyle w:val="Table"/>
-        <w:tblW w:type="auto" w:w="0"/>
         <w:tblLook w:firstRow="1" w:lastRow="0" w:firstColumn="0" w:lastColumn="0" w:noHBand="0" w:noVBand="0" w:val="0020"/>
         <w:tblBorders>
           <w:top w:val="single" w:sz="4" w:space="0" w:color="000000"/>
@@ -215,7 +168,7 @@
         </w:tc>
       </w:tr>
     </w:tbl>
-    <w:bookmarkStart w:id="11" w:name="present-students"/>
+    <w:bookmarkStart w:id="9" w:name="present-students"/>
     <w:p>
       <w:pPr>
         <w:pStyle w:val="Heading3"/>
@@ -226,8 +179,8 @@
     </w:p>
     <w:tbl>
       <w:tblPr>
+        <w:tblW w:type="pct" w:w="5000"/>
         <w:tblStyle w:val="Table"/>
-        <w:tblW w:type="auto" w:w="0"/>
         <w:tblLook w:firstRow="1" w:lastRow="0" w:firstColumn="0" w:lastColumn="0" w:noHBand="0" w:noVBand="0" w:val="0020"/>
         <w:tblBorders>
           <w:top w:val="single" w:sz="4" w:space="0" w:color="000000"/>
@@ -396,8 +349,8 @@
         </w:tc>
       </w:tr>
     </w:tbl>
-    <w:bookmarkEnd w:id="11"/>
-    <w:bookmarkStart w:id="12" w:name="absent-students"/>
+    <w:bookmarkEnd w:id="9"/>
+    <w:bookmarkStart w:id="10" w:name="absent-students"/>
     <w:p>
       <w:pPr>
         <w:pStyle w:val="Heading3"/>
@@ -408,8 +361,8 @@
     </w:p>
     <w:tbl>
       <w:tblPr>
+        <w:tblW w:type="pct" w:w="5000"/>
         <w:tblStyle w:val="Table"/>
-        <w:tblW w:type="auto" w:w="0"/>
         <w:tblLook w:firstRow="1" w:lastRow="0" w:firstColumn="0" w:lastColumn="0" w:noHBand="0" w:noVBand="0" w:val="0020"/>
         <w:tblBorders>
           <w:top w:val="single" w:sz="4" w:space="0" w:color="000000"/>
@@ -513,9 +466,9 @@
         </w:pict>
       </w:r>
     </w:p>
-    <w:bookmarkEnd w:id="12"/>
-    <w:bookmarkEnd w:id="13"/>
-    <w:bookmarkStart w:id="14" w:name="purpose-of-this-weeks-meeting"/>
+    <w:bookmarkEnd w:id="10"/>
+    <w:bookmarkEnd w:id="11"/>
+    <w:bookmarkStart w:id="12" w:name="purpose-of-this-weeks-meeting"/>
     <w:p>
       <w:pPr>
         <w:pStyle w:val="Heading2"/>
@@ -539,8 +492,8 @@
         </w:pict>
       </w:r>
     </w:p>
-    <w:bookmarkEnd w:id="14"/>
-    <w:bookmarkStart w:id="15" w:name="instructions-for-notetaker"/>
+    <w:bookmarkEnd w:id="12"/>
+    <w:bookmarkStart w:id="13" w:name="instructions-for-notetaker"/>
     <w:p>
       <w:pPr>
         <w:pStyle w:val="Heading2"/>
@@ -612,8 +565,8 @@
         </w:pict>
       </w:r>
     </w:p>
-    <w:bookmarkEnd w:id="15"/>
-    <w:bookmarkStart w:id="24" w:name="meeting-agenda"/>
+    <w:bookmarkEnd w:id="13"/>
+    <w:bookmarkStart w:id="22" w:name="meeting-agenda"/>
     <w:p>
       <w:pPr>
         <w:pStyle w:val="Heading2"/>
@@ -622,7 +575,7 @@
         <w:t xml:space="preserve">Meeting Agenda</w:t>
       </w:r>
     </w:p>
-    <w:bookmarkStart w:id="16" w:name="minutes-assign-roles-for-todays-debate"/>
+    <w:bookmarkStart w:id="14" w:name="minutes-assign-roles-for-todays-debate"/>
     <w:p>
       <w:pPr>
         <w:pStyle w:val="Heading3"/>
@@ -659,8 +612,8 @@
     </w:p>
     <w:tbl>
       <w:tblPr>
+        <w:tblW w:type="pct" w:w="5000"/>
         <w:tblStyle w:val="Table"/>
-        <w:tblW w:type="auto" w:w="0"/>
         <w:tblLook w:firstRow="1" w:lastRow="0" w:firstColumn="0" w:lastColumn="0" w:noHBand="0" w:noVBand="0" w:val="0020"/>
         <w:tblBorders>
           <w:top w:val="single" w:sz="4" w:space="0" w:color="000000"/>
@@ -773,8 +726,8 @@
         </w:pict>
       </w:r>
     </w:p>
-    <w:bookmarkEnd w:id="16"/>
-    <w:bookmarkStart w:id="17" w:name="todays-debate-topic"/>
+    <w:bookmarkEnd w:id="14"/>
+    <w:bookmarkStart w:id="15" w:name="todays-debate-topic"/>
     <w:p>
       <w:pPr>
         <w:pStyle w:val="Heading3"/>
@@ -844,8 +797,8 @@
         </w:pict>
       </w:r>
     </w:p>
-    <w:bookmarkEnd w:id="17"/>
-    <w:bookmarkStart w:id="18" w:name="minutes-phase-1-opening-statements"/>
+    <w:bookmarkEnd w:id="15"/>
+    <w:bookmarkStart w:id="16" w:name="minutes-phase-1-opening-statements"/>
     <w:p>
       <w:pPr>
         <w:pStyle w:val="Heading3"/>
@@ -864,8 +817,8 @@
     </w:p>
     <w:tbl>
       <w:tblPr>
+        <w:tblW w:type="pct" w:w="5000"/>
         <w:tblStyle w:val="Table"/>
-        <w:tblW w:type="auto" w:w="0"/>
         <w:tblLook w:firstRow="1" w:lastRow="0" w:firstColumn="0" w:lastColumn="0" w:noHBand="0" w:noVBand="0" w:val="0020"/>
         <w:tblBorders>
           <w:top w:val="single" w:sz="4" w:space="0" w:color="000000"/>
@@ -991,8 +944,8 @@
         </w:pict>
       </w:r>
     </w:p>
-    <w:bookmarkEnd w:id="18"/>
-    <w:bookmarkStart w:id="19" w:name="minutes-phase-2-rebuttal-round"/>
+    <w:bookmarkEnd w:id="16"/>
+    <w:bookmarkStart w:id="17" w:name="minutes-phase-2-rebuttal-round"/>
     <w:p>
       <w:pPr>
         <w:pStyle w:val="Heading3"/>
@@ -1011,8 +964,8 @@
     </w:p>
     <w:tbl>
       <w:tblPr>
+        <w:tblW w:type="pct" w:w="5000"/>
         <w:tblStyle w:val="Table"/>
-        <w:tblW w:type="auto" w:w="0"/>
         <w:tblLook w:firstRow="1" w:lastRow="0" w:firstColumn="0" w:lastColumn="0" w:noHBand="0" w:noVBand="0" w:val="0020"/>
         <w:tblBorders>
           <w:top w:val="single" w:sz="4" w:space="0" w:color="000000"/>
@@ -1080,8 +1033,8 @@
         </w:pict>
       </w:r>
     </w:p>
-    <w:bookmarkEnd w:id="19"/>
-    <w:bookmarkStart w:id="20" w:name="minutes-phase-3-free-discussion"/>
+    <w:bookmarkEnd w:id="17"/>
+    <w:bookmarkStart w:id="18" w:name="minutes-phase-3-free-discussion"/>
     <w:p>
       <w:pPr>
         <w:pStyle w:val="Heading3"/>
@@ -1112,8 +1065,8 @@
     </w:p>
     <w:tbl>
       <w:tblPr>
+        <w:tblW w:type="pct" w:w="5000"/>
         <w:tblStyle w:val="Table"/>
-        <w:tblW w:type="auto" w:w="0"/>
         <w:tblLook w:firstRow="0" w:lastRow="0" w:firstColumn="0" w:lastColumn="0" w:noHBand="0" w:noVBand="0" w:val="0000"/>
         <w:tblBorders>
           <w:top w:val="single" w:sz="4" w:space="0" w:color="000000"/>
@@ -1165,8 +1118,8 @@
         </w:pict>
       </w:r>
     </w:p>
-    <w:bookmarkEnd w:id="20"/>
-    <w:bookmarkStart w:id="21" w:name="minutes-phase-4-closing-reflection"/>
+    <w:bookmarkEnd w:id="18"/>
+    <w:bookmarkStart w:id="19" w:name="minutes-phase-4-closing-reflection"/>
     <w:p>
       <w:pPr>
         <w:pStyle w:val="Heading3"/>
@@ -1177,8 +1130,8 @@
     </w:p>
     <w:tbl>
       <w:tblPr>
+        <w:tblW w:type="pct" w:w="5000"/>
         <w:tblStyle w:val="Table"/>
-        <w:tblW w:type="auto" w:w="0"/>
         <w:tblLook w:firstRow="1" w:lastRow="0" w:firstColumn="0" w:lastColumn="0" w:noHBand="0" w:noVBand="0" w:val="0020"/>
         <w:tblBorders>
           <w:top w:val="single" w:sz="4" w:space="0" w:color="000000"/>
@@ -1291,8 +1244,8 @@
         </w:pict>
       </w:r>
     </w:p>
-    <w:bookmarkEnd w:id="21"/>
-    <w:bookmarkStart w:id="22" w:name="minute-wrap-up"/>
+    <w:bookmarkEnd w:id="19"/>
+    <w:bookmarkStart w:id="20" w:name="minute-wrap-up"/>
     <w:p>
       <w:pPr>
         <w:pStyle w:val="Heading3"/>
@@ -1323,8 +1276,8 @@
     </w:p>
     <w:tbl>
       <w:tblPr>
+        <w:tblW w:type="pct" w:w="5000"/>
         <w:tblStyle w:val="Table"/>
-        <w:tblW w:type="auto" w:w="0"/>
         <w:tblLook w:firstRow="1" w:lastRow="0" w:firstColumn="0" w:lastColumn="0" w:noHBand="0" w:noVBand="0" w:val="0020"/>
         <w:tblBorders>
           <w:top w:val="single" w:sz="4" w:space="0" w:color="000000"/>
@@ -1458,8 +1411,8 @@
         </w:pict>
       </w:r>
     </w:p>
-    <w:bookmarkEnd w:id="22"/>
-    <w:bookmarkStart w:id="23" w:name="X230c29cfc30539ca061247ea13a35b0f357c4b5"/>
+    <w:bookmarkEnd w:id="20"/>
+    <w:bookmarkStart w:id="21" w:name="X230c29cfc30539ca061247ea13a35b0f357c4b5"/>
     <w:p>
       <w:pPr>
         <w:pStyle w:val="Heading3"/>
@@ -1504,8 +1457,8 @@
     </w:p>
     <w:tbl>
       <w:tblPr>
+        <w:tblW w:type="pct" w:w="5000"/>
         <w:tblStyle w:val="Table"/>
-        <w:tblW w:type="auto" w:w="0"/>
         <w:tblLook w:firstRow="1" w:lastRow="0" w:firstColumn="0" w:lastColumn="0" w:noHBand="0" w:noVBand="0" w:val="0020"/>
         <w:tblBorders>
           <w:top w:val="single" w:sz="4" w:space="0" w:color="000000"/>
@@ -1674,9 +1627,9 @@
         </w:tc>
       </w:tr>
     </w:tbl>
+    <w:bookmarkEnd w:id="21"/>
+    <w:bookmarkEnd w:id="22"/>
     <w:bookmarkEnd w:id="23"/>
-    <w:bookmarkEnd w:id="24"/>
-    <w:bookmarkEnd w:id="25"/>
     <w:sectPr>
       <w:footnotePr>
         <w:numRestart w:val="eachSect"/>

--- a/Team-Meeting-5.docx
+++ b/Team-Meeting-5.docx
@@ -2,7 +2,22 @@
 <file path=word/document.xml><?xml version="1.0" encoding="utf-8"?>
 <w:document xmlns:w="http://schemas.openxmlformats.org/wordprocessingml/2006/main" xmlns:m="http://schemas.openxmlformats.org/officeDocument/2006/math" xmlns:r="http://schemas.openxmlformats.org/officeDocument/2006/relationships" xmlns:o="urn:schemas-microsoft-com:office:office" xmlns:v="urn:schemas-microsoft-com:vml" xmlns:w10="urn:schemas-microsoft-com:office:word" xmlns:a="http://schemas.openxmlformats.org/drawingml/2006/main" xmlns:pic="http://schemas.openxmlformats.org/drawingml/2006/picture" xmlns:wp="http://schemas.openxmlformats.org/drawingml/2006/wordprocessingDrawing">
   <w:body>
-    <w:bookmarkStart w:id="23" w:name="team-meeting-agenda---fifth-team-meeting"/>
+    <w:p>
+      <w:pPr>
+        <w:pStyle w:val="FirstParagraph"/>
+      </w:pPr>
+      <w:hyperlink r:id="rId9">
+        <w:r>
+          <w:rPr>
+            <w:rStyle w:val="Hyperlink"/>
+            <w:color w:val="0066CC"/>
+            <w:u w:val="single"/>
+          </w:rPr>
+          <w:t xml:space="preserve">← Back to Index</w:t>
+        </w:r>
+      </w:hyperlink>
+    </w:p>
+    <w:bookmarkStart w:id="26" w:name="team-meeting-agenda---fifth-team-meeting"/>
     <w:p>
       <w:pPr>
         <w:pStyle w:val="Heading1"/>
@@ -11,7 +26,7 @@
         <w:t xml:space="preserve">Team Meeting Agenda - Fifth Team Meeting</w:t>
       </w:r>
     </w:p>
-    <w:bookmarkStart w:id="11" w:name="Xd24ae5c9769cf5693ecc0198dda9e047dcb9082"/>
+    <w:bookmarkStart w:id="12" w:name="Xd24ae5c9769cf5693ecc0198dda9e047dcb9082"/>
     <w:p>
       <w:pPr>
         <w:pStyle w:val="Heading2"/>
@@ -38,137 +53,55 @@
         <w:t xml:space="preserve">Only the Notetaker uses a laptop to type during the meeting. All other team members should verbally share their thoughts with the Notetaker, who will record them.</w:t>
       </w:r>
     </w:p>
-    <w:tbl>
-      <w:tblPr>
-        <w:tblW w:type="pct" w:w="5000"/>
-        <w:tblStyle w:val="Table"/>
-        <w:tblLook w:firstRow="1" w:lastRow="0" w:firstColumn="0" w:lastColumn="0" w:noHBand="0" w:noVBand="0" w:val="0020"/>
-        <w:tblBorders>
-          <w:top w:val="single" w:sz="4" w:space="0" w:color="000000"/>
-          <w:left w:val="single" w:sz="4" w:space="0" w:color="000000"/>
-          <w:bottom w:val="single" w:sz="4" w:space="0" w:color="000000"/>
-          <w:right w:val="single" w:sz="4" w:space="0" w:color="000000"/>
-          <w:insideH w:val="single" w:sz="4" w:space="0" w:color="000000"/>
-          <w:insideV w:val="single" w:sz="4" w:space="0" w:color="000000"/>
-        </w:tblBorders>
-      </w:tblPr>
-      <w:tblGrid>
-        <w:gridCol w:w="3960"/>
-        <w:gridCol w:w="3960"/>
-      </w:tblGrid>
-      <w:tr>
-        <w:trPr>
-          <w:tblHeader w:val="on"/>
-        </w:trPr>
-        <w:tc>
-          <w:tcPr/>
-          <w:p>
-            <w:pPr>
-              <w:pStyle w:val="Compact"/>
-            </w:pPr>
-            <w:r>
-              <w:t xml:space="preserve">Item</w:t>
-            </w:r>
-          </w:p>
-        </w:tc>
-        <w:tc>
-          <w:tcPr/>
-          <w:p>
-            <w:pPr>
-              <w:pStyle w:val="Compact"/>
-            </w:pPr>
-            <w:r>
-              <w:t xml:space="preserve">Details</w:t>
-            </w:r>
-          </w:p>
-        </w:tc>
-      </w:tr>
-      <w:tr>
-        <w:tc>
-          <w:tcPr/>
-          <w:p>
-            <w:pPr>
-              <w:pStyle w:val="Compact"/>
-            </w:pPr>
-            <w:r>
-              <w:t xml:space="preserve">Meeting Date</w:t>
-            </w:r>
-          </w:p>
-        </w:tc>
-        <w:tc>
-          <w:tcPr/>
-          <w:p>
-            <w:pPr>
-              <w:pStyle w:val="Compact"/>
-            </w:pPr>
-          </w:p>
-        </w:tc>
-      </w:tr>
-      <w:tr>
-        <w:tc>
-          <w:tcPr/>
-          <w:p>
-            <w:pPr>
-              <w:pStyle w:val="Compact"/>
-            </w:pPr>
-            <w:r>
-              <w:t xml:space="preserve">Meeting Time</w:t>
-            </w:r>
-          </w:p>
-        </w:tc>
-        <w:tc>
-          <w:tcPr/>
-          <w:p>
-            <w:pPr>
-              <w:pStyle w:val="Compact"/>
-            </w:pPr>
-          </w:p>
-        </w:tc>
-      </w:tr>
-      <w:tr>
-        <w:tc>
-          <w:tcPr/>
-          <w:p>
-            <w:pPr>
-              <w:pStyle w:val="Compact"/>
-            </w:pPr>
-            <w:r>
-              <w:t xml:space="preserve">Meeting Location</w:t>
-            </w:r>
-          </w:p>
-        </w:tc>
-        <w:tc>
-          <w:tcPr/>
-          <w:p>
-            <w:pPr>
-              <w:pStyle w:val="Compact"/>
-            </w:pPr>
-          </w:p>
-        </w:tc>
-      </w:tr>
-      <w:tr>
-        <w:tc>
-          <w:tcPr/>
-          <w:p>
-            <w:pPr>
-              <w:pStyle w:val="Compact"/>
-            </w:pPr>
-            <w:r>
-              <w:t xml:space="preserve">Team Number</w:t>
-            </w:r>
-          </w:p>
-        </w:tc>
-        <w:tc>
-          <w:tcPr/>
-          <w:p>
-            <w:pPr>
-              <w:pStyle w:val="Compact"/>
-            </w:pPr>
-          </w:p>
-        </w:tc>
-      </w:tr>
-    </w:tbl>
-    <w:bookmarkStart w:id="9" w:name="present-students"/>
+    <w:p>
+      <w:pPr>
+        <w:pStyle w:val="BodyText"/>
+      </w:pPr>
+      <w:r>
+        <w:t xml:space="preserve">Item | Details |</w:t>
+      </w:r>
+    </w:p>
+    <w:p>
+      <w:pPr>
+        <w:pStyle w:val="BodyText"/>
+      </w:pPr>
+      <w:r>
+        <w:t xml:space="preserve">|——|———|</w:t>
+      </w:r>
+    </w:p>
+    <w:p>
+      <w:pPr>
+        <w:pStyle w:val="BodyText"/>
+      </w:pPr>
+      <w:r>
+        <w:t xml:space="preserve">Meeting Date | |</w:t>
+      </w:r>
+    </w:p>
+    <w:p>
+      <w:pPr>
+        <w:pStyle w:val="BodyText"/>
+      </w:pPr>
+      <w:r>
+        <w:t xml:space="preserve">Meeting Time | |</w:t>
+      </w:r>
+    </w:p>
+    <w:p>
+      <w:pPr>
+        <w:pStyle w:val="BodyText"/>
+      </w:pPr>
+      <w:r>
+        <w:t xml:space="preserve">Meeting Location | |</w:t>
+      </w:r>
+    </w:p>
+    <w:p>
+      <w:pPr>
+        <w:pStyle w:val="BodyText"/>
+      </w:pPr>
+      <w:r>
+        <w:t xml:space="preserve">Team Number | |</w:t>
+      </w:r>
+    </w:p>
+    <w:bookmarkStart w:id="10" w:name="present-students"/>
     <w:p>
       <w:pPr>
         <w:pStyle w:val="Heading3"/>
@@ -177,180 +110,72 @@
         <w:t xml:space="preserve">Present Students</w:t>
       </w:r>
     </w:p>
-    <w:tbl>
-      <w:tblPr>
-        <w:tblW w:type="pct" w:w="5000"/>
-        <w:tblStyle w:val="Table"/>
-        <w:tblLook w:firstRow="1" w:lastRow="0" w:firstColumn="0" w:lastColumn="0" w:noHBand="0" w:noVBand="0" w:val="0020"/>
-        <w:tblBorders>
-          <w:top w:val="single" w:sz="4" w:space="0" w:color="000000"/>
-          <w:left w:val="single" w:sz="4" w:space="0" w:color="000000"/>
-          <w:bottom w:val="single" w:sz="4" w:space="0" w:color="000000"/>
-          <w:right w:val="single" w:sz="4" w:space="0" w:color="000000"/>
-          <w:insideH w:val="single" w:sz="4" w:space="0" w:color="000000"/>
-          <w:insideV w:val="single" w:sz="4" w:space="0" w:color="000000"/>
-        </w:tblBorders>
-      </w:tblPr>
-      <w:tblGrid>
-        <w:gridCol w:w="3960"/>
-        <w:gridCol w:w="3960"/>
-      </w:tblGrid>
-      <w:tr>
-        <w:trPr>
-          <w:tblHeader w:val="on"/>
-        </w:trPr>
-        <w:tc>
-          <w:tcPr/>
-          <w:p>
-            <w:pPr>
-              <w:pStyle w:val="Compact"/>
-            </w:pPr>
-            <w:r>
-              <w:t xml:space="preserve">Role</w:t>
-            </w:r>
-          </w:p>
-        </w:tc>
-        <w:tc>
-          <w:tcPr/>
-          <w:p>
-            <w:pPr>
-              <w:pStyle w:val="Compact"/>
-            </w:pPr>
-            <w:r>
-              <w:t xml:space="preserve">Name</w:t>
-            </w:r>
-          </w:p>
-        </w:tc>
-      </w:tr>
-      <w:tr>
-        <w:tc>
-          <w:tcPr/>
-          <w:p>
-            <w:pPr>
-              <w:pStyle w:val="Compact"/>
-            </w:pPr>
-            <w:r>
-              <w:t xml:space="preserve">Notetaker</w:t>
-            </w:r>
-          </w:p>
-        </w:tc>
-        <w:tc>
-          <w:tcPr/>
-          <w:p>
-            <w:pPr>
-              <w:pStyle w:val="Compact"/>
-            </w:pPr>
-          </w:p>
-        </w:tc>
-      </w:tr>
-      <w:tr>
-        <w:tc>
-          <w:tcPr/>
-          <w:p>
-            <w:pPr>
-              <w:pStyle w:val="Compact"/>
-            </w:pPr>
-            <w:r>
-              <w:t xml:space="preserve">Member</w:t>
-            </w:r>
-          </w:p>
-        </w:tc>
-        <w:tc>
-          <w:tcPr/>
-          <w:p>
-            <w:pPr>
-              <w:pStyle w:val="Compact"/>
-            </w:pPr>
-          </w:p>
-        </w:tc>
-      </w:tr>
-      <w:tr>
-        <w:tc>
-          <w:tcPr/>
-          <w:p>
-            <w:pPr>
-              <w:pStyle w:val="Compact"/>
-            </w:pPr>
-            <w:r>
-              <w:t xml:space="preserve">Member</w:t>
-            </w:r>
-          </w:p>
-        </w:tc>
-        <w:tc>
-          <w:tcPr/>
-          <w:p>
-            <w:pPr>
-              <w:pStyle w:val="Compact"/>
-            </w:pPr>
-          </w:p>
-        </w:tc>
-      </w:tr>
-      <w:tr>
-        <w:tc>
-          <w:tcPr/>
-          <w:p>
-            <w:pPr>
-              <w:pStyle w:val="Compact"/>
-            </w:pPr>
-            <w:r>
-              <w:t xml:space="preserve">Member</w:t>
-            </w:r>
-          </w:p>
-        </w:tc>
-        <w:tc>
-          <w:tcPr/>
-          <w:p>
-            <w:pPr>
-              <w:pStyle w:val="Compact"/>
-            </w:pPr>
-          </w:p>
-        </w:tc>
-      </w:tr>
-      <w:tr>
-        <w:tc>
-          <w:tcPr/>
-          <w:p>
-            <w:pPr>
-              <w:pStyle w:val="Compact"/>
-            </w:pPr>
-            <w:r>
-              <w:t xml:space="preserve">Member</w:t>
-            </w:r>
-          </w:p>
-        </w:tc>
-        <w:tc>
-          <w:tcPr/>
-          <w:p>
-            <w:pPr>
-              <w:pStyle w:val="Compact"/>
-            </w:pPr>
-          </w:p>
-        </w:tc>
-      </w:tr>
-      <w:tr>
-        <w:tc>
-          <w:tcPr/>
-          <w:p>
-            <w:pPr>
-              <w:pStyle w:val="Compact"/>
-            </w:pPr>
-            <w:r>
-              <w:t xml:space="preserve">Member</w:t>
-            </w:r>
-          </w:p>
-        </w:tc>
-        <w:tc>
-          <w:tcPr/>
-          <w:p>
-            <w:pPr>
-              <w:pStyle w:val="Compact"/>
-            </w:pPr>
-          </w:p>
-        </w:tc>
-      </w:tr>
-    </w:tbl>
-    <w:bookmarkEnd w:id="9"/>
-    <w:bookmarkStart w:id="10" w:name="absent-students"/>
+    <w:p>
+      <w:pPr>
+        <w:pStyle w:val="FirstParagraph"/>
+      </w:pPr>
+      <w:r>
+        <w:t xml:space="preserve">Role | Name |</w:t>
+      </w:r>
+    </w:p>
+    <w:p>
+      <w:pPr>
+        <w:pStyle w:val="BodyText"/>
+      </w:pPr>
+      <w:r>
+        <w:t xml:space="preserve">|——|——|</w:t>
+      </w:r>
+    </w:p>
+    <w:p>
+      <w:pPr>
+        <w:pStyle w:val="BodyText"/>
+      </w:pPr>
+      <w:r>
+        <w:t xml:space="preserve">Notetaker | |</w:t>
+      </w:r>
+    </w:p>
+    <w:p>
+      <w:pPr>
+        <w:pStyle w:val="BodyText"/>
+      </w:pPr>
+      <w:r>
+        <w:t xml:space="preserve">Member | |</w:t>
+      </w:r>
+    </w:p>
+    <w:p>
+      <w:pPr>
+        <w:pStyle w:val="BodyText"/>
+      </w:pPr>
+      <w:r>
+        <w:t xml:space="preserve">Member | |</w:t>
+      </w:r>
+    </w:p>
+    <w:p>
+      <w:pPr>
+        <w:pStyle w:val="BodyText"/>
+      </w:pPr>
+      <w:r>
+        <w:t xml:space="preserve">Member | |</w:t>
+      </w:r>
+    </w:p>
+    <w:p>
+      <w:pPr>
+        <w:pStyle w:val="BodyText"/>
+      </w:pPr>
+      <w:r>
+        <w:t xml:space="preserve">Member | |</w:t>
+      </w:r>
+    </w:p>
+    <w:p>
+      <w:pPr>
+        <w:pStyle w:val="BodyText"/>
+      </w:pPr>
+      <w:r>
+        <w:t xml:space="preserve">Member | |</w:t>
+      </w:r>
+    </w:p>
+    <w:bookmarkEnd w:id="10"/>
+    <w:bookmarkStart w:id="11" w:name="absent-students"/>
     <w:p>
       <w:pPr>
         <w:pStyle w:val="Heading3"/>
@@ -359,88 +184,38 @@
         <w:t xml:space="preserve">Absent Students</w:t>
       </w:r>
     </w:p>
-    <w:tbl>
-      <w:tblPr>
-        <w:tblW w:type="pct" w:w="5000"/>
-        <w:tblStyle w:val="Table"/>
-        <w:tblLook w:firstRow="1" w:lastRow="0" w:firstColumn="0" w:lastColumn="0" w:noHBand="0" w:noVBand="0" w:val="0020"/>
-        <w:tblBorders>
-          <w:top w:val="single" w:sz="4" w:space="0" w:color="000000"/>
-          <w:left w:val="single" w:sz="4" w:space="0" w:color="000000"/>
-          <w:bottom w:val="single" w:sz="4" w:space="0" w:color="000000"/>
-          <w:right w:val="single" w:sz="4" w:space="0" w:color="000000"/>
-          <w:insideH w:val="single" w:sz="4" w:space="0" w:color="000000"/>
-          <w:insideV w:val="single" w:sz="4" w:space="0" w:color="000000"/>
-        </w:tblBorders>
-      </w:tblPr>
-      <w:tblGrid>
-        <w:gridCol w:w="3960"/>
-        <w:gridCol w:w="3960"/>
-      </w:tblGrid>
-      <w:tr>
-        <w:trPr>
-          <w:tblHeader w:val="on"/>
-        </w:trPr>
-        <w:tc>
-          <w:tcPr/>
-          <w:p>
-            <w:pPr>
-              <w:pStyle w:val="Compact"/>
-            </w:pPr>
-            <w:r>
-              <w:t xml:space="preserve">Name</w:t>
-            </w:r>
-          </w:p>
-        </w:tc>
-        <w:tc>
-          <w:tcPr/>
-          <w:p>
-            <w:pPr>
-              <w:pStyle w:val="Compact"/>
-            </w:pPr>
-            <w:r>
-              <w:t xml:space="preserve">Submitted Later (Y/N)</w:t>
-            </w:r>
-          </w:p>
-        </w:tc>
-      </w:tr>
-      <w:tr>
-        <w:tc>
-          <w:tcPr/>
-          <w:p>
-            <w:pPr>
-              <w:pStyle w:val="Compact"/>
-            </w:pPr>
-          </w:p>
-        </w:tc>
-        <w:tc>
-          <w:tcPr/>
-          <w:p>
-            <w:pPr>
-              <w:pStyle w:val="Compact"/>
-            </w:pPr>
-          </w:p>
-        </w:tc>
-      </w:tr>
-      <w:tr>
-        <w:tc>
-          <w:tcPr/>
-          <w:p>
-            <w:pPr>
-              <w:pStyle w:val="Compact"/>
-            </w:pPr>
-          </w:p>
-        </w:tc>
-        <w:tc>
-          <w:tcPr/>
-          <w:p>
-            <w:pPr>
-              <w:pStyle w:val="Compact"/>
-            </w:pPr>
-          </w:p>
-        </w:tc>
-      </w:tr>
-    </w:tbl>
+    <w:p>
+      <w:pPr>
+        <w:pStyle w:val="FirstParagraph"/>
+      </w:pPr>
+      <w:r>
+        <w:t xml:space="preserve">Name | Submitted Later (Y/N) |</w:t>
+      </w:r>
+    </w:p>
+    <w:p>
+      <w:pPr>
+        <w:pStyle w:val="BodyText"/>
+      </w:pPr>
+      <w:r>
+        <w:t xml:space="preserve">|——|———————–|</w:t>
+      </w:r>
+    </w:p>
+    <w:p>
+      <w:pPr>
+        <w:pStyle w:val="BodyText"/>
+      </w:pPr>
+      <w:r>
+        <w:t xml:space="preserve"> | |</w:t>
+      </w:r>
+    </w:p>
+    <w:p>
+      <w:pPr>
+        <w:pStyle w:val="BodyText"/>
+      </w:pPr>
+      <w:r>
+        <w:t xml:space="preserve"> | |</w:t>
+      </w:r>
+    </w:p>
     <w:p>
       <w:pPr>
         <w:pStyle w:val="BlockText"/>
@@ -466,9 +241,9 @@
         </w:pict>
       </w:r>
     </w:p>
-    <w:bookmarkEnd w:id="10"/>
     <w:bookmarkEnd w:id="11"/>
-    <w:bookmarkStart w:id="12" w:name="purpose-of-this-weeks-meeting"/>
+    <w:bookmarkEnd w:id="12"/>
+    <w:bookmarkStart w:id="13" w:name="purpose-of-this-weeks-meeting"/>
     <w:p>
       <w:pPr>
         <w:pStyle w:val="Heading2"/>
@@ -492,8 +267,26 @@
         </w:pict>
       </w:r>
     </w:p>
-    <w:bookmarkEnd w:id="12"/>
-    <w:bookmarkStart w:id="13" w:name="instructions-for-notetaker"/>
+    <w:p>
+      <w:pPr>
+        <w:pStyle w:val="BlockText"/>
+      </w:pPr>
+      <w:r>
+        <w:rPr>
+          <w:b/>
+          <w:bCs/>
+        </w:rPr>
+        <w:t xml:space="preserve">Seating Arrangement:</w:t>
+      </w:r>
+      <w:r>
+        <w:t xml:space="preserve"> </w:t>
+      </w:r>
+      <w:r>
+        <w:t xml:space="preserve">The Notetaker sits in the center with the laptop, and all other team members sit around the Notetaker. Only the Notetaker may use a laptop during the debate. The Notetaker will verbally announce the debate topic and instructions.</w:t>
+      </w:r>
+    </w:p>
+    <w:bookmarkEnd w:id="13"/>
+    <w:bookmarkStart w:id="14" w:name="instructions-for-notetaker"/>
     <w:p>
       <w:pPr>
         <w:pStyle w:val="Heading2"/>
@@ -565,8 +358,8 @@
         </w:pict>
       </w:r>
     </w:p>
-    <w:bookmarkEnd w:id="13"/>
-    <w:bookmarkStart w:id="22" w:name="meeting-agenda"/>
+    <w:bookmarkEnd w:id="14"/>
+    <w:bookmarkStart w:id="18" w:name="meeting-agenda"/>
     <w:p>
       <w:pPr>
         <w:pStyle w:val="Heading2"/>
@@ -575,13 +368,13 @@
         <w:t xml:space="preserve">Meeting Agenda</w:t>
       </w:r>
     </w:p>
-    <w:bookmarkStart w:id="14" w:name="minutes-assign-roles-for-todays-debate"/>
+    <w:bookmarkStart w:id="15" w:name="minute-assign-roles-for-todays-debate"/>
     <w:p>
       <w:pPr>
         <w:pStyle w:val="Heading3"/>
       </w:pPr>
       <w:r>
-        <w:t xml:space="preserve">[2 minutes] Assign Roles for Today’s Debate</w:t>
+        <w:t xml:space="preserve">[1 minute] Assign Roles for Today’s Debate</w:t>
       </w:r>
     </w:p>
     <w:p>
@@ -610,184 +403,219 @@
         <w:t xml:space="preserve">If you were on the Employee side last week, switch to the Employer side this week.</w:t>
       </w:r>
     </w:p>
-    <w:tbl>
-      <w:tblPr>
-        <w:tblW w:type="pct" w:w="5000"/>
-        <w:tblStyle w:val="Table"/>
-        <w:tblLook w:firstRow="1" w:lastRow="0" w:firstColumn="0" w:lastColumn="0" w:noHBand="0" w:noVBand="0" w:val="0020"/>
-        <w:tblBorders>
-          <w:top w:val="single" w:sz="4" w:space="0" w:color="000000"/>
-          <w:left w:val="single" w:sz="4" w:space="0" w:color="000000"/>
-          <w:bottom w:val="single" w:sz="4" w:space="0" w:color="000000"/>
-          <w:right w:val="single" w:sz="4" w:space="0" w:color="000000"/>
-          <w:insideH w:val="single" w:sz="4" w:space="0" w:color="000000"/>
-          <w:insideV w:val="single" w:sz="4" w:space="0" w:color="000000"/>
-        </w:tblBorders>
-      </w:tblPr>
-      <w:tblGrid>
-        <w:gridCol w:w="3960"/>
-        <w:gridCol w:w="3960"/>
-      </w:tblGrid>
-      <w:tr>
-        <w:trPr>
-          <w:tblHeader w:val="on"/>
-        </w:trPr>
-        <w:tc>
-          <w:tcPr/>
-          <w:p>
-            <w:pPr>
-              <w:pStyle w:val="Compact"/>
-            </w:pPr>
-            <w:r>
-              <w:t xml:space="preserve">Role</w:t>
-            </w:r>
-          </w:p>
-        </w:tc>
-        <w:tc>
-          <w:tcPr/>
-          <w:p>
-            <w:pPr>
-              <w:pStyle w:val="Compact"/>
-            </w:pPr>
-            <w:r>
-              <w:t xml:space="preserve">Name(s)</w:t>
-            </w:r>
-          </w:p>
-        </w:tc>
-      </w:tr>
-      <w:tr>
-        <w:tc>
-          <w:tcPr/>
-          <w:p>
-            <w:pPr>
-              <w:pStyle w:val="Compact"/>
-            </w:pPr>
-            <w:r>
-              <w:t xml:space="preserve">Employee Advocate(s)</w:t>
-            </w:r>
-          </w:p>
-        </w:tc>
-        <w:tc>
-          <w:tcPr/>
-          <w:p>
-            <w:pPr>
-              <w:pStyle w:val="Compact"/>
-            </w:pPr>
-          </w:p>
-        </w:tc>
-      </w:tr>
-      <w:tr>
-        <w:tc>
-          <w:tcPr/>
-          <w:p>
-            <w:pPr>
-              <w:pStyle w:val="Compact"/>
-            </w:pPr>
-            <w:r>
-              <w:t xml:space="preserve">Employer Advocate(s)</w:t>
-            </w:r>
-          </w:p>
-        </w:tc>
-        <w:tc>
-          <w:tcPr/>
-          <w:p>
-            <w:pPr>
-              <w:pStyle w:val="Compact"/>
-            </w:pPr>
-          </w:p>
-        </w:tc>
-      </w:tr>
-      <w:tr>
-        <w:tc>
-          <w:tcPr/>
-          <w:p>
-            <w:pPr>
-              <w:pStyle w:val="Compact"/>
-            </w:pPr>
-            <w:r>
-              <w:t xml:space="preserve">Notetaker</w:t>
-            </w:r>
-          </w:p>
-        </w:tc>
-        <w:tc>
-          <w:tcPr/>
-          <w:p>
-            <w:pPr>
-              <w:pStyle w:val="Compact"/>
-            </w:pPr>
-          </w:p>
-        </w:tc>
-      </w:tr>
-    </w:tbl>
-    <w:p>
-      <w:r>
-        <w:pict>
-          <v:rect style="width:0;height:1.5pt" o:hralign="center" o:hrstd="t" o:hr="t"/>
-        </w:pict>
-      </w:r>
-    </w:p>
-    <w:bookmarkEnd w:id="14"/>
-    <w:bookmarkStart w:id="15" w:name="todays-debate-topic"/>
-    <w:p>
-      <w:pPr>
-        <w:pStyle w:val="Heading3"/>
-      </w:pPr>
-      <w:r>
-        <w:t xml:space="preserve">Today’s Debate Topic</w:t>
-      </w:r>
-    </w:p>
-    <w:p>
-      <w:pPr>
-        <w:pStyle w:val="FirstParagraph"/>
+    <w:p>
+      <w:pPr>
+        <w:pStyle w:val="BlockText"/>
       </w:pPr>
       <w:r>
         <w:rPr>
           <w:b/>
           <w:bCs/>
         </w:rPr>
-        <w:t xml:space="preserve">“Should job descriptions be highly detailed and specific, or broad and flexible?”</w:t>
-      </w:r>
-    </w:p>
-    <w:p>
-      <w:pPr>
-        <w:numPr>
-          <w:ilvl w:val="0"/>
-          <w:numId w:val="1001"/>
-        </w:numPr>
-      </w:pPr>
+        <w:t xml:space="preserve">Note:</w:t>
+      </w:r>
+      <w:r>
+        <w:t xml:space="preserve"> </w:t>
+      </w:r>
+      <w:r>
+        <w:t xml:space="preserve">The Notetaker must also choose either the Employee or Employer side. Write the Notetaker’s name in both the Notetaker row AND their chosen advocate row.</w:t>
+      </w:r>
+    </w:p>
+    <w:p>
+      <w:pPr>
+        <w:pStyle w:val="FirstParagraph"/>
+      </w:pPr>
+      <w:r>
+        <w:t xml:space="preserve">Role | Name(s) |</w:t>
+      </w:r>
+    </w:p>
+    <w:p>
+      <w:pPr>
+        <w:pStyle w:val="BodyText"/>
+      </w:pPr>
+      <w:r>
+        <w:t xml:space="preserve">|——|———|</w:t>
+      </w:r>
+    </w:p>
+    <w:p>
+      <w:pPr>
+        <w:pStyle w:val="BodyText"/>
+      </w:pPr>
+      <w:r>
+        <w:t xml:space="preserve">Employee Advocate(s) | |</w:t>
+      </w:r>
+    </w:p>
+    <w:p>
+      <w:pPr>
+        <w:pStyle w:val="BodyText"/>
+      </w:pPr>
+      <w:r>
+        <w:t xml:space="preserve">Employer Advocate(s) | |</w:t>
+      </w:r>
+    </w:p>
+    <w:p>
+      <w:pPr>
+        <w:pStyle w:val="BodyText"/>
+      </w:pPr>
+      <w:r>
+        <w:t xml:space="preserve">Notetaker | |</w:t>
+      </w:r>
+    </w:p>
+    <w:p>
+      <w:r>
+        <w:pict>
+          <v:rect style="width:0;height:1.5pt" o:hralign="center" o:hrstd="t" o:hr="t"/>
+        </w:pict>
+      </w:r>
+    </w:p>
+    <w:bookmarkEnd w:id="15"/>
+    <w:bookmarkStart w:id="16" w:name="minute-select-todays-debate-topics"/>
+    <w:p>
+      <w:pPr>
+        <w:pStyle w:val="Heading3"/>
+      </w:pPr>
+      <w:r>
+        <w:t xml:space="preserve">[1 minute] Select Today’s Debate Topics</w:t>
+      </w:r>
+    </w:p>
+    <w:p>
+      <w:pPr>
+        <w:pStyle w:val="FirstParagraph"/>
+      </w:pPr>
+      <w:r>
+        <w:t xml:space="preserve">Choose</w:t>
+      </w:r>
+      <w:r>
+        <w:t xml:space="preserve"> </w:t>
+      </w:r>
       <w:r>
         <w:rPr>
           <w:b/>
           <w:bCs/>
         </w:rPr>
-        <w:t xml:space="preserve">Employee Advocates:</w:t>
+        <w:t xml:space="preserve">3 topics</w:t>
       </w:r>
       <w:r>
         <w:t xml:space="preserve"> </w:t>
       </w:r>
       <w:r>
-        <w:t xml:space="preserve">Argue that detailed job descriptions protect employees by clearly defining responsibilities, preventing scope creep, and ensuring fair workload distribution.</w:t>
-      </w:r>
-    </w:p>
-    <w:p>
-      <w:pPr>
-        <w:numPr>
-          <w:ilvl w:val="0"/>
-          <w:numId w:val="1001"/>
-        </w:numPr>
+        <w:t xml:space="preserve">from the list below to debate today.</w:t>
+      </w:r>
+    </w:p>
+    <w:p>
+      <w:pPr>
+        <w:pStyle w:val="BodyText"/>
+      </w:pPr>
+      <w:r>
+        <w:t xml:space="preserve"># | Debate Topic | Employee Perspective | Employer Perspective |</w:t>
+      </w:r>
+    </w:p>
+    <w:p>
+      <w:pPr>
+        <w:pStyle w:val="BodyText"/>
+      </w:pPr>
+      <w:r>
+        <w:t xml:space="preserve">|—|————–|———————|———————|</w:t>
+      </w:r>
+    </w:p>
+    <w:p>
+      <w:pPr>
+        <w:pStyle w:val="BodyText"/>
+      </w:pPr>
+      <w:r>
+        <w:t xml:space="preserve">1 | Should job descriptions be highly detailed or broad and flexible? | Detailed descriptions protect employees from scope creep and ensure fair workload | Flexible descriptions allow adaptation and encourage employee initiative |</w:t>
+      </w:r>
+    </w:p>
+    <w:p>
+      <w:pPr>
+        <w:pStyle w:val="BodyText"/>
+      </w:pPr>
+      <w:r>
+        <w:t xml:space="preserve">2 | Should companies rely more on gig workers instead of full-time employees? | Gig work lacks job security, benefits, and career development opportunities | Gig workers provide flexibility, reduce costs, and allow scaling as needed |</w:t>
+      </w:r>
+    </w:p>
+    <w:p>
+      <w:pPr>
+        <w:pStyle w:val="BodyText"/>
+      </w:pPr>
+      <w:r>
+        <w:t xml:space="preserve">3 | Should employees be required to work mandatory overtime during busy periods? | Mandatory overtime harms work-life balance and leads to burnout | Overtime is necessary to meet business demands and can benefit employees financially |</w:t>
+      </w:r>
+    </w:p>
+    <w:p>
+      <w:pPr>
+        <w:pStyle w:val="BodyText"/>
+      </w:pPr>
+      <w:r>
+        <w:t xml:space="preserve">4 | Should companies implement job rotation programs for all employees? | Job rotation provides skill development and prevents monotony | Job rotation disrupts productivity and may not suit all roles |</w:t>
+      </w:r>
+    </w:p>
+    <w:p>
+      <w:pPr>
+        <w:pStyle w:val="BodyText"/>
+      </w:pPr>
+      <w:r>
+        <w:t xml:space="preserve">5 | Should companies allow job sharing arrangements? | Job sharing supports work-life balance and retains valuable employees | Job sharing complicates coordination and may reduce accountability |</w:t>
+      </w:r>
+    </w:p>
+    <w:p>
+      <w:pPr>
+        <w:pStyle w:val="BodyText"/>
+      </w:pPr>
+      <w:r>
+        <w:t xml:space="preserve">6 | Should all listed job requirements be strictly enforced during hiring? | Strict requirements may exclude qualified candidates with transferable skills | Requirements ensure candidates can perform essential job functions |</w:t>
+      </w:r>
+    </w:p>
+    <w:p>
+      <w:pPr>
+        <w:pStyle w:val="BodyText"/>
       </w:pPr>
       <w:r>
         <w:rPr>
           <w:b/>
           <w:bCs/>
         </w:rPr>
-        <w:t xml:space="preserve">Employer Advocates:</w:t>
-      </w:r>
-      <w:r>
-        <w:t xml:space="preserve"> </w:t>
-      </w:r>
-      <w:r>
-        <w:t xml:space="preserve">Argue that flexible job descriptions allow companies to adapt quickly, encourage employees to take initiative, and support organizational agility.</w:t>
+        <w:t xml:space="preserve">Our team’s selected topics:</w:t>
+      </w:r>
+    </w:p>
+    <w:p>
+      <w:pPr>
+        <w:pStyle w:val="BodyText"/>
+      </w:pPr>
+      <w:r>
+        <w:t xml:space="preserve">Order | Topic # | Topic |</w:t>
+      </w:r>
+    </w:p>
+    <w:p>
+      <w:pPr>
+        <w:pStyle w:val="BodyText"/>
+      </w:pPr>
+      <w:r>
+        <w:t xml:space="preserve">—– | ——- | —– |</w:t>
+      </w:r>
+    </w:p>
+    <w:p>
+      <w:pPr>
+        <w:pStyle w:val="BodyText"/>
+      </w:pPr>
+      <w:r>
+        <w:t xml:space="preserve">1st | | |</w:t>
+      </w:r>
+    </w:p>
+    <w:p>
+      <w:pPr>
+        <w:pStyle w:val="BodyText"/>
+      </w:pPr>
+      <w:r>
+        <w:t xml:space="preserve">2nd | | |</w:t>
+      </w:r>
+    </w:p>
+    <w:p>
+      <w:pPr>
+        <w:pStyle w:val="BodyText"/>
+      </w:pPr>
+      <w:r>
+        <w:t xml:space="preserve">3rd | | |</w:t>
       </w:r>
     </w:p>
     <w:p>
@@ -797,14 +625,14 @@
         </w:pict>
       </w:r>
     </w:p>
-    <w:bookmarkEnd w:id="15"/>
-    <w:bookmarkStart w:id="16" w:name="minutes-phase-1-opening-statements"/>
+    <w:bookmarkEnd w:id="16"/>
+    <w:bookmarkStart w:id="17" w:name="minutes-individual-brainstorming"/>
     <w:p>
       <w:pPr>
         <w:pStyle w:val="Heading3"/>
       </w:pPr>
       <w:r>
-        <w:t xml:space="preserve">[5 minutes] Phase 1: Opening Statements</w:t>
+        <w:t xml:space="preserve">[6 minutes] Individual Brainstorming</w:t>
       </w:r>
     </w:p>
     <w:p>
@@ -812,305 +640,27 @@
         <w:pStyle w:val="FirstParagraph"/>
       </w:pPr>
       <w:r>
-        <w:t xml:space="preserve">Each side presents their initial position and main arguments.</w:t>
-      </w:r>
-    </w:p>
-    <w:tbl>
-      <w:tblPr>
-        <w:tblW w:type="pct" w:w="5000"/>
-        <w:tblStyle w:val="Table"/>
-        <w:tblLook w:firstRow="1" w:lastRow="0" w:firstColumn="0" w:lastColumn="0" w:noHBand="0" w:noVBand="0" w:val="0020"/>
-        <w:tblBorders>
-          <w:top w:val="single" w:sz="4" w:space="0" w:color="000000"/>
-          <w:left w:val="single" w:sz="4" w:space="0" w:color="000000"/>
-          <w:bottom w:val="single" w:sz="4" w:space="0" w:color="000000"/>
-          <w:right w:val="single" w:sz="4" w:space="0" w:color="000000"/>
-          <w:insideH w:val="single" w:sz="4" w:space="0" w:color="000000"/>
-          <w:insideV w:val="single" w:sz="4" w:space="0" w:color="000000"/>
-        </w:tblBorders>
-      </w:tblPr>
-      <w:tblGrid>
-        <w:gridCol w:w="2640"/>
-        <w:gridCol w:w="2640"/>
-        <w:gridCol w:w="2640"/>
-      </w:tblGrid>
-      <w:tr>
-        <w:trPr>
-          <w:tblHeader w:val="on"/>
-        </w:trPr>
-        <w:tc>
-          <w:tcPr/>
-          <w:p>
-            <w:pPr>
-              <w:pStyle w:val="Compact"/>
-            </w:pPr>
-            <w:r>
-              <w:t xml:space="preserve">Side</w:t>
-            </w:r>
-          </w:p>
-        </w:tc>
-        <w:tc>
-          <w:tcPr/>
-          <w:p>
-            <w:pPr>
-              <w:pStyle w:val="Compact"/>
-            </w:pPr>
-            <w:r>
-              <w:t xml:space="preserve">Time</w:t>
-            </w:r>
-          </w:p>
-        </w:tc>
-        <w:tc>
-          <w:tcPr/>
-          <w:p>
-            <w:pPr>
-              <w:pStyle w:val="Compact"/>
-            </w:pPr>
-            <w:r>
-              <w:t xml:space="preserve">Key Points</w:t>
-            </w:r>
-          </w:p>
-        </w:tc>
-      </w:tr>
-      <w:tr>
-        <w:tc>
-          <w:tcPr/>
-          <w:p>
-            <w:pPr>
-              <w:pStyle w:val="Compact"/>
-            </w:pPr>
-            <w:r>
-              <w:t xml:space="preserve">Employee Side</w:t>
-            </w:r>
-          </w:p>
-        </w:tc>
-        <w:tc>
-          <w:tcPr/>
-          <w:p>
-            <w:pPr>
-              <w:pStyle w:val="Compact"/>
-            </w:pPr>
-            <w:r>
-              <w:t xml:space="preserve">2 min</w:t>
-            </w:r>
-          </w:p>
-        </w:tc>
-        <w:tc>
-          <w:tcPr/>
-          <w:p>
-            <w:pPr>
-              <w:pStyle w:val="Compact"/>
-            </w:pPr>
-          </w:p>
-        </w:tc>
-      </w:tr>
-      <w:tr>
-        <w:tc>
-          <w:tcPr/>
-          <w:p>
-            <w:pPr>
-              <w:pStyle w:val="Compact"/>
-            </w:pPr>
-            <w:r>
-              <w:t xml:space="preserve">Employer Side</w:t>
-            </w:r>
-          </w:p>
-        </w:tc>
-        <w:tc>
-          <w:tcPr/>
-          <w:p>
-            <w:pPr>
-              <w:pStyle w:val="Compact"/>
-            </w:pPr>
-            <w:r>
-              <w:t xml:space="preserve">2 min</w:t>
-            </w:r>
-          </w:p>
-        </w:tc>
-        <w:tc>
-          <w:tcPr/>
-          <w:p>
-            <w:pPr>
-              <w:pStyle w:val="Compact"/>
-            </w:pPr>
-          </w:p>
-        </w:tc>
-      </w:tr>
-    </w:tbl>
-    <w:p>
-      <w:r>
-        <w:pict>
-          <v:rect style="width:0;height:1.5pt" o:hralign="center" o:hrstd="t" o:hr="t"/>
-        </w:pict>
-      </w:r>
-    </w:p>
-    <w:bookmarkEnd w:id="16"/>
-    <w:bookmarkStart w:id="17" w:name="minutes-phase-2-rebuttal-round"/>
-    <w:p>
-      <w:pPr>
-        <w:pStyle w:val="Heading3"/>
-      </w:pPr>
-      <w:r>
-        <w:t xml:space="preserve">[10 minutes] Phase 2: Rebuttal Round</w:t>
-      </w:r>
-    </w:p>
-    <w:p>
-      <w:pPr>
-        <w:pStyle w:val="FirstParagraph"/>
-      </w:pPr>
-      <w:r>
-        <w:t xml:space="preserve">Respond to the opposing arguments. Ask questions to challenge the other side’s position.</w:t>
-      </w:r>
-    </w:p>
-    <w:tbl>
-      <w:tblPr>
-        <w:tblW w:type="pct" w:w="5000"/>
-        <w:tblStyle w:val="Table"/>
-        <w:tblLook w:firstRow="1" w:lastRow="0" w:firstColumn="0" w:lastColumn="0" w:noHBand="0" w:noVBand="0" w:val="0020"/>
-        <w:tblBorders>
-          <w:top w:val="single" w:sz="4" w:space="0" w:color="000000"/>
-          <w:left w:val="single" w:sz="4" w:space="0" w:color="000000"/>
-          <w:bottom w:val="single" w:sz="4" w:space="0" w:color="000000"/>
-          <w:right w:val="single" w:sz="4" w:space="0" w:color="000000"/>
-          <w:insideH w:val="single" w:sz="4" w:space="0" w:color="000000"/>
-          <w:insideV w:val="single" w:sz="4" w:space="0" w:color="000000"/>
-        </w:tblBorders>
-      </w:tblPr>
-      <w:tblGrid>
-        <w:gridCol w:w="3960"/>
-        <w:gridCol w:w="3960"/>
-      </w:tblGrid>
-      <w:tr>
-        <w:trPr>
-          <w:tblHeader w:val="on"/>
-        </w:trPr>
-        <w:tc>
-          <w:tcPr/>
-          <w:p>
-            <w:pPr>
-              <w:pStyle w:val="Compact"/>
-            </w:pPr>
-            <w:r>
-              <w:t xml:space="preserve">Employee Side Rebuttal</w:t>
-            </w:r>
-          </w:p>
-        </w:tc>
-        <w:tc>
-          <w:tcPr/>
-          <w:p>
-            <w:pPr>
-              <w:pStyle w:val="Compact"/>
-            </w:pPr>
-            <w:r>
-              <w:t xml:space="preserve">Employer Side Rebuttal</w:t>
-            </w:r>
-          </w:p>
-        </w:tc>
-      </w:tr>
-      <w:tr>
-        <w:tc>
-          <w:tcPr/>
-          <w:p>
-            <w:pPr>
-              <w:pStyle w:val="Compact"/>
-            </w:pPr>
-          </w:p>
-        </w:tc>
-        <w:tc>
-          <w:tcPr/>
-          <w:p>
-            <w:pPr>
-              <w:pStyle w:val="Compact"/>
-            </w:pPr>
-          </w:p>
-        </w:tc>
-      </w:tr>
-    </w:tbl>
-    <w:p>
-      <w:r>
-        <w:pict>
-          <v:rect style="width:0;height:1.5pt" o:hralign="center" o:hrstd="t" o:hr="t"/>
-        </w:pict>
-      </w:r>
-    </w:p>
-    <w:bookmarkEnd w:id="17"/>
-    <w:bookmarkStart w:id="18" w:name="minutes-phase-3-free-discussion"/>
-    <w:p>
-      <w:pPr>
-        <w:pStyle w:val="Heading3"/>
-      </w:pPr>
-      <w:r>
-        <w:t xml:space="preserve">[8 minutes] Phase 3: Free Discussion</w:t>
-      </w:r>
-    </w:p>
-    <w:p>
-      <w:pPr>
-        <w:pStyle w:val="FirstParagraph"/>
-      </w:pPr>
-      <w:r>
-        <w:t xml:space="preserve">Open debate between both sides. Explore common ground and potential compromises.</w:t>
-      </w:r>
-    </w:p>
-    <w:p>
-      <w:pPr>
-        <w:pStyle w:val="BodyText"/>
+        <w:t xml:space="preserve">Before the debate begins, take out a piece of paper and brainstorm your arguments individually for 6 minutes.</w:t>
+      </w:r>
+    </w:p>
+    <w:p>
+      <w:pPr>
+        <w:pStyle w:val="BlockText"/>
       </w:pPr>
       <w:r>
         <w:rPr>
           <w:b/>
           <w:bCs/>
         </w:rPr>
-        <w:t xml:space="preserve">Discussion Notes:</w:t>
-      </w:r>
-    </w:p>
-    <w:tbl>
-      <w:tblPr>
-        <w:tblW w:type="pct" w:w="5000"/>
-        <w:tblStyle w:val="Table"/>
-        <w:tblLook w:firstRow="0" w:lastRow="0" w:firstColumn="0" w:lastColumn="0" w:noHBand="0" w:noVBand="0" w:val="0000"/>
-        <w:tblBorders>
-          <w:top w:val="single" w:sz="4" w:space="0" w:color="000000"/>
-          <w:left w:val="single" w:sz="4" w:space="0" w:color="000000"/>
-          <w:bottom w:val="single" w:sz="4" w:space="0" w:color="000000"/>
-          <w:right w:val="single" w:sz="4" w:space="0" w:color="000000"/>
-          <w:insideH w:val="single" w:sz="4" w:space="0" w:color="000000"/>
-          <w:insideV w:val="single" w:sz="4" w:space="0" w:color="000000"/>
-        </w:tblBorders>
-      </w:tblPr>
-      <w:tblGrid>
-        <w:gridCol w:w="7920"/>
-      </w:tblGrid>
-      <w:tr>
-        <w:tc>
-          <w:tcPr/>
-          <w:p>
-            <w:pPr>
-              <w:pStyle w:val="Compact"/>
-            </w:pPr>
-          </w:p>
-        </w:tc>
-      </w:tr>
-      <w:tr>
-        <w:tc>
-          <w:tcPr/>
-          <w:p>
-            <w:pPr>
-              <w:pStyle w:val="Compact"/>
-            </w:pPr>
-          </w:p>
-        </w:tc>
-      </w:tr>
-      <w:tr>
-        <w:tc>
-          <w:tcPr/>
-          <w:p>
-            <w:pPr>
-              <w:pStyle w:val="Compact"/>
-            </w:pPr>
-          </w:p>
-        </w:tc>
-      </w:tr>
-    </w:tbl>
+        <w:t xml:space="preserve">No smartphones or laptops allowed</w:t>
+      </w:r>
+      <w:r>
+        <w:t xml:space="preserve"> </w:t>
+      </w:r>
+      <w:r>
+        <w:t xml:space="preserve">during brainstorming (except for the Notetaker).</w:t>
+      </w:r>
+    </w:p>
     <w:p>
       <w:r>
         <w:pict>
@@ -1118,125 +668,25 @@
         </w:pict>
       </w:r>
     </w:p>
+    <w:bookmarkEnd w:id="17"/>
     <w:bookmarkEnd w:id="18"/>
-    <w:bookmarkStart w:id="19" w:name="minutes-phase-4-closing-reflection"/>
-    <w:p>
-      <w:pPr>
-        <w:pStyle w:val="Heading3"/>
-      </w:pPr>
-      <w:r>
-        <w:t xml:space="preserve">[5 minutes] Phase 4: Closing &amp; Reflection</w:t>
-      </w:r>
-    </w:p>
-    <w:tbl>
-      <w:tblPr>
-        <w:tblW w:type="pct" w:w="5000"/>
-        <w:tblStyle w:val="Table"/>
-        <w:tblLook w:firstRow="1" w:lastRow="0" w:firstColumn="0" w:lastColumn="0" w:noHBand="0" w:noVBand="0" w:val="0020"/>
-        <w:tblBorders>
-          <w:top w:val="single" w:sz="4" w:space="0" w:color="000000"/>
-          <w:left w:val="single" w:sz="4" w:space="0" w:color="000000"/>
-          <w:bottom w:val="single" w:sz="4" w:space="0" w:color="000000"/>
-          <w:right w:val="single" w:sz="4" w:space="0" w:color="000000"/>
-          <w:insideH w:val="single" w:sz="4" w:space="0" w:color="000000"/>
-          <w:insideV w:val="single" w:sz="4" w:space="0" w:color="000000"/>
-        </w:tblBorders>
-      </w:tblPr>
-      <w:tblGrid>
-        <w:gridCol w:w="3960"/>
-        <w:gridCol w:w="3960"/>
-      </w:tblGrid>
-      <w:tr>
-        <w:trPr>
-          <w:tblHeader w:val="on"/>
-        </w:trPr>
-        <w:tc>
-          <w:tcPr/>
-          <w:p>
-            <w:pPr>
-              <w:pStyle w:val="Compact"/>
-            </w:pPr>
-            <w:r>
-              <w:t xml:space="preserve">Activity</w:t>
-            </w:r>
-          </w:p>
-        </w:tc>
-        <w:tc>
-          <w:tcPr/>
-          <w:p>
-            <w:pPr>
-              <w:pStyle w:val="Compact"/>
-            </w:pPr>
-            <w:r>
-              <w:t xml:space="preserve">Notes</w:t>
-            </w:r>
-          </w:p>
-        </w:tc>
-      </w:tr>
-      <w:tr>
-        <w:tc>
-          <w:tcPr/>
-          <w:p>
-            <w:pPr>
-              <w:pStyle w:val="Compact"/>
-            </w:pPr>
-            <w:r>
-              <w:t xml:space="preserve">Employee side closing statement (1 min)</w:t>
-            </w:r>
-          </w:p>
-        </w:tc>
-        <w:tc>
-          <w:tcPr/>
-          <w:p>
-            <w:pPr>
-              <w:pStyle w:val="Compact"/>
-            </w:pPr>
-          </w:p>
-        </w:tc>
-      </w:tr>
-      <w:tr>
-        <w:tc>
-          <w:tcPr/>
-          <w:p>
-            <w:pPr>
-              <w:pStyle w:val="Compact"/>
-            </w:pPr>
-            <w:r>
-              <w:t xml:space="preserve">Employer side closing statement (1 min)</w:t>
-            </w:r>
-          </w:p>
-        </w:tc>
-        <w:tc>
-          <w:tcPr/>
-          <w:p>
-            <w:pPr>
-              <w:pStyle w:val="Compact"/>
-            </w:pPr>
-          </w:p>
-        </w:tc>
-      </w:tr>
-      <w:tr>
-        <w:tc>
-          <w:tcPr/>
-          <w:p>
-            <w:pPr>
-              <w:pStyle w:val="Compact"/>
-            </w:pPr>
-            <w:r>
-              <w:t xml:space="preserve">What did you learn from the opposing view? (3 min)</w:t>
-            </w:r>
-          </w:p>
-        </w:tc>
-        <w:tc>
-          <w:tcPr/>
-          <w:p>
-            <w:pPr>
-              <w:pStyle w:val="Compact"/>
-            </w:pPr>
-          </w:p>
-        </w:tc>
-      </w:tr>
-    </w:tbl>
+    <w:bookmarkStart w:id="25" w:name="debate-rounds-18-minutes-total"/>
+    <w:p>
+      <w:pPr>
+        <w:pStyle w:val="Heading2"/>
+      </w:pPr>
+      <w:r>
+        <w:t xml:space="preserve">Debate Rounds [18 minutes total]</w:t>
+      </w:r>
+    </w:p>
+    <w:p>
+      <w:pPr>
+        <w:pStyle w:val="FirstParagraph"/>
+      </w:pPr>
+      <w:r>
+        <w:t xml:space="preserve">For each topic (6 min each), both sides present their arguments, rebut, and share key takeaways.</w:t>
+      </w:r>
+    </w:p>
     <w:p>
       <w:r>
         <w:pict>
@@ -1244,8 +694,235 @@
         </w:pict>
       </w:r>
     </w:p>
+    <w:bookmarkStart w:id="19" w:name="topic-1-_______________"/>
+    <w:p>
+      <w:pPr>
+        <w:pStyle w:val="Heading3"/>
+      </w:pPr>
+      <w:r>
+        <w:t xml:space="preserve">Topic 1: _______________</w:t>
+      </w:r>
+    </w:p>
+    <w:p>
+      <w:pPr>
+        <w:pStyle w:val="FirstParagraph"/>
+      </w:pPr>
+      <w:r>
+        <w:t xml:space="preserve">Phase | Employee Side | Employer Side |</w:t>
+      </w:r>
+    </w:p>
+    <w:p>
+      <w:pPr>
+        <w:pStyle w:val="BodyText"/>
+      </w:pPr>
+      <w:r>
+        <w:t xml:space="preserve">|——-|—————|—————|</w:t>
+      </w:r>
+    </w:p>
+    <w:p>
+      <w:pPr>
+        <w:pStyle w:val="BodyText"/>
+      </w:pPr>
+      <w:r>
+        <w:t xml:space="preserve">Opening (1 min each) | | |</w:t>
+      </w:r>
+    </w:p>
+    <w:p>
+      <w:pPr>
+        <w:pStyle w:val="BodyText"/>
+      </w:pPr>
+      <w:r>
+        <w:t xml:space="preserve">Rebuttal (1 min each) | | |</w:t>
+      </w:r>
+    </w:p>
+    <w:p>
+      <w:pPr>
+        <w:pStyle w:val="BodyText"/>
+      </w:pPr>
+      <w:r>
+        <w:t xml:space="preserve">Key Takeaway | | |</w:t>
+      </w:r>
+    </w:p>
+    <w:p>
+      <w:r>
+        <w:pict>
+          <v:rect style="width:0;height:1.5pt" o:hralign="center" o:hrstd="t" o:hr="t"/>
+        </w:pict>
+      </w:r>
+    </w:p>
     <w:bookmarkEnd w:id="19"/>
-    <w:bookmarkStart w:id="20" w:name="minute-wrap-up"/>
+    <w:bookmarkStart w:id="20" w:name="topic-2-_______________"/>
+    <w:p>
+      <w:pPr>
+        <w:pStyle w:val="Heading3"/>
+      </w:pPr>
+      <w:r>
+        <w:t xml:space="preserve">Topic 2: _______________</w:t>
+      </w:r>
+    </w:p>
+    <w:p>
+      <w:pPr>
+        <w:pStyle w:val="FirstParagraph"/>
+      </w:pPr>
+      <w:r>
+        <w:t xml:space="preserve">Phase | Employee Side | Employer Side |</w:t>
+      </w:r>
+    </w:p>
+    <w:p>
+      <w:pPr>
+        <w:pStyle w:val="BodyText"/>
+      </w:pPr>
+      <w:r>
+        <w:t xml:space="preserve">|——-|—————|—————|</w:t>
+      </w:r>
+    </w:p>
+    <w:p>
+      <w:pPr>
+        <w:pStyle w:val="BodyText"/>
+      </w:pPr>
+      <w:r>
+        <w:t xml:space="preserve">Opening (1 min each) | | |</w:t>
+      </w:r>
+    </w:p>
+    <w:p>
+      <w:pPr>
+        <w:pStyle w:val="BodyText"/>
+      </w:pPr>
+      <w:r>
+        <w:t xml:space="preserve">Rebuttal (1 min each) | | |</w:t>
+      </w:r>
+    </w:p>
+    <w:p>
+      <w:pPr>
+        <w:pStyle w:val="BodyText"/>
+      </w:pPr>
+      <w:r>
+        <w:t xml:space="preserve">Key Takeaway | | |</w:t>
+      </w:r>
+    </w:p>
+    <w:p>
+      <w:r>
+        <w:pict>
+          <v:rect style="width:0;height:1.5pt" o:hralign="center" o:hrstd="t" o:hr="t"/>
+        </w:pict>
+      </w:r>
+    </w:p>
+    <w:bookmarkEnd w:id="20"/>
+    <w:bookmarkStart w:id="21" w:name="topic-3-_______________"/>
+    <w:p>
+      <w:pPr>
+        <w:pStyle w:val="Heading3"/>
+      </w:pPr>
+      <w:r>
+        <w:t xml:space="preserve">Topic 3: _______________</w:t>
+      </w:r>
+    </w:p>
+    <w:p>
+      <w:pPr>
+        <w:pStyle w:val="FirstParagraph"/>
+      </w:pPr>
+      <w:r>
+        <w:t xml:space="preserve">Phase | Employee Side | Employer Side |</w:t>
+      </w:r>
+    </w:p>
+    <w:p>
+      <w:pPr>
+        <w:pStyle w:val="BodyText"/>
+      </w:pPr>
+      <w:r>
+        <w:t xml:space="preserve">|——-|—————|—————|</w:t>
+      </w:r>
+    </w:p>
+    <w:p>
+      <w:pPr>
+        <w:pStyle w:val="BodyText"/>
+      </w:pPr>
+      <w:r>
+        <w:t xml:space="preserve">Opening (1 min each) | | |</w:t>
+      </w:r>
+    </w:p>
+    <w:p>
+      <w:pPr>
+        <w:pStyle w:val="BodyText"/>
+      </w:pPr>
+      <w:r>
+        <w:t xml:space="preserve">Rebuttal (1 min each) | | |</w:t>
+      </w:r>
+    </w:p>
+    <w:p>
+      <w:pPr>
+        <w:pStyle w:val="BodyText"/>
+      </w:pPr>
+      <w:r>
+        <w:t xml:space="preserve">Key Takeaway | | |</w:t>
+      </w:r>
+    </w:p>
+    <w:p>
+      <w:r>
+        <w:pict>
+          <v:rect style="width:0;height:1.5pt" o:hralign="center" o:hrstd="t" o:hr="t"/>
+        </w:pict>
+      </w:r>
+    </w:p>
+    <w:bookmarkEnd w:id="21"/>
+    <w:bookmarkStart w:id="22" w:name="minutes-final-reflection"/>
+    <w:p>
+      <w:pPr>
+        <w:pStyle w:val="Heading3"/>
+      </w:pPr>
+      <w:r>
+        <w:t xml:space="preserve">[2 minutes] Final Reflection</w:t>
+      </w:r>
+    </w:p>
+    <w:p>
+      <w:pPr>
+        <w:pStyle w:val="FirstParagraph"/>
+      </w:pPr>
+      <w:r>
+        <w:t xml:space="preserve">Question | Notes |</w:t>
+      </w:r>
+    </w:p>
+    <w:p>
+      <w:pPr>
+        <w:pStyle w:val="BodyText"/>
+      </w:pPr>
+      <w:r>
+        <w:t xml:space="preserve">|———-|——-|</w:t>
+      </w:r>
+    </w:p>
+    <w:p>
+      <w:pPr>
+        <w:pStyle w:val="BodyText"/>
+      </w:pPr>
+      <w:r>
+        <w:t xml:space="preserve">Which topic was most debatable? Why? | |</w:t>
+      </w:r>
+    </w:p>
+    <w:p>
+      <w:pPr>
+        <w:pStyle w:val="BodyText"/>
+      </w:pPr>
+      <w:r>
+        <w:t xml:space="preserve">What did you learn from the opposing view? | |</w:t>
+      </w:r>
+    </w:p>
+    <w:p>
+      <w:pPr>
+        <w:pStyle w:val="BodyText"/>
+      </w:pPr>
+      <w:r>
+        <w:t xml:space="preserve">Any common ground found across topics? | |</w:t>
+      </w:r>
+    </w:p>
+    <w:p>
+      <w:r>
+        <w:pict>
+          <v:rect style="width:0;height:1.5pt" o:hralign="center" o:hrstd="t" o:hr="t"/>
+        </w:pict>
+      </w:r>
+    </w:p>
+    <w:bookmarkEnd w:id="22"/>
+    <w:bookmarkStart w:id="23" w:name="minute-wrap-up"/>
     <w:p>
       <w:pPr>
         <w:pStyle w:val="Heading3"/>
@@ -1274,136 +951,54 @@
         <w:t xml:space="preserve">Our next meeting:</w:t>
       </w:r>
     </w:p>
-    <w:tbl>
-      <w:tblPr>
-        <w:tblW w:type="pct" w:w="5000"/>
-        <w:tblStyle w:val="Table"/>
-        <w:tblLook w:firstRow="1" w:lastRow="0" w:firstColumn="0" w:lastColumn="0" w:noHBand="0" w:noVBand="0" w:val="0020"/>
-        <w:tblBorders>
-          <w:top w:val="single" w:sz="4" w:space="0" w:color="000000"/>
-          <w:left w:val="single" w:sz="4" w:space="0" w:color="000000"/>
-          <w:bottom w:val="single" w:sz="4" w:space="0" w:color="000000"/>
-          <w:right w:val="single" w:sz="4" w:space="0" w:color="000000"/>
-          <w:insideH w:val="single" w:sz="4" w:space="0" w:color="000000"/>
-          <w:insideV w:val="single" w:sz="4" w:space="0" w:color="000000"/>
-        </w:tblBorders>
-      </w:tblPr>
-      <w:tblGrid>
-        <w:gridCol w:w="3960"/>
-        <w:gridCol w:w="3960"/>
-      </w:tblGrid>
-      <w:tr>
-        <w:trPr>
-          <w:tblHeader w:val="on"/>
-        </w:trPr>
-        <w:tc>
-          <w:tcPr/>
-          <w:p>
-            <w:pPr>
-              <w:pStyle w:val="Compact"/>
-            </w:pPr>
-            <w:r>
-              <w:t xml:space="preserve">Item</w:t>
-            </w:r>
-          </w:p>
-        </w:tc>
-        <w:tc>
-          <w:tcPr/>
-          <w:p>
-            <w:pPr>
-              <w:pStyle w:val="Compact"/>
-            </w:pPr>
-            <w:r>
-              <w:t xml:space="preserve">Details</w:t>
-            </w:r>
-          </w:p>
-        </w:tc>
-      </w:tr>
-      <w:tr>
-        <w:tc>
-          <w:tcPr/>
-          <w:p>
-            <w:pPr>
-              <w:pStyle w:val="Compact"/>
-            </w:pPr>
-            <w:r>
-              <w:t xml:space="preserve">Date</w:t>
-            </w:r>
-          </w:p>
-        </w:tc>
-        <w:tc>
-          <w:tcPr/>
-          <w:p>
-            <w:pPr>
-              <w:pStyle w:val="Compact"/>
-            </w:pPr>
-          </w:p>
-        </w:tc>
-      </w:tr>
-      <w:tr>
-        <w:tc>
-          <w:tcPr/>
-          <w:p>
-            <w:pPr>
-              <w:pStyle w:val="Compact"/>
-            </w:pPr>
-            <w:r>
-              <w:t xml:space="preserve">Time</w:t>
-            </w:r>
-          </w:p>
-        </w:tc>
-        <w:tc>
-          <w:tcPr/>
-          <w:p>
-            <w:pPr>
-              <w:pStyle w:val="Compact"/>
-            </w:pPr>
-          </w:p>
-        </w:tc>
-      </w:tr>
-      <w:tr>
-        <w:tc>
-          <w:tcPr/>
-          <w:p>
-            <w:pPr>
-              <w:pStyle w:val="Compact"/>
-            </w:pPr>
-            <w:r>
-              <w:t xml:space="preserve">Meeting Location</w:t>
-            </w:r>
-          </w:p>
-        </w:tc>
-        <w:tc>
-          <w:tcPr/>
-          <w:p>
-            <w:pPr>
-              <w:pStyle w:val="Compact"/>
-            </w:pPr>
-          </w:p>
-        </w:tc>
-      </w:tr>
-      <w:tr>
-        <w:tc>
-          <w:tcPr/>
-          <w:p>
-            <w:pPr>
-              <w:pStyle w:val="Compact"/>
-            </w:pPr>
-            <w:r>
-              <w:t xml:space="preserve">Notetaker</w:t>
-            </w:r>
-          </w:p>
-        </w:tc>
-        <w:tc>
-          <w:tcPr/>
-          <w:p>
-            <w:pPr>
-              <w:pStyle w:val="Compact"/>
-            </w:pPr>
-          </w:p>
-        </w:tc>
-      </w:tr>
-    </w:tbl>
+    <w:p>
+      <w:pPr>
+        <w:pStyle w:val="BodyText"/>
+      </w:pPr>
+      <w:r>
+        <w:t xml:space="preserve">Item | Details |</w:t>
+      </w:r>
+    </w:p>
+    <w:p>
+      <w:pPr>
+        <w:pStyle w:val="BodyText"/>
+      </w:pPr>
+      <w:r>
+        <w:t xml:space="preserve">|——|———|</w:t>
+      </w:r>
+    </w:p>
+    <w:p>
+      <w:pPr>
+        <w:pStyle w:val="BodyText"/>
+      </w:pPr>
+      <w:r>
+        <w:t xml:space="preserve">Date | |</w:t>
+      </w:r>
+    </w:p>
+    <w:p>
+      <w:pPr>
+        <w:pStyle w:val="BodyText"/>
+      </w:pPr>
+      <w:r>
+        <w:t xml:space="preserve">Time | |</w:t>
+      </w:r>
+    </w:p>
+    <w:p>
+      <w:pPr>
+        <w:pStyle w:val="BodyText"/>
+      </w:pPr>
+      <w:r>
+        <w:t xml:space="preserve">Meeting Location | |</w:t>
+      </w:r>
+    </w:p>
+    <w:p>
+      <w:pPr>
+        <w:pStyle w:val="BodyText"/>
+      </w:pPr>
+      <w:r>
+        <w:t xml:space="preserve">Notetaker | |</w:t>
+      </w:r>
+    </w:p>
     <w:p>
       <w:r>
         <w:pict>
@@ -1411,14 +1006,14 @@
         </w:pict>
       </w:r>
     </w:p>
-    <w:bookmarkEnd w:id="20"/>
-    <w:bookmarkStart w:id="21" w:name="X230c29cfc30539ca061247ea13a35b0f357c4b5"/>
+    <w:bookmarkEnd w:id="23"/>
+    <w:bookmarkStart w:id="24" w:name="Xdffffa9589697c6b137d1a3c94709d5cb808246"/>
     <w:p>
       <w:pPr>
         <w:pStyle w:val="Heading3"/>
       </w:pPr>
       <w:r>
-        <w:t xml:space="preserve">[5 minutes] Self and Peer Review Evaluation Survey</w:t>
+        <w:t xml:space="preserve">[1 minute] Self and Peer Review Evaluation Survey</w:t>
       </w:r>
     </w:p>
     <w:p>
@@ -1455,181 +1050,73 @@
         <w:t xml:space="preserve">Once you finish the survey, you will receive the survey completion code. The Notetaker needs to collect all survey completion codes from team members. The completion code will be used as an attendance check.</w:t>
       </w:r>
     </w:p>
-    <w:tbl>
-      <w:tblPr>
-        <w:tblW w:type="pct" w:w="5000"/>
-        <w:tblStyle w:val="Table"/>
-        <w:tblLook w:firstRow="1" w:lastRow="0" w:firstColumn="0" w:lastColumn="0" w:noHBand="0" w:noVBand="0" w:val="0020"/>
-        <w:tblBorders>
-          <w:top w:val="single" w:sz="4" w:space="0" w:color="000000"/>
-          <w:left w:val="single" w:sz="4" w:space="0" w:color="000000"/>
-          <w:bottom w:val="single" w:sz="4" w:space="0" w:color="000000"/>
-          <w:right w:val="single" w:sz="4" w:space="0" w:color="000000"/>
-          <w:insideH w:val="single" w:sz="4" w:space="0" w:color="000000"/>
-          <w:insideV w:val="single" w:sz="4" w:space="0" w:color="000000"/>
-        </w:tblBorders>
-      </w:tblPr>
-      <w:tblGrid>
-        <w:gridCol w:w="3960"/>
-        <w:gridCol w:w="3960"/>
-      </w:tblGrid>
-      <w:tr>
-        <w:trPr>
-          <w:tblHeader w:val="on"/>
-        </w:trPr>
-        <w:tc>
-          <w:tcPr/>
-          <w:p>
-            <w:pPr>
-              <w:pStyle w:val="Compact"/>
-            </w:pPr>
-            <w:r>
-              <w:t xml:space="preserve">Name</w:t>
-            </w:r>
-          </w:p>
-        </w:tc>
-        <w:tc>
-          <w:tcPr/>
-          <w:p>
-            <w:pPr>
-              <w:pStyle w:val="Compact"/>
-            </w:pPr>
-            <w:r>
-              <w:t xml:space="preserve">Survey Completion Code</w:t>
-            </w:r>
-          </w:p>
-        </w:tc>
-      </w:tr>
-      <w:tr>
-        <w:tc>
-          <w:tcPr/>
-          <w:p>
-            <w:pPr>
-              <w:pStyle w:val="Compact"/>
-            </w:pPr>
-            <w:r>
-              <w:t xml:space="preserve">1.</w:t>
-            </w:r>
-          </w:p>
-        </w:tc>
-        <w:tc>
-          <w:tcPr/>
-          <w:p>
-            <w:pPr>
-              <w:pStyle w:val="Compact"/>
-            </w:pPr>
-          </w:p>
-        </w:tc>
-      </w:tr>
-      <w:tr>
-        <w:tc>
-          <w:tcPr/>
-          <w:p>
-            <w:pPr>
-              <w:pStyle w:val="Compact"/>
-            </w:pPr>
-            <w:r>
-              <w:t xml:space="preserve">2.</w:t>
-            </w:r>
-          </w:p>
-        </w:tc>
-        <w:tc>
-          <w:tcPr/>
-          <w:p>
-            <w:pPr>
-              <w:pStyle w:val="Compact"/>
-            </w:pPr>
-          </w:p>
-        </w:tc>
-      </w:tr>
-      <w:tr>
-        <w:tc>
-          <w:tcPr/>
-          <w:p>
-            <w:pPr>
-              <w:pStyle w:val="Compact"/>
-            </w:pPr>
-            <w:r>
-              <w:t xml:space="preserve">3.</w:t>
-            </w:r>
-          </w:p>
-        </w:tc>
-        <w:tc>
-          <w:tcPr/>
-          <w:p>
-            <w:pPr>
-              <w:pStyle w:val="Compact"/>
-            </w:pPr>
-          </w:p>
-        </w:tc>
-      </w:tr>
-      <w:tr>
-        <w:tc>
-          <w:tcPr/>
-          <w:p>
-            <w:pPr>
-              <w:pStyle w:val="Compact"/>
-            </w:pPr>
-            <w:r>
-              <w:t xml:space="preserve">4.</w:t>
-            </w:r>
-          </w:p>
-        </w:tc>
-        <w:tc>
-          <w:tcPr/>
-          <w:p>
-            <w:pPr>
-              <w:pStyle w:val="Compact"/>
-            </w:pPr>
-          </w:p>
-        </w:tc>
-      </w:tr>
-      <w:tr>
-        <w:tc>
-          <w:tcPr/>
-          <w:p>
-            <w:pPr>
-              <w:pStyle w:val="Compact"/>
-            </w:pPr>
-            <w:r>
-              <w:t xml:space="preserve">5.</w:t>
-            </w:r>
-          </w:p>
-        </w:tc>
-        <w:tc>
-          <w:tcPr/>
-          <w:p>
-            <w:pPr>
-              <w:pStyle w:val="Compact"/>
-            </w:pPr>
-          </w:p>
-        </w:tc>
-      </w:tr>
-      <w:tr>
-        <w:tc>
-          <w:tcPr/>
-          <w:p>
-            <w:pPr>
-              <w:pStyle w:val="Compact"/>
-            </w:pPr>
-            <w:r>
-              <w:t xml:space="preserve">6.</w:t>
-            </w:r>
-          </w:p>
-        </w:tc>
-        <w:tc>
-          <w:tcPr/>
-          <w:p>
-            <w:pPr>
-              <w:pStyle w:val="Compact"/>
-            </w:pPr>
-          </w:p>
-        </w:tc>
-      </w:tr>
-    </w:tbl>
-    <w:bookmarkEnd w:id="21"/>
-    <w:bookmarkEnd w:id="22"/>
-    <w:bookmarkEnd w:id="23"/>
+    <w:p>
+      <w:pPr>
+        <w:pStyle w:val="BodyText"/>
+      </w:pPr>
+      <w:r>
+        <w:t xml:space="preserve">Name | Survey Completion Code |</w:t>
+      </w:r>
+    </w:p>
+    <w:p>
+      <w:pPr>
+        <w:pStyle w:val="BodyText"/>
+      </w:pPr>
+      <w:r>
+        <w:t xml:space="preserve">|——|———————-|</w:t>
+      </w:r>
+    </w:p>
+    <w:p>
+      <w:pPr>
+        <w:pStyle w:val="BodyText"/>
+      </w:pPr>
+      <w:r>
+        <w:t xml:space="preserve">1. | |</w:t>
+      </w:r>
+    </w:p>
+    <w:p>
+      <w:pPr>
+        <w:pStyle w:val="BodyText"/>
+      </w:pPr>
+      <w:r>
+        <w:t xml:space="preserve">2. | |</w:t>
+      </w:r>
+    </w:p>
+    <w:p>
+      <w:pPr>
+        <w:pStyle w:val="BodyText"/>
+      </w:pPr>
+      <w:r>
+        <w:t xml:space="preserve">3. | |</w:t>
+      </w:r>
+    </w:p>
+    <w:p>
+      <w:pPr>
+        <w:pStyle w:val="BodyText"/>
+      </w:pPr>
+      <w:r>
+        <w:t xml:space="preserve">4. | |</w:t>
+      </w:r>
+    </w:p>
+    <w:p>
+      <w:pPr>
+        <w:pStyle w:val="BodyText"/>
+      </w:pPr>
+      <w:r>
+        <w:t xml:space="preserve">5. | |</w:t>
+      </w:r>
+    </w:p>
+    <w:p>
+      <w:pPr>
+        <w:pStyle w:val="BodyText"/>
+      </w:pPr>
+      <w:r>
+        <w:t xml:space="preserve">6. | |</w:t>
+      </w:r>
+    </w:p>
+    <w:bookmarkEnd w:id="24"/>
+    <w:bookmarkEnd w:id="25"/>
+    <w:bookmarkEnd w:id="26"/>
     <w:sectPr>
       <w:footnotePr>
         <w:numRestart w:val="eachSect"/>
@@ -1740,114 +1227,8 @@
       </w:pPr>
     </w:lvl>
   </w:abstractNum>
-  <w:abstractNum w:abstractNumId="991">
-    <w:nsid w:val="0000A991"/>
-    <w:multiLevelType w:val="multilevel"/>
-    <w:lvl w:ilvl="0">
-      <w:numFmt w:val="bullet"/>
-      <w:lvlText w:val=""/>
-      <w:lvlJc w:val="left"/>
-      <w:pPr>
-        <w:ind w:left="720" w:hanging="360"/>
-      </w:pPr>
-      <w:rPr>
-        <w:rFonts w:ascii="Symbol" w:hAnsi="Symbol" w:cs="Symbol" w:hint="default"/>
-      </w:rPr>
-    </w:lvl>
-    <w:lvl w:ilvl="1">
-      <w:numFmt w:val="bullet"/>
-      <w:lvlText w:val="o"/>
-      <w:lvlJc w:val="left"/>
-      <w:pPr>
-        <w:ind w:left="1440" w:hanging="360"/>
-      </w:pPr>
-      <w:rPr>
-        <w:rFonts w:ascii="Courier New" w:hAnsi="Courier New" w:cs="Courier New" w:hint="default"/>
-      </w:rPr>
-    </w:lvl>
-    <w:lvl w:ilvl="2">
-      <w:numFmt w:val="bullet"/>
-      <w:lvlText w:val=""/>
-      <w:lvlJc w:val="left"/>
-      <w:pPr>
-        <w:ind w:left="2160" w:hanging="360"/>
-      </w:pPr>
-      <w:rPr>
-        <w:rFonts w:ascii="Wingdings" w:hAnsi="Wingdings" w:cs="Wingdings" w:hint="default"/>
-      </w:rPr>
-    </w:lvl>
-    <w:lvl w:ilvl="3">
-      <w:numFmt w:val="bullet"/>
-      <w:lvlText w:val=""/>
-      <w:lvlJc w:val="left"/>
-      <w:pPr>
-        <w:ind w:left="2880" w:hanging="360"/>
-      </w:pPr>
-      <w:rPr>
-        <w:rFonts w:ascii="Symbol" w:hAnsi="Symbol" w:cs="Symbol" w:hint="default"/>
-      </w:rPr>
-    </w:lvl>
-    <w:lvl w:ilvl="4">
-      <w:numFmt w:val="bullet"/>
-      <w:lvlText w:val="o"/>
-      <w:lvlJc w:val="left"/>
-      <w:pPr>
-        <w:ind w:left="3600" w:hanging="360"/>
-      </w:pPr>
-      <w:rPr>
-        <w:rFonts w:ascii="Courier New" w:hAnsi="Courier New" w:cs="Courier New" w:hint="default"/>
-      </w:rPr>
-    </w:lvl>
-    <w:lvl w:ilvl="5">
-      <w:numFmt w:val="bullet"/>
-      <w:lvlText w:val=""/>
-      <w:lvlJc w:val="left"/>
-      <w:pPr>
-        <w:ind w:left="4320" w:hanging="360"/>
-      </w:pPr>
-      <w:rPr>
-        <w:rFonts w:ascii="Wingdings" w:hAnsi="Wingdings" w:cs="Wingdings" w:hint="default"/>
-      </w:rPr>
-    </w:lvl>
-    <w:lvl w:ilvl="6">
-      <w:numFmt w:val="bullet"/>
-      <w:lvlText w:val=""/>
-      <w:lvlJc w:val="left"/>
-      <w:pPr>
-        <w:ind w:left="5040" w:hanging="360"/>
-      </w:pPr>
-      <w:rPr>
-        <w:rFonts w:ascii="Symbol" w:hAnsi="Symbol" w:cs="Symbol" w:hint="default"/>
-      </w:rPr>
-    </w:lvl>
-    <w:lvl w:ilvl="7">
-      <w:numFmt w:val="bullet"/>
-      <w:lvlText w:val="o"/>
-      <w:lvlJc w:val="left"/>
-      <w:pPr>
-        <w:ind w:left="5760" w:hanging="360"/>
-      </w:pPr>
-      <w:rPr>
-        <w:rFonts w:ascii="Courier New" w:hAnsi="Courier New" w:cs="Courier New" w:hint="default"/>
-      </w:rPr>
-    </w:lvl>
-    <w:lvl w:ilvl="8">
-      <w:numFmt w:val="bullet"/>
-      <w:lvlText w:val=""/>
-      <w:lvlJc w:val="left"/>
-      <w:pPr>
-        <w:ind w:left="6480" w:hanging="360"/>
-      </w:pPr>
-      <w:rPr>
-        <w:rFonts w:ascii="Wingdings" w:hAnsi="Wingdings" w:cs="Wingdings" w:hint="default"/>
-      </w:rPr>
-    </w:lvl>
-  </w:abstractNum>
   <w:num w:numId="1000">
     <w:abstractNumId w:val="990"/>
-  </w:num>
-  <w:num w:numId="1001">
-    <w:abstractNumId w:val="991"/>
   </w:num>
 </w:numbering>
 </file>

--- a/Team-Meeting-5.docx
+++ b/Team-Meeting-5.docx
@@ -53,54 +53,136 @@
         <w:t xml:space="preserve">Only the Notetaker uses a laptop to type during the meeting. All other team members should verbally share their thoughts with the Notetaker, who will record them.</w:t>
       </w:r>
     </w:p>
-    <w:p>
-      <w:pPr>
-        <w:pStyle w:val="BodyText"/>
-      </w:pPr>
-      <w:r>
-        <w:t xml:space="preserve">Item | Details |</w:t>
-      </w:r>
-    </w:p>
-    <w:p>
-      <w:pPr>
-        <w:pStyle w:val="BodyText"/>
-      </w:pPr>
-      <w:r>
-        <w:t xml:space="preserve">|——|———|</w:t>
-      </w:r>
-    </w:p>
-    <w:p>
-      <w:pPr>
-        <w:pStyle w:val="BodyText"/>
-      </w:pPr>
-      <w:r>
-        <w:t xml:space="preserve">Meeting Date | |</w:t>
-      </w:r>
-    </w:p>
-    <w:p>
-      <w:pPr>
-        <w:pStyle w:val="BodyText"/>
-      </w:pPr>
-      <w:r>
-        <w:t xml:space="preserve">Meeting Time | |</w:t>
-      </w:r>
-    </w:p>
-    <w:p>
-      <w:pPr>
-        <w:pStyle w:val="BodyText"/>
-      </w:pPr>
-      <w:r>
-        <w:t xml:space="preserve">Meeting Location | |</w:t>
-      </w:r>
-    </w:p>
-    <w:p>
-      <w:pPr>
-        <w:pStyle w:val="BodyText"/>
-      </w:pPr>
-      <w:r>
-        <w:t xml:space="preserve">Team Number | |</w:t>
-      </w:r>
-    </w:p>
+    <w:tbl>
+      <w:tblPr>
+        <w:tblW w:type="pct" w:w="5000"/>
+        <w:tblStyle w:val="Table"/>
+        <w:tblLook w:firstRow="1" w:lastRow="0" w:firstColumn="0" w:lastColumn="0" w:noHBand="0" w:noVBand="0" w:val="0020"/>
+        <w:tblBorders>
+          <w:top w:val="single" w:sz="4" w:space="0" w:color="000000"/>
+          <w:left w:val="single" w:sz="4" w:space="0" w:color="000000"/>
+          <w:bottom w:val="single" w:sz="4" w:space="0" w:color="000000"/>
+          <w:right w:val="single" w:sz="4" w:space="0" w:color="000000"/>
+          <w:insideH w:val="single" w:sz="4" w:space="0" w:color="000000"/>
+          <w:insideV w:val="single" w:sz="4" w:space="0" w:color="000000"/>
+        </w:tblBorders>
+      </w:tblPr>
+      <w:tblGrid>
+        <w:gridCol w:w="3960"/>
+        <w:gridCol w:w="3960"/>
+      </w:tblGrid>
+      <w:tr>
+        <w:trPr>
+          <w:tblHeader w:val="on"/>
+        </w:trPr>
+        <w:tc>
+          <w:tcPr/>
+          <w:p>
+            <w:pPr>
+              <w:pStyle w:val="Compact"/>
+            </w:pPr>
+            <w:r>
+              <w:t xml:space="preserve">Item</w:t>
+            </w:r>
+          </w:p>
+        </w:tc>
+        <w:tc>
+          <w:tcPr/>
+          <w:p>
+            <w:pPr>
+              <w:pStyle w:val="Compact"/>
+            </w:pPr>
+            <w:r>
+              <w:t xml:space="preserve">Details</w:t>
+            </w:r>
+          </w:p>
+        </w:tc>
+      </w:tr>
+      <w:tr>
+        <w:tc>
+          <w:tcPr/>
+          <w:p>
+            <w:pPr>
+              <w:pStyle w:val="Compact"/>
+            </w:pPr>
+            <w:r>
+              <w:t xml:space="preserve">Meeting Date</w:t>
+            </w:r>
+          </w:p>
+        </w:tc>
+        <w:tc>
+          <w:tcPr/>
+          <w:p>
+            <w:pPr>
+              <w:pStyle w:val="Compact"/>
+            </w:pPr>
+          </w:p>
+        </w:tc>
+      </w:tr>
+      <w:tr>
+        <w:tc>
+          <w:tcPr/>
+          <w:p>
+            <w:pPr>
+              <w:pStyle w:val="Compact"/>
+            </w:pPr>
+            <w:r>
+              <w:t xml:space="preserve">Meeting Time</w:t>
+            </w:r>
+          </w:p>
+        </w:tc>
+        <w:tc>
+          <w:tcPr/>
+          <w:p>
+            <w:pPr>
+              <w:pStyle w:val="Compact"/>
+            </w:pPr>
+          </w:p>
+        </w:tc>
+      </w:tr>
+      <w:tr>
+        <w:tc>
+          <w:tcPr/>
+          <w:p>
+            <w:pPr>
+              <w:pStyle w:val="Compact"/>
+            </w:pPr>
+            <w:r>
+              <w:t xml:space="preserve">Meeting Location</w:t>
+            </w:r>
+          </w:p>
+        </w:tc>
+        <w:tc>
+          <w:tcPr/>
+          <w:p>
+            <w:pPr>
+              <w:pStyle w:val="Compact"/>
+            </w:pPr>
+          </w:p>
+        </w:tc>
+      </w:tr>
+      <w:tr>
+        <w:tc>
+          <w:tcPr/>
+          <w:p>
+            <w:pPr>
+              <w:pStyle w:val="Compact"/>
+            </w:pPr>
+            <w:r>
+              <w:t xml:space="preserve">Team Number</w:t>
+            </w:r>
+          </w:p>
+        </w:tc>
+        <w:tc>
+          <w:tcPr/>
+          <w:p>
+            <w:pPr>
+              <w:pStyle w:val="Compact"/>
+            </w:pPr>
+          </w:p>
+        </w:tc>
+      </w:tr>
+    </w:tbl>
     <w:bookmarkStart w:id="10" w:name="present-students"/>
     <w:p>
       <w:pPr>
@@ -110,70 +192,178 @@
         <w:t xml:space="preserve">Present Students</w:t>
       </w:r>
     </w:p>
-    <w:p>
-      <w:pPr>
-        <w:pStyle w:val="FirstParagraph"/>
-      </w:pPr>
-      <w:r>
-        <w:t xml:space="preserve">Role | Name |</w:t>
-      </w:r>
-    </w:p>
-    <w:p>
-      <w:pPr>
-        <w:pStyle w:val="BodyText"/>
-      </w:pPr>
-      <w:r>
-        <w:t xml:space="preserve">|——|——|</w:t>
-      </w:r>
-    </w:p>
-    <w:p>
-      <w:pPr>
-        <w:pStyle w:val="BodyText"/>
-      </w:pPr>
-      <w:r>
-        <w:t xml:space="preserve">Notetaker | |</w:t>
-      </w:r>
-    </w:p>
-    <w:p>
-      <w:pPr>
-        <w:pStyle w:val="BodyText"/>
-      </w:pPr>
-      <w:r>
-        <w:t xml:space="preserve">Member | |</w:t>
-      </w:r>
-    </w:p>
-    <w:p>
-      <w:pPr>
-        <w:pStyle w:val="BodyText"/>
-      </w:pPr>
-      <w:r>
-        <w:t xml:space="preserve">Member | |</w:t>
-      </w:r>
-    </w:p>
-    <w:p>
-      <w:pPr>
-        <w:pStyle w:val="BodyText"/>
-      </w:pPr>
-      <w:r>
-        <w:t xml:space="preserve">Member | |</w:t>
-      </w:r>
-    </w:p>
-    <w:p>
-      <w:pPr>
-        <w:pStyle w:val="BodyText"/>
-      </w:pPr>
-      <w:r>
-        <w:t xml:space="preserve">Member | |</w:t>
-      </w:r>
-    </w:p>
-    <w:p>
-      <w:pPr>
-        <w:pStyle w:val="BodyText"/>
-      </w:pPr>
-      <w:r>
-        <w:t xml:space="preserve">Member | |</w:t>
-      </w:r>
-    </w:p>
+    <w:tbl>
+      <w:tblPr>
+        <w:tblW w:type="pct" w:w="5000"/>
+        <w:tblStyle w:val="Table"/>
+        <w:tblLook w:firstRow="1" w:lastRow="0" w:firstColumn="0" w:lastColumn="0" w:noHBand="0" w:noVBand="0" w:val="0020"/>
+        <w:tblBorders>
+          <w:top w:val="single" w:sz="4" w:space="0" w:color="000000"/>
+          <w:left w:val="single" w:sz="4" w:space="0" w:color="000000"/>
+          <w:bottom w:val="single" w:sz="4" w:space="0" w:color="000000"/>
+          <w:right w:val="single" w:sz="4" w:space="0" w:color="000000"/>
+          <w:insideH w:val="single" w:sz="4" w:space="0" w:color="000000"/>
+          <w:insideV w:val="single" w:sz="4" w:space="0" w:color="000000"/>
+        </w:tblBorders>
+      </w:tblPr>
+      <w:tblGrid>
+        <w:gridCol w:w="3960"/>
+        <w:gridCol w:w="3960"/>
+      </w:tblGrid>
+      <w:tr>
+        <w:trPr>
+          <w:tblHeader w:val="on"/>
+        </w:trPr>
+        <w:tc>
+          <w:tcPr/>
+          <w:p>
+            <w:pPr>
+              <w:pStyle w:val="Compact"/>
+            </w:pPr>
+            <w:r>
+              <w:t xml:space="preserve">Role</w:t>
+            </w:r>
+          </w:p>
+        </w:tc>
+        <w:tc>
+          <w:tcPr/>
+          <w:p>
+            <w:pPr>
+              <w:pStyle w:val="Compact"/>
+            </w:pPr>
+            <w:r>
+              <w:t xml:space="preserve">Name</w:t>
+            </w:r>
+          </w:p>
+        </w:tc>
+      </w:tr>
+      <w:tr>
+        <w:tc>
+          <w:tcPr/>
+          <w:p>
+            <w:pPr>
+              <w:pStyle w:val="Compact"/>
+            </w:pPr>
+            <w:r>
+              <w:t xml:space="preserve">Notetaker</w:t>
+            </w:r>
+          </w:p>
+        </w:tc>
+        <w:tc>
+          <w:tcPr/>
+          <w:p>
+            <w:pPr>
+              <w:pStyle w:val="Compact"/>
+            </w:pPr>
+          </w:p>
+        </w:tc>
+      </w:tr>
+      <w:tr>
+        <w:tc>
+          <w:tcPr/>
+          <w:p>
+            <w:pPr>
+              <w:pStyle w:val="Compact"/>
+            </w:pPr>
+            <w:r>
+              <w:t xml:space="preserve">Member</w:t>
+            </w:r>
+          </w:p>
+        </w:tc>
+        <w:tc>
+          <w:tcPr/>
+          <w:p>
+            <w:pPr>
+              <w:pStyle w:val="Compact"/>
+            </w:pPr>
+          </w:p>
+        </w:tc>
+      </w:tr>
+      <w:tr>
+        <w:tc>
+          <w:tcPr/>
+          <w:p>
+            <w:pPr>
+              <w:pStyle w:val="Compact"/>
+            </w:pPr>
+            <w:r>
+              <w:t xml:space="preserve">Member</w:t>
+            </w:r>
+          </w:p>
+        </w:tc>
+        <w:tc>
+          <w:tcPr/>
+          <w:p>
+            <w:pPr>
+              <w:pStyle w:val="Compact"/>
+            </w:pPr>
+          </w:p>
+        </w:tc>
+      </w:tr>
+      <w:tr>
+        <w:tc>
+          <w:tcPr/>
+          <w:p>
+            <w:pPr>
+              <w:pStyle w:val="Compact"/>
+            </w:pPr>
+            <w:r>
+              <w:t xml:space="preserve">Member</w:t>
+            </w:r>
+          </w:p>
+        </w:tc>
+        <w:tc>
+          <w:tcPr/>
+          <w:p>
+            <w:pPr>
+              <w:pStyle w:val="Compact"/>
+            </w:pPr>
+          </w:p>
+        </w:tc>
+      </w:tr>
+      <w:tr>
+        <w:tc>
+          <w:tcPr/>
+          <w:p>
+            <w:pPr>
+              <w:pStyle w:val="Compact"/>
+            </w:pPr>
+            <w:r>
+              <w:t xml:space="preserve">Member</w:t>
+            </w:r>
+          </w:p>
+        </w:tc>
+        <w:tc>
+          <w:tcPr/>
+          <w:p>
+            <w:pPr>
+              <w:pStyle w:val="Compact"/>
+            </w:pPr>
+          </w:p>
+        </w:tc>
+      </w:tr>
+      <w:tr>
+        <w:tc>
+          <w:tcPr/>
+          <w:p>
+            <w:pPr>
+              <w:pStyle w:val="Compact"/>
+            </w:pPr>
+            <w:r>
+              <w:t xml:space="preserve">Member</w:t>
+            </w:r>
+          </w:p>
+        </w:tc>
+        <w:tc>
+          <w:tcPr/>
+          <w:p>
+            <w:pPr>
+              <w:pStyle w:val="Compact"/>
+            </w:pPr>
+          </w:p>
+        </w:tc>
+      </w:tr>
+    </w:tbl>
     <w:bookmarkEnd w:id="10"/>
     <w:bookmarkStart w:id="11" w:name="absent-students"/>
     <w:p>
@@ -184,38 +374,88 @@
         <w:t xml:space="preserve">Absent Students</w:t>
       </w:r>
     </w:p>
-    <w:p>
-      <w:pPr>
-        <w:pStyle w:val="FirstParagraph"/>
-      </w:pPr>
-      <w:r>
-        <w:t xml:space="preserve">Name | Submitted Later (Y/N) |</w:t>
-      </w:r>
-    </w:p>
-    <w:p>
-      <w:pPr>
-        <w:pStyle w:val="BodyText"/>
-      </w:pPr>
-      <w:r>
-        <w:t xml:space="preserve">|——|———————–|</w:t>
-      </w:r>
-    </w:p>
-    <w:p>
-      <w:pPr>
-        <w:pStyle w:val="BodyText"/>
-      </w:pPr>
-      <w:r>
-        <w:t xml:space="preserve"> | |</w:t>
-      </w:r>
-    </w:p>
-    <w:p>
-      <w:pPr>
-        <w:pStyle w:val="BodyText"/>
-      </w:pPr>
-      <w:r>
-        <w:t xml:space="preserve"> | |</w:t>
-      </w:r>
-    </w:p>
+    <w:tbl>
+      <w:tblPr>
+        <w:tblW w:type="pct" w:w="5000"/>
+        <w:tblStyle w:val="Table"/>
+        <w:tblLook w:firstRow="1" w:lastRow="0" w:firstColumn="0" w:lastColumn="0" w:noHBand="0" w:noVBand="0" w:val="0020"/>
+        <w:tblBorders>
+          <w:top w:val="single" w:sz="4" w:space="0" w:color="000000"/>
+          <w:left w:val="single" w:sz="4" w:space="0" w:color="000000"/>
+          <w:bottom w:val="single" w:sz="4" w:space="0" w:color="000000"/>
+          <w:right w:val="single" w:sz="4" w:space="0" w:color="000000"/>
+          <w:insideH w:val="single" w:sz="4" w:space="0" w:color="000000"/>
+          <w:insideV w:val="single" w:sz="4" w:space="0" w:color="000000"/>
+        </w:tblBorders>
+      </w:tblPr>
+      <w:tblGrid>
+        <w:gridCol w:w="3960"/>
+        <w:gridCol w:w="3960"/>
+      </w:tblGrid>
+      <w:tr>
+        <w:trPr>
+          <w:tblHeader w:val="on"/>
+        </w:trPr>
+        <w:tc>
+          <w:tcPr/>
+          <w:p>
+            <w:pPr>
+              <w:pStyle w:val="Compact"/>
+            </w:pPr>
+            <w:r>
+              <w:t xml:space="preserve">Name</w:t>
+            </w:r>
+          </w:p>
+        </w:tc>
+        <w:tc>
+          <w:tcPr/>
+          <w:p>
+            <w:pPr>
+              <w:pStyle w:val="Compact"/>
+            </w:pPr>
+            <w:r>
+              <w:t xml:space="preserve">Submitted Later (Y/N)</w:t>
+            </w:r>
+          </w:p>
+        </w:tc>
+      </w:tr>
+      <w:tr>
+        <w:tc>
+          <w:tcPr/>
+          <w:p>
+            <w:pPr>
+              <w:pStyle w:val="Compact"/>
+            </w:pPr>
+          </w:p>
+        </w:tc>
+        <w:tc>
+          <w:tcPr/>
+          <w:p>
+            <w:pPr>
+              <w:pStyle w:val="Compact"/>
+            </w:pPr>
+          </w:p>
+        </w:tc>
+      </w:tr>
+      <w:tr>
+        <w:tc>
+          <w:tcPr/>
+          <w:p>
+            <w:pPr>
+              <w:pStyle w:val="Compact"/>
+            </w:pPr>
+          </w:p>
+        </w:tc>
+        <w:tc>
+          <w:tcPr/>
+          <w:p>
+            <w:pPr>
+              <w:pStyle w:val="Compact"/>
+            </w:pPr>
+          </w:p>
+        </w:tc>
+      </w:tr>
+    </w:tbl>
     <w:p>
       <w:pPr>
         <w:pStyle w:val="BlockText"/>
@@ -421,46 +661,115 @@
         <w:t xml:space="preserve">The Notetaker must also choose either the Employee or Employer side. Write the Notetaker’s name in both the Notetaker row AND their chosen advocate row.</w:t>
       </w:r>
     </w:p>
-    <w:p>
-      <w:pPr>
-        <w:pStyle w:val="FirstParagraph"/>
-      </w:pPr>
-      <w:r>
-        <w:t xml:space="preserve">Role | Name(s) |</w:t>
-      </w:r>
-    </w:p>
-    <w:p>
-      <w:pPr>
-        <w:pStyle w:val="BodyText"/>
-      </w:pPr>
-      <w:r>
-        <w:t xml:space="preserve">|——|———|</w:t>
-      </w:r>
-    </w:p>
-    <w:p>
-      <w:pPr>
-        <w:pStyle w:val="BodyText"/>
-      </w:pPr>
-      <w:r>
-        <w:t xml:space="preserve">Employee Advocate(s) | |</w:t>
-      </w:r>
-    </w:p>
-    <w:p>
-      <w:pPr>
-        <w:pStyle w:val="BodyText"/>
-      </w:pPr>
-      <w:r>
-        <w:t xml:space="preserve">Employer Advocate(s) | |</w:t>
-      </w:r>
-    </w:p>
-    <w:p>
-      <w:pPr>
-        <w:pStyle w:val="BodyText"/>
-      </w:pPr>
-      <w:r>
-        <w:t xml:space="preserve">Notetaker | |</w:t>
-      </w:r>
-    </w:p>
+    <w:tbl>
+      <w:tblPr>
+        <w:tblW w:type="pct" w:w="5000"/>
+        <w:tblStyle w:val="Table"/>
+        <w:tblLook w:firstRow="1" w:lastRow="0" w:firstColumn="0" w:lastColumn="0" w:noHBand="0" w:noVBand="0" w:val="0020"/>
+        <w:tblBorders>
+          <w:top w:val="single" w:sz="4" w:space="0" w:color="000000"/>
+          <w:left w:val="single" w:sz="4" w:space="0" w:color="000000"/>
+          <w:bottom w:val="single" w:sz="4" w:space="0" w:color="000000"/>
+          <w:right w:val="single" w:sz="4" w:space="0" w:color="000000"/>
+          <w:insideH w:val="single" w:sz="4" w:space="0" w:color="000000"/>
+          <w:insideV w:val="single" w:sz="4" w:space="0" w:color="000000"/>
+        </w:tblBorders>
+      </w:tblPr>
+      <w:tblGrid>
+        <w:gridCol w:w="3960"/>
+        <w:gridCol w:w="3960"/>
+      </w:tblGrid>
+      <w:tr>
+        <w:trPr>
+          <w:tblHeader w:val="on"/>
+        </w:trPr>
+        <w:tc>
+          <w:tcPr/>
+          <w:p>
+            <w:pPr>
+              <w:pStyle w:val="Compact"/>
+            </w:pPr>
+            <w:r>
+              <w:t xml:space="preserve">Role</w:t>
+            </w:r>
+          </w:p>
+        </w:tc>
+        <w:tc>
+          <w:tcPr/>
+          <w:p>
+            <w:pPr>
+              <w:pStyle w:val="Compact"/>
+            </w:pPr>
+            <w:r>
+              <w:t xml:space="preserve">Name(s)</w:t>
+            </w:r>
+          </w:p>
+        </w:tc>
+      </w:tr>
+      <w:tr>
+        <w:tc>
+          <w:tcPr/>
+          <w:p>
+            <w:pPr>
+              <w:pStyle w:val="Compact"/>
+            </w:pPr>
+            <w:r>
+              <w:t xml:space="preserve">Employee Advocate(s)</w:t>
+            </w:r>
+          </w:p>
+        </w:tc>
+        <w:tc>
+          <w:tcPr/>
+          <w:p>
+            <w:pPr>
+              <w:pStyle w:val="Compact"/>
+            </w:pPr>
+          </w:p>
+        </w:tc>
+      </w:tr>
+      <w:tr>
+        <w:tc>
+          <w:tcPr/>
+          <w:p>
+            <w:pPr>
+              <w:pStyle w:val="Compact"/>
+            </w:pPr>
+            <w:r>
+              <w:t xml:space="preserve">Employer Advocate(s)</w:t>
+            </w:r>
+          </w:p>
+        </w:tc>
+        <w:tc>
+          <w:tcPr/>
+          <w:p>
+            <w:pPr>
+              <w:pStyle w:val="Compact"/>
+            </w:pPr>
+          </w:p>
+        </w:tc>
+      </w:tr>
+      <w:tr>
+        <w:tc>
+          <w:tcPr/>
+          <w:p>
+            <w:pPr>
+              <w:pStyle w:val="Compact"/>
+            </w:pPr>
+            <w:r>
+              <w:t xml:space="preserve">Notetaker</w:t>
+            </w:r>
+          </w:p>
+        </w:tc>
+        <w:tc>
+          <w:tcPr/>
+          <w:p>
+            <w:pPr>
+              <w:pStyle w:val="Compact"/>
+            </w:pPr>
+          </w:p>
+        </w:tc>
+      </w:tr>
+    </w:tbl>
     <w:p>
       <w:r>
         <w:pict>
@@ -502,70 +811,353 @@
         <w:t xml:space="preserve">from the list below to debate today.</w:t>
       </w:r>
     </w:p>
-    <w:p>
-      <w:pPr>
-        <w:pStyle w:val="BodyText"/>
-      </w:pPr>
-      <w:r>
-        <w:t xml:space="preserve"># | Debate Topic | Employee Perspective | Employer Perspective |</w:t>
-      </w:r>
-    </w:p>
-    <w:p>
-      <w:pPr>
-        <w:pStyle w:val="BodyText"/>
-      </w:pPr>
-      <w:r>
-        <w:t xml:space="preserve">|—|————–|———————|———————|</w:t>
-      </w:r>
-    </w:p>
-    <w:p>
-      <w:pPr>
-        <w:pStyle w:val="BodyText"/>
-      </w:pPr>
-      <w:r>
-        <w:t xml:space="preserve">1 | Should job descriptions be highly detailed or broad and flexible? | Detailed descriptions protect employees from scope creep and ensure fair workload | Flexible descriptions allow adaptation and encourage employee initiative |</w:t>
-      </w:r>
-    </w:p>
-    <w:p>
-      <w:pPr>
-        <w:pStyle w:val="BodyText"/>
-      </w:pPr>
-      <w:r>
-        <w:t xml:space="preserve">2 | Should companies rely more on gig workers instead of full-time employees? | Gig work lacks job security, benefits, and career development opportunities | Gig workers provide flexibility, reduce costs, and allow scaling as needed |</w:t>
-      </w:r>
-    </w:p>
-    <w:p>
-      <w:pPr>
-        <w:pStyle w:val="BodyText"/>
-      </w:pPr>
-      <w:r>
-        <w:t xml:space="preserve">3 | Should employees be required to work mandatory overtime during busy periods? | Mandatory overtime harms work-life balance and leads to burnout | Overtime is necessary to meet business demands and can benefit employees financially |</w:t>
-      </w:r>
-    </w:p>
-    <w:p>
-      <w:pPr>
-        <w:pStyle w:val="BodyText"/>
-      </w:pPr>
-      <w:r>
-        <w:t xml:space="preserve">4 | Should companies implement job rotation programs for all employees? | Job rotation provides skill development and prevents monotony | Job rotation disrupts productivity and may not suit all roles |</w:t>
-      </w:r>
-    </w:p>
-    <w:p>
-      <w:pPr>
-        <w:pStyle w:val="BodyText"/>
-      </w:pPr>
-      <w:r>
-        <w:t xml:space="preserve">5 | Should companies allow job sharing arrangements? | Job sharing supports work-life balance and retains valuable employees | Job sharing complicates coordination and may reduce accountability |</w:t>
-      </w:r>
-    </w:p>
-    <w:p>
-      <w:pPr>
-        <w:pStyle w:val="BodyText"/>
-      </w:pPr>
-      <w:r>
-        <w:t xml:space="preserve">6 | Should all listed job requirements be strictly enforced during hiring? | Strict requirements may exclude qualified candidates with transferable skills | Requirements ensure candidates can perform essential job functions |</w:t>
-      </w:r>
-    </w:p>
+    <w:tbl>
+      <w:tblPr>
+        <w:tblW w:type="pct" w:w="5000"/>
+        <w:tblStyle w:val="Table"/>
+        <w:tblLayout w:type="fixed"/>
+        <w:tblLook w:firstRow="1" w:lastRow="0" w:firstColumn="0" w:lastColumn="0" w:noHBand="0" w:noVBand="0" w:val="0020"/>
+        <w:tblBorders>
+          <w:top w:val="single" w:sz="4" w:space="0" w:color="000000"/>
+          <w:left w:val="single" w:sz="4" w:space="0" w:color="000000"/>
+          <w:bottom w:val="single" w:sz="4" w:space="0" w:color="000000"/>
+          <w:right w:val="single" w:sz="4" w:space="0" w:color="000000"/>
+          <w:insideH w:val="single" w:sz="4" w:space="0" w:color="000000"/>
+          <w:insideV w:val="single" w:sz="4" w:space="0" w:color="000000"/>
+        </w:tblBorders>
+      </w:tblPr>
+      <w:tblGrid>
+        <w:gridCol w:w="402"/>
+        <w:gridCol w:w="1879"/>
+        <w:gridCol w:w="2818"/>
+        <w:gridCol w:w="2818"/>
+      </w:tblGrid>
+      <w:tr>
+        <w:trPr>
+          <w:tblHeader w:val="on"/>
+        </w:trPr>
+        <w:tc>
+          <w:tcPr/>
+          <w:p>
+            <w:pPr>
+              <w:pStyle w:val="Compact"/>
+            </w:pPr>
+            <w:r>
+              <w:t xml:space="preserve">#</w:t>
+            </w:r>
+          </w:p>
+        </w:tc>
+        <w:tc>
+          <w:tcPr/>
+          <w:p>
+            <w:pPr>
+              <w:pStyle w:val="Compact"/>
+            </w:pPr>
+            <w:r>
+              <w:t xml:space="preserve">Debate Topic</w:t>
+            </w:r>
+          </w:p>
+        </w:tc>
+        <w:tc>
+          <w:tcPr/>
+          <w:p>
+            <w:pPr>
+              <w:pStyle w:val="Compact"/>
+            </w:pPr>
+            <w:r>
+              <w:t xml:space="preserve">Employee Perspective</w:t>
+            </w:r>
+          </w:p>
+        </w:tc>
+        <w:tc>
+          <w:tcPr/>
+          <w:p>
+            <w:pPr>
+              <w:pStyle w:val="Compact"/>
+            </w:pPr>
+            <w:r>
+              <w:t xml:space="preserve">Employer Perspective</w:t>
+            </w:r>
+          </w:p>
+        </w:tc>
+      </w:tr>
+      <w:tr>
+        <w:tc>
+          <w:tcPr/>
+          <w:p>
+            <w:pPr>
+              <w:pStyle w:val="Compact"/>
+            </w:pPr>
+            <w:r>
+              <w:t xml:space="preserve">1</w:t>
+            </w:r>
+          </w:p>
+        </w:tc>
+        <w:tc>
+          <w:tcPr/>
+          <w:p>
+            <w:pPr>
+              <w:pStyle w:val="Compact"/>
+            </w:pPr>
+            <w:r>
+              <w:t xml:space="preserve">Should job descriptions be highly detailed or broad and flexible?</w:t>
+            </w:r>
+          </w:p>
+        </w:tc>
+        <w:tc>
+          <w:tcPr/>
+          <w:p>
+            <w:pPr>
+              <w:pStyle w:val="Compact"/>
+            </w:pPr>
+            <w:r>
+              <w:t xml:space="preserve">Detailed descriptions protect employees from scope creep and ensure fair workload</w:t>
+            </w:r>
+          </w:p>
+        </w:tc>
+        <w:tc>
+          <w:tcPr/>
+          <w:p>
+            <w:pPr>
+              <w:pStyle w:val="Compact"/>
+            </w:pPr>
+            <w:r>
+              <w:t xml:space="preserve">Flexible descriptions allow adaptation and encourage employee initiative</w:t>
+            </w:r>
+          </w:p>
+        </w:tc>
+      </w:tr>
+      <w:tr>
+        <w:tc>
+          <w:tcPr/>
+          <w:p>
+            <w:pPr>
+              <w:pStyle w:val="Compact"/>
+            </w:pPr>
+            <w:r>
+              <w:t xml:space="preserve">2</w:t>
+            </w:r>
+          </w:p>
+        </w:tc>
+        <w:tc>
+          <w:tcPr/>
+          <w:p>
+            <w:pPr>
+              <w:pStyle w:val="Compact"/>
+            </w:pPr>
+            <w:r>
+              <w:t xml:space="preserve">Should companies rely more on gig workers instead of full-time employees?</w:t>
+            </w:r>
+          </w:p>
+        </w:tc>
+        <w:tc>
+          <w:tcPr/>
+          <w:p>
+            <w:pPr>
+              <w:pStyle w:val="Compact"/>
+            </w:pPr>
+            <w:r>
+              <w:t xml:space="preserve">Gig work lacks job security, benefits, and career development opportunities</w:t>
+            </w:r>
+          </w:p>
+        </w:tc>
+        <w:tc>
+          <w:tcPr/>
+          <w:p>
+            <w:pPr>
+              <w:pStyle w:val="Compact"/>
+            </w:pPr>
+            <w:r>
+              <w:t xml:space="preserve">Gig workers provide flexibility, reduce costs, and allow scaling as needed</w:t>
+            </w:r>
+          </w:p>
+        </w:tc>
+      </w:tr>
+      <w:tr>
+        <w:tc>
+          <w:tcPr/>
+          <w:p>
+            <w:pPr>
+              <w:pStyle w:val="Compact"/>
+            </w:pPr>
+            <w:r>
+              <w:t xml:space="preserve">3</w:t>
+            </w:r>
+          </w:p>
+        </w:tc>
+        <w:tc>
+          <w:tcPr/>
+          <w:p>
+            <w:pPr>
+              <w:pStyle w:val="Compact"/>
+            </w:pPr>
+            <w:r>
+              <w:t xml:space="preserve">Should employees be required to work mandatory overtime during busy periods?</w:t>
+            </w:r>
+          </w:p>
+        </w:tc>
+        <w:tc>
+          <w:tcPr/>
+          <w:p>
+            <w:pPr>
+              <w:pStyle w:val="Compact"/>
+            </w:pPr>
+            <w:r>
+              <w:t xml:space="preserve">Mandatory overtime harms work-life balance and leads to burnout</w:t>
+            </w:r>
+          </w:p>
+        </w:tc>
+        <w:tc>
+          <w:tcPr/>
+          <w:p>
+            <w:pPr>
+              <w:pStyle w:val="Compact"/>
+            </w:pPr>
+            <w:r>
+              <w:t xml:space="preserve">Overtime is necessary to meet business demands and can benefit employees financially</w:t>
+            </w:r>
+          </w:p>
+        </w:tc>
+      </w:tr>
+      <w:tr>
+        <w:tc>
+          <w:tcPr/>
+          <w:p>
+            <w:pPr>
+              <w:pStyle w:val="Compact"/>
+            </w:pPr>
+            <w:r>
+              <w:t xml:space="preserve">4</w:t>
+            </w:r>
+          </w:p>
+        </w:tc>
+        <w:tc>
+          <w:tcPr/>
+          <w:p>
+            <w:pPr>
+              <w:pStyle w:val="Compact"/>
+            </w:pPr>
+            <w:r>
+              <w:t xml:space="preserve">Should companies implement job rotation programs for all employees?</w:t>
+            </w:r>
+          </w:p>
+        </w:tc>
+        <w:tc>
+          <w:tcPr/>
+          <w:p>
+            <w:pPr>
+              <w:pStyle w:val="Compact"/>
+            </w:pPr>
+            <w:r>
+              <w:t xml:space="preserve">Job rotation provides skill development and prevents monotony</w:t>
+            </w:r>
+          </w:p>
+        </w:tc>
+        <w:tc>
+          <w:tcPr/>
+          <w:p>
+            <w:pPr>
+              <w:pStyle w:val="Compact"/>
+            </w:pPr>
+            <w:r>
+              <w:t xml:space="preserve">Job rotation disrupts productivity and may not suit all roles</w:t>
+            </w:r>
+          </w:p>
+        </w:tc>
+      </w:tr>
+      <w:tr>
+        <w:tc>
+          <w:tcPr/>
+          <w:p>
+            <w:pPr>
+              <w:pStyle w:val="Compact"/>
+            </w:pPr>
+            <w:r>
+              <w:t xml:space="preserve">5</w:t>
+            </w:r>
+          </w:p>
+        </w:tc>
+        <w:tc>
+          <w:tcPr/>
+          <w:p>
+            <w:pPr>
+              <w:pStyle w:val="Compact"/>
+            </w:pPr>
+            <w:r>
+              <w:t xml:space="preserve">Should companies allow job sharing arrangements?</w:t>
+            </w:r>
+          </w:p>
+        </w:tc>
+        <w:tc>
+          <w:tcPr/>
+          <w:p>
+            <w:pPr>
+              <w:pStyle w:val="Compact"/>
+            </w:pPr>
+            <w:r>
+              <w:t xml:space="preserve">Job sharing supports work-life balance and retains valuable employees</w:t>
+            </w:r>
+          </w:p>
+        </w:tc>
+        <w:tc>
+          <w:tcPr/>
+          <w:p>
+            <w:pPr>
+              <w:pStyle w:val="Compact"/>
+            </w:pPr>
+            <w:r>
+              <w:t xml:space="preserve">Job sharing complicates coordination and may reduce accountability</w:t>
+            </w:r>
+          </w:p>
+        </w:tc>
+      </w:tr>
+      <w:tr>
+        <w:tc>
+          <w:tcPr/>
+          <w:p>
+            <w:pPr>
+              <w:pStyle w:val="Compact"/>
+            </w:pPr>
+            <w:r>
+              <w:t xml:space="preserve">6</w:t>
+            </w:r>
+          </w:p>
+        </w:tc>
+        <w:tc>
+          <w:tcPr/>
+          <w:p>
+            <w:pPr>
+              <w:pStyle w:val="Compact"/>
+            </w:pPr>
+            <w:r>
+              <w:t xml:space="preserve">Should all listed job requirements be strictly enforced during hiring?</w:t>
+            </w:r>
+          </w:p>
+        </w:tc>
+        <w:tc>
+          <w:tcPr/>
+          <w:p>
+            <w:pPr>
+              <w:pStyle w:val="Compact"/>
+            </w:pPr>
+            <w:r>
+              <w:t xml:space="preserve">Strict requirements may exclude qualified candidates with transferable skills</w:t>
+            </w:r>
+          </w:p>
+        </w:tc>
+        <w:tc>
+          <w:tcPr/>
+          <w:p>
+            <w:pPr>
+              <w:pStyle w:val="Compact"/>
+            </w:pPr>
+            <w:r>
+              <w:t xml:space="preserve">Requirements ensure candidates can perform essential job functions</w:t>
+            </w:r>
+          </w:p>
+        </w:tc>
+      </w:tr>
+    </w:tbl>
     <w:p>
       <w:pPr>
         <w:pStyle w:val="BodyText"/>
@@ -578,46 +1170,151 @@
         <w:t xml:space="preserve">Our team’s selected topics:</w:t>
       </w:r>
     </w:p>
-    <w:p>
-      <w:pPr>
-        <w:pStyle w:val="BodyText"/>
-      </w:pPr>
-      <w:r>
-        <w:t xml:space="preserve">Order | Topic # | Topic |</w:t>
-      </w:r>
-    </w:p>
-    <w:p>
-      <w:pPr>
-        <w:pStyle w:val="BodyText"/>
-      </w:pPr>
-      <w:r>
-        <w:t xml:space="preserve">—– | ——- | —– |</w:t>
-      </w:r>
-    </w:p>
-    <w:p>
-      <w:pPr>
-        <w:pStyle w:val="BodyText"/>
-      </w:pPr>
-      <w:r>
-        <w:t xml:space="preserve">1st | | |</w:t>
-      </w:r>
-    </w:p>
-    <w:p>
-      <w:pPr>
-        <w:pStyle w:val="BodyText"/>
-      </w:pPr>
-      <w:r>
-        <w:t xml:space="preserve">2nd | | |</w:t>
-      </w:r>
-    </w:p>
-    <w:p>
-      <w:pPr>
-        <w:pStyle w:val="BodyText"/>
-      </w:pPr>
-      <w:r>
-        <w:t xml:space="preserve">3rd | | |</w:t>
-      </w:r>
-    </w:p>
+    <w:tbl>
+      <w:tblPr>
+        <w:tblW w:type="pct" w:w="5000"/>
+        <w:tblStyle w:val="Table"/>
+        <w:tblLook w:firstRow="1" w:lastRow="0" w:firstColumn="0" w:lastColumn="0" w:noHBand="0" w:noVBand="0" w:val="0020"/>
+        <w:tblBorders>
+          <w:top w:val="single" w:sz="4" w:space="0" w:color="000000"/>
+          <w:left w:val="single" w:sz="4" w:space="0" w:color="000000"/>
+          <w:bottom w:val="single" w:sz="4" w:space="0" w:color="000000"/>
+          <w:right w:val="single" w:sz="4" w:space="0" w:color="000000"/>
+          <w:insideH w:val="single" w:sz="4" w:space="0" w:color="000000"/>
+          <w:insideV w:val="single" w:sz="4" w:space="0" w:color="000000"/>
+        </w:tblBorders>
+      </w:tblPr>
+      <w:tblGrid>
+        <w:gridCol w:w="2640"/>
+        <w:gridCol w:w="2640"/>
+        <w:gridCol w:w="2640"/>
+      </w:tblGrid>
+      <w:tr>
+        <w:trPr>
+          <w:tblHeader w:val="on"/>
+        </w:trPr>
+        <w:tc>
+          <w:tcPr/>
+          <w:p>
+            <w:pPr>
+              <w:pStyle w:val="Compact"/>
+            </w:pPr>
+            <w:r>
+              <w:t xml:space="preserve">Order</w:t>
+            </w:r>
+          </w:p>
+        </w:tc>
+        <w:tc>
+          <w:tcPr/>
+          <w:p>
+            <w:pPr>
+              <w:pStyle w:val="Compact"/>
+            </w:pPr>
+            <w:r>
+              <w:t xml:space="preserve">Topic #</w:t>
+            </w:r>
+          </w:p>
+        </w:tc>
+        <w:tc>
+          <w:tcPr/>
+          <w:p>
+            <w:pPr>
+              <w:pStyle w:val="Compact"/>
+            </w:pPr>
+            <w:r>
+              <w:t xml:space="preserve">Topic</w:t>
+            </w:r>
+          </w:p>
+        </w:tc>
+      </w:tr>
+      <w:tr>
+        <w:tc>
+          <w:tcPr/>
+          <w:p>
+            <w:pPr>
+              <w:pStyle w:val="Compact"/>
+            </w:pPr>
+            <w:r>
+              <w:t xml:space="preserve">1st</w:t>
+            </w:r>
+          </w:p>
+        </w:tc>
+        <w:tc>
+          <w:tcPr/>
+          <w:p>
+            <w:pPr>
+              <w:pStyle w:val="Compact"/>
+            </w:pPr>
+          </w:p>
+        </w:tc>
+        <w:tc>
+          <w:tcPr/>
+          <w:p>
+            <w:pPr>
+              <w:pStyle w:val="Compact"/>
+            </w:pPr>
+          </w:p>
+        </w:tc>
+      </w:tr>
+      <w:tr>
+        <w:tc>
+          <w:tcPr/>
+          <w:p>
+            <w:pPr>
+              <w:pStyle w:val="Compact"/>
+            </w:pPr>
+            <w:r>
+              <w:t xml:space="preserve">2nd</w:t>
+            </w:r>
+          </w:p>
+        </w:tc>
+        <w:tc>
+          <w:tcPr/>
+          <w:p>
+            <w:pPr>
+              <w:pStyle w:val="Compact"/>
+            </w:pPr>
+          </w:p>
+        </w:tc>
+        <w:tc>
+          <w:tcPr/>
+          <w:p>
+            <w:pPr>
+              <w:pStyle w:val="Compact"/>
+            </w:pPr>
+          </w:p>
+        </w:tc>
+      </w:tr>
+      <w:tr>
+        <w:tc>
+          <w:tcPr/>
+          <w:p>
+            <w:pPr>
+              <w:pStyle w:val="Compact"/>
+            </w:pPr>
+            <w:r>
+              <w:t xml:space="preserve">3rd</w:t>
+            </w:r>
+          </w:p>
+        </w:tc>
+        <w:tc>
+          <w:tcPr/>
+          <w:p>
+            <w:pPr>
+              <w:pStyle w:val="Compact"/>
+            </w:pPr>
+          </w:p>
+        </w:tc>
+        <w:tc>
+          <w:tcPr/>
+          <w:p>
+            <w:pPr>
+              <w:pStyle w:val="Compact"/>
+            </w:pPr>
+          </w:p>
+        </w:tc>
+      </w:tr>
+    </w:tbl>
     <w:p>
       <w:r>
         <w:pict>
@@ -703,46 +1400,151 @@
         <w:t xml:space="preserve">Topic 1: _______________</w:t>
       </w:r>
     </w:p>
-    <w:p>
-      <w:pPr>
-        <w:pStyle w:val="FirstParagraph"/>
-      </w:pPr>
-      <w:r>
-        <w:t xml:space="preserve">Phase | Employee Side | Employer Side |</w:t>
-      </w:r>
-    </w:p>
-    <w:p>
-      <w:pPr>
-        <w:pStyle w:val="BodyText"/>
-      </w:pPr>
-      <w:r>
-        <w:t xml:space="preserve">|——-|—————|—————|</w:t>
-      </w:r>
-    </w:p>
-    <w:p>
-      <w:pPr>
-        <w:pStyle w:val="BodyText"/>
-      </w:pPr>
-      <w:r>
-        <w:t xml:space="preserve">Opening (1 min each) | | |</w:t>
-      </w:r>
-    </w:p>
-    <w:p>
-      <w:pPr>
-        <w:pStyle w:val="BodyText"/>
-      </w:pPr>
-      <w:r>
-        <w:t xml:space="preserve">Rebuttal (1 min each) | | |</w:t>
-      </w:r>
-    </w:p>
-    <w:p>
-      <w:pPr>
-        <w:pStyle w:val="BodyText"/>
-      </w:pPr>
-      <w:r>
-        <w:t xml:space="preserve">Key Takeaway | | |</w:t>
-      </w:r>
-    </w:p>
+    <w:tbl>
+      <w:tblPr>
+        <w:tblW w:type="pct" w:w="5000"/>
+        <w:tblStyle w:val="Table"/>
+        <w:tblLook w:firstRow="1" w:lastRow="0" w:firstColumn="0" w:lastColumn="0" w:noHBand="0" w:noVBand="0" w:val="0020"/>
+        <w:tblBorders>
+          <w:top w:val="single" w:sz="4" w:space="0" w:color="000000"/>
+          <w:left w:val="single" w:sz="4" w:space="0" w:color="000000"/>
+          <w:bottom w:val="single" w:sz="4" w:space="0" w:color="000000"/>
+          <w:right w:val="single" w:sz="4" w:space="0" w:color="000000"/>
+          <w:insideH w:val="single" w:sz="4" w:space="0" w:color="000000"/>
+          <w:insideV w:val="single" w:sz="4" w:space="0" w:color="000000"/>
+        </w:tblBorders>
+      </w:tblPr>
+      <w:tblGrid>
+        <w:gridCol w:w="2640"/>
+        <w:gridCol w:w="2640"/>
+        <w:gridCol w:w="2640"/>
+      </w:tblGrid>
+      <w:tr>
+        <w:trPr>
+          <w:tblHeader w:val="on"/>
+        </w:trPr>
+        <w:tc>
+          <w:tcPr/>
+          <w:p>
+            <w:pPr>
+              <w:pStyle w:val="Compact"/>
+            </w:pPr>
+            <w:r>
+              <w:t xml:space="preserve">Phase</w:t>
+            </w:r>
+          </w:p>
+        </w:tc>
+        <w:tc>
+          <w:tcPr/>
+          <w:p>
+            <w:pPr>
+              <w:pStyle w:val="Compact"/>
+            </w:pPr>
+            <w:r>
+              <w:t xml:space="preserve">Employee Side</w:t>
+            </w:r>
+          </w:p>
+        </w:tc>
+        <w:tc>
+          <w:tcPr/>
+          <w:p>
+            <w:pPr>
+              <w:pStyle w:val="Compact"/>
+            </w:pPr>
+            <w:r>
+              <w:t xml:space="preserve">Employer Side</w:t>
+            </w:r>
+          </w:p>
+        </w:tc>
+      </w:tr>
+      <w:tr>
+        <w:tc>
+          <w:tcPr/>
+          <w:p>
+            <w:pPr>
+              <w:pStyle w:val="Compact"/>
+            </w:pPr>
+            <w:r>
+              <w:t xml:space="preserve">Opening (1 min each)</w:t>
+            </w:r>
+          </w:p>
+        </w:tc>
+        <w:tc>
+          <w:tcPr/>
+          <w:p>
+            <w:pPr>
+              <w:pStyle w:val="Compact"/>
+            </w:pPr>
+          </w:p>
+        </w:tc>
+        <w:tc>
+          <w:tcPr/>
+          <w:p>
+            <w:pPr>
+              <w:pStyle w:val="Compact"/>
+            </w:pPr>
+          </w:p>
+        </w:tc>
+      </w:tr>
+      <w:tr>
+        <w:tc>
+          <w:tcPr/>
+          <w:p>
+            <w:pPr>
+              <w:pStyle w:val="Compact"/>
+            </w:pPr>
+            <w:r>
+              <w:t xml:space="preserve">Rebuttal (1 min each)</w:t>
+            </w:r>
+          </w:p>
+        </w:tc>
+        <w:tc>
+          <w:tcPr/>
+          <w:p>
+            <w:pPr>
+              <w:pStyle w:val="Compact"/>
+            </w:pPr>
+          </w:p>
+        </w:tc>
+        <w:tc>
+          <w:tcPr/>
+          <w:p>
+            <w:pPr>
+              <w:pStyle w:val="Compact"/>
+            </w:pPr>
+          </w:p>
+        </w:tc>
+      </w:tr>
+      <w:tr>
+        <w:tc>
+          <w:tcPr/>
+          <w:p>
+            <w:pPr>
+              <w:pStyle w:val="Compact"/>
+            </w:pPr>
+            <w:r>
+              <w:t xml:space="preserve">Key Takeaway</w:t>
+            </w:r>
+          </w:p>
+        </w:tc>
+        <w:tc>
+          <w:tcPr/>
+          <w:p>
+            <w:pPr>
+              <w:pStyle w:val="Compact"/>
+            </w:pPr>
+          </w:p>
+        </w:tc>
+        <w:tc>
+          <w:tcPr/>
+          <w:p>
+            <w:pPr>
+              <w:pStyle w:val="Compact"/>
+            </w:pPr>
+          </w:p>
+        </w:tc>
+      </w:tr>
+    </w:tbl>
     <w:p>
       <w:r>
         <w:pict>
@@ -760,46 +1562,151 @@
         <w:t xml:space="preserve">Topic 2: _______________</w:t>
       </w:r>
     </w:p>
-    <w:p>
-      <w:pPr>
-        <w:pStyle w:val="FirstParagraph"/>
-      </w:pPr>
-      <w:r>
-        <w:t xml:space="preserve">Phase | Employee Side | Employer Side |</w:t>
-      </w:r>
-    </w:p>
-    <w:p>
-      <w:pPr>
-        <w:pStyle w:val="BodyText"/>
-      </w:pPr>
-      <w:r>
-        <w:t xml:space="preserve">|——-|—————|—————|</w:t>
-      </w:r>
-    </w:p>
-    <w:p>
-      <w:pPr>
-        <w:pStyle w:val="BodyText"/>
-      </w:pPr>
-      <w:r>
-        <w:t xml:space="preserve">Opening (1 min each) | | |</w:t>
-      </w:r>
-    </w:p>
-    <w:p>
-      <w:pPr>
-        <w:pStyle w:val="BodyText"/>
-      </w:pPr>
-      <w:r>
-        <w:t xml:space="preserve">Rebuttal (1 min each) | | |</w:t>
-      </w:r>
-    </w:p>
-    <w:p>
-      <w:pPr>
-        <w:pStyle w:val="BodyText"/>
-      </w:pPr>
-      <w:r>
-        <w:t xml:space="preserve">Key Takeaway | | |</w:t>
-      </w:r>
-    </w:p>
+    <w:tbl>
+      <w:tblPr>
+        <w:tblW w:type="pct" w:w="5000"/>
+        <w:tblStyle w:val="Table"/>
+        <w:tblLook w:firstRow="1" w:lastRow="0" w:firstColumn="0" w:lastColumn="0" w:noHBand="0" w:noVBand="0" w:val="0020"/>
+        <w:tblBorders>
+          <w:top w:val="single" w:sz="4" w:space="0" w:color="000000"/>
+          <w:left w:val="single" w:sz="4" w:space="0" w:color="000000"/>
+          <w:bottom w:val="single" w:sz="4" w:space="0" w:color="000000"/>
+          <w:right w:val="single" w:sz="4" w:space="0" w:color="000000"/>
+          <w:insideH w:val="single" w:sz="4" w:space="0" w:color="000000"/>
+          <w:insideV w:val="single" w:sz="4" w:space="0" w:color="000000"/>
+        </w:tblBorders>
+      </w:tblPr>
+      <w:tblGrid>
+        <w:gridCol w:w="2640"/>
+        <w:gridCol w:w="2640"/>
+        <w:gridCol w:w="2640"/>
+      </w:tblGrid>
+      <w:tr>
+        <w:trPr>
+          <w:tblHeader w:val="on"/>
+        </w:trPr>
+        <w:tc>
+          <w:tcPr/>
+          <w:p>
+            <w:pPr>
+              <w:pStyle w:val="Compact"/>
+            </w:pPr>
+            <w:r>
+              <w:t xml:space="preserve">Phase</w:t>
+            </w:r>
+          </w:p>
+        </w:tc>
+        <w:tc>
+          <w:tcPr/>
+          <w:p>
+            <w:pPr>
+              <w:pStyle w:val="Compact"/>
+            </w:pPr>
+            <w:r>
+              <w:t xml:space="preserve">Employee Side</w:t>
+            </w:r>
+          </w:p>
+        </w:tc>
+        <w:tc>
+          <w:tcPr/>
+          <w:p>
+            <w:pPr>
+              <w:pStyle w:val="Compact"/>
+            </w:pPr>
+            <w:r>
+              <w:t xml:space="preserve">Employer Side</w:t>
+            </w:r>
+          </w:p>
+        </w:tc>
+      </w:tr>
+      <w:tr>
+        <w:tc>
+          <w:tcPr/>
+          <w:p>
+            <w:pPr>
+              <w:pStyle w:val="Compact"/>
+            </w:pPr>
+            <w:r>
+              <w:t xml:space="preserve">Opening (1 min each)</w:t>
+            </w:r>
+          </w:p>
+        </w:tc>
+        <w:tc>
+          <w:tcPr/>
+          <w:p>
+            <w:pPr>
+              <w:pStyle w:val="Compact"/>
+            </w:pPr>
+          </w:p>
+        </w:tc>
+        <w:tc>
+          <w:tcPr/>
+          <w:p>
+            <w:pPr>
+              <w:pStyle w:val="Compact"/>
+            </w:pPr>
+          </w:p>
+        </w:tc>
+      </w:tr>
+      <w:tr>
+        <w:tc>
+          <w:tcPr/>
+          <w:p>
+            <w:pPr>
+              <w:pStyle w:val="Compact"/>
+            </w:pPr>
+            <w:r>
+              <w:t xml:space="preserve">Rebuttal (1 min each)</w:t>
+            </w:r>
+          </w:p>
+        </w:tc>
+        <w:tc>
+          <w:tcPr/>
+          <w:p>
+            <w:pPr>
+              <w:pStyle w:val="Compact"/>
+            </w:pPr>
+          </w:p>
+        </w:tc>
+        <w:tc>
+          <w:tcPr/>
+          <w:p>
+            <w:pPr>
+              <w:pStyle w:val="Compact"/>
+            </w:pPr>
+          </w:p>
+        </w:tc>
+      </w:tr>
+      <w:tr>
+        <w:tc>
+          <w:tcPr/>
+          <w:p>
+            <w:pPr>
+              <w:pStyle w:val="Compact"/>
+            </w:pPr>
+            <w:r>
+              <w:t xml:space="preserve">Key Takeaway</w:t>
+            </w:r>
+          </w:p>
+        </w:tc>
+        <w:tc>
+          <w:tcPr/>
+          <w:p>
+            <w:pPr>
+              <w:pStyle w:val="Compact"/>
+            </w:pPr>
+          </w:p>
+        </w:tc>
+        <w:tc>
+          <w:tcPr/>
+          <w:p>
+            <w:pPr>
+              <w:pStyle w:val="Compact"/>
+            </w:pPr>
+          </w:p>
+        </w:tc>
+      </w:tr>
+    </w:tbl>
     <w:p>
       <w:r>
         <w:pict>
@@ -817,46 +1724,151 @@
         <w:t xml:space="preserve">Topic 3: _______________</w:t>
       </w:r>
     </w:p>
-    <w:p>
-      <w:pPr>
-        <w:pStyle w:val="FirstParagraph"/>
-      </w:pPr>
-      <w:r>
-        <w:t xml:space="preserve">Phase | Employee Side | Employer Side |</w:t>
-      </w:r>
-    </w:p>
-    <w:p>
-      <w:pPr>
-        <w:pStyle w:val="BodyText"/>
-      </w:pPr>
-      <w:r>
-        <w:t xml:space="preserve">|——-|—————|—————|</w:t>
-      </w:r>
-    </w:p>
-    <w:p>
-      <w:pPr>
-        <w:pStyle w:val="BodyText"/>
-      </w:pPr>
-      <w:r>
-        <w:t xml:space="preserve">Opening (1 min each) | | |</w:t>
-      </w:r>
-    </w:p>
-    <w:p>
-      <w:pPr>
-        <w:pStyle w:val="BodyText"/>
-      </w:pPr>
-      <w:r>
-        <w:t xml:space="preserve">Rebuttal (1 min each) | | |</w:t>
-      </w:r>
-    </w:p>
-    <w:p>
-      <w:pPr>
-        <w:pStyle w:val="BodyText"/>
-      </w:pPr>
-      <w:r>
-        <w:t xml:space="preserve">Key Takeaway | | |</w:t>
-      </w:r>
-    </w:p>
+    <w:tbl>
+      <w:tblPr>
+        <w:tblW w:type="pct" w:w="5000"/>
+        <w:tblStyle w:val="Table"/>
+        <w:tblLook w:firstRow="1" w:lastRow="0" w:firstColumn="0" w:lastColumn="0" w:noHBand="0" w:noVBand="0" w:val="0020"/>
+        <w:tblBorders>
+          <w:top w:val="single" w:sz="4" w:space="0" w:color="000000"/>
+          <w:left w:val="single" w:sz="4" w:space="0" w:color="000000"/>
+          <w:bottom w:val="single" w:sz="4" w:space="0" w:color="000000"/>
+          <w:right w:val="single" w:sz="4" w:space="0" w:color="000000"/>
+          <w:insideH w:val="single" w:sz="4" w:space="0" w:color="000000"/>
+          <w:insideV w:val="single" w:sz="4" w:space="0" w:color="000000"/>
+        </w:tblBorders>
+      </w:tblPr>
+      <w:tblGrid>
+        <w:gridCol w:w="2640"/>
+        <w:gridCol w:w="2640"/>
+        <w:gridCol w:w="2640"/>
+      </w:tblGrid>
+      <w:tr>
+        <w:trPr>
+          <w:tblHeader w:val="on"/>
+        </w:trPr>
+        <w:tc>
+          <w:tcPr/>
+          <w:p>
+            <w:pPr>
+              <w:pStyle w:val="Compact"/>
+            </w:pPr>
+            <w:r>
+              <w:t xml:space="preserve">Phase</w:t>
+            </w:r>
+          </w:p>
+        </w:tc>
+        <w:tc>
+          <w:tcPr/>
+          <w:p>
+            <w:pPr>
+              <w:pStyle w:val="Compact"/>
+            </w:pPr>
+            <w:r>
+              <w:t xml:space="preserve">Employee Side</w:t>
+            </w:r>
+          </w:p>
+        </w:tc>
+        <w:tc>
+          <w:tcPr/>
+          <w:p>
+            <w:pPr>
+              <w:pStyle w:val="Compact"/>
+            </w:pPr>
+            <w:r>
+              <w:t xml:space="preserve">Employer Side</w:t>
+            </w:r>
+          </w:p>
+        </w:tc>
+      </w:tr>
+      <w:tr>
+        <w:tc>
+          <w:tcPr/>
+          <w:p>
+            <w:pPr>
+              <w:pStyle w:val="Compact"/>
+            </w:pPr>
+            <w:r>
+              <w:t xml:space="preserve">Opening (1 min each)</w:t>
+            </w:r>
+          </w:p>
+        </w:tc>
+        <w:tc>
+          <w:tcPr/>
+          <w:p>
+            <w:pPr>
+              <w:pStyle w:val="Compact"/>
+            </w:pPr>
+          </w:p>
+        </w:tc>
+        <w:tc>
+          <w:tcPr/>
+          <w:p>
+            <w:pPr>
+              <w:pStyle w:val="Compact"/>
+            </w:pPr>
+          </w:p>
+        </w:tc>
+      </w:tr>
+      <w:tr>
+        <w:tc>
+          <w:tcPr/>
+          <w:p>
+            <w:pPr>
+              <w:pStyle w:val="Compact"/>
+            </w:pPr>
+            <w:r>
+              <w:t xml:space="preserve">Rebuttal (1 min each)</w:t>
+            </w:r>
+          </w:p>
+        </w:tc>
+        <w:tc>
+          <w:tcPr/>
+          <w:p>
+            <w:pPr>
+              <w:pStyle w:val="Compact"/>
+            </w:pPr>
+          </w:p>
+        </w:tc>
+        <w:tc>
+          <w:tcPr/>
+          <w:p>
+            <w:pPr>
+              <w:pStyle w:val="Compact"/>
+            </w:pPr>
+          </w:p>
+        </w:tc>
+      </w:tr>
+      <w:tr>
+        <w:tc>
+          <w:tcPr/>
+          <w:p>
+            <w:pPr>
+              <w:pStyle w:val="Compact"/>
+            </w:pPr>
+            <w:r>
+              <w:t xml:space="preserve">Key Takeaway</w:t>
+            </w:r>
+          </w:p>
+        </w:tc>
+        <w:tc>
+          <w:tcPr/>
+          <w:p>
+            <w:pPr>
+              <w:pStyle w:val="Compact"/>
+            </w:pPr>
+          </w:p>
+        </w:tc>
+        <w:tc>
+          <w:tcPr/>
+          <w:p>
+            <w:pPr>
+              <w:pStyle w:val="Compact"/>
+            </w:pPr>
+          </w:p>
+        </w:tc>
+      </w:tr>
+    </w:tbl>
     <w:p>
       <w:r>
         <w:pict>
@@ -874,46 +1886,115 @@
         <w:t xml:space="preserve">[2 minutes] Final Reflection</w:t>
       </w:r>
     </w:p>
-    <w:p>
-      <w:pPr>
-        <w:pStyle w:val="FirstParagraph"/>
-      </w:pPr>
-      <w:r>
-        <w:t xml:space="preserve">Question | Notes |</w:t>
-      </w:r>
-    </w:p>
-    <w:p>
-      <w:pPr>
-        <w:pStyle w:val="BodyText"/>
-      </w:pPr>
-      <w:r>
-        <w:t xml:space="preserve">|———-|——-|</w:t>
-      </w:r>
-    </w:p>
-    <w:p>
-      <w:pPr>
-        <w:pStyle w:val="BodyText"/>
-      </w:pPr>
-      <w:r>
-        <w:t xml:space="preserve">Which topic was most debatable? Why? | |</w:t>
-      </w:r>
-    </w:p>
-    <w:p>
-      <w:pPr>
-        <w:pStyle w:val="BodyText"/>
-      </w:pPr>
-      <w:r>
-        <w:t xml:space="preserve">What did you learn from the opposing view? | |</w:t>
-      </w:r>
-    </w:p>
-    <w:p>
-      <w:pPr>
-        <w:pStyle w:val="BodyText"/>
-      </w:pPr>
-      <w:r>
-        <w:t xml:space="preserve">Any common ground found across topics? | |</w:t>
-      </w:r>
-    </w:p>
+    <w:tbl>
+      <w:tblPr>
+        <w:tblW w:type="pct" w:w="5000"/>
+        <w:tblStyle w:val="Table"/>
+        <w:tblLook w:firstRow="1" w:lastRow="0" w:firstColumn="0" w:lastColumn="0" w:noHBand="0" w:noVBand="0" w:val="0020"/>
+        <w:tblBorders>
+          <w:top w:val="single" w:sz="4" w:space="0" w:color="000000"/>
+          <w:left w:val="single" w:sz="4" w:space="0" w:color="000000"/>
+          <w:bottom w:val="single" w:sz="4" w:space="0" w:color="000000"/>
+          <w:right w:val="single" w:sz="4" w:space="0" w:color="000000"/>
+          <w:insideH w:val="single" w:sz="4" w:space="0" w:color="000000"/>
+          <w:insideV w:val="single" w:sz="4" w:space="0" w:color="000000"/>
+        </w:tblBorders>
+      </w:tblPr>
+      <w:tblGrid>
+        <w:gridCol w:w="3960"/>
+        <w:gridCol w:w="3960"/>
+      </w:tblGrid>
+      <w:tr>
+        <w:trPr>
+          <w:tblHeader w:val="on"/>
+        </w:trPr>
+        <w:tc>
+          <w:tcPr/>
+          <w:p>
+            <w:pPr>
+              <w:pStyle w:val="Compact"/>
+            </w:pPr>
+            <w:r>
+              <w:t xml:space="preserve">Question</w:t>
+            </w:r>
+          </w:p>
+        </w:tc>
+        <w:tc>
+          <w:tcPr/>
+          <w:p>
+            <w:pPr>
+              <w:pStyle w:val="Compact"/>
+            </w:pPr>
+            <w:r>
+              <w:t xml:space="preserve">Notes</w:t>
+            </w:r>
+          </w:p>
+        </w:tc>
+      </w:tr>
+      <w:tr>
+        <w:tc>
+          <w:tcPr/>
+          <w:p>
+            <w:pPr>
+              <w:pStyle w:val="Compact"/>
+            </w:pPr>
+            <w:r>
+              <w:t xml:space="preserve">Which topic was most debatable? Why?</w:t>
+            </w:r>
+          </w:p>
+        </w:tc>
+        <w:tc>
+          <w:tcPr/>
+          <w:p>
+            <w:pPr>
+              <w:pStyle w:val="Compact"/>
+            </w:pPr>
+          </w:p>
+        </w:tc>
+      </w:tr>
+      <w:tr>
+        <w:tc>
+          <w:tcPr/>
+          <w:p>
+            <w:pPr>
+              <w:pStyle w:val="Compact"/>
+            </w:pPr>
+            <w:r>
+              <w:t xml:space="preserve">What did you learn from the opposing view?</w:t>
+            </w:r>
+          </w:p>
+        </w:tc>
+        <w:tc>
+          <w:tcPr/>
+          <w:p>
+            <w:pPr>
+              <w:pStyle w:val="Compact"/>
+            </w:pPr>
+          </w:p>
+        </w:tc>
+      </w:tr>
+      <w:tr>
+        <w:tc>
+          <w:tcPr/>
+          <w:p>
+            <w:pPr>
+              <w:pStyle w:val="Compact"/>
+            </w:pPr>
+            <w:r>
+              <w:t xml:space="preserve">Any common ground found across topics?</w:t>
+            </w:r>
+          </w:p>
+        </w:tc>
+        <w:tc>
+          <w:tcPr/>
+          <w:p>
+            <w:pPr>
+              <w:pStyle w:val="Compact"/>
+            </w:pPr>
+          </w:p>
+        </w:tc>
+      </w:tr>
+    </w:tbl>
     <w:p>
       <w:r>
         <w:pict>
@@ -951,54 +2032,136 @@
         <w:t xml:space="preserve">Our next meeting:</w:t>
       </w:r>
     </w:p>
-    <w:p>
-      <w:pPr>
-        <w:pStyle w:val="BodyText"/>
-      </w:pPr>
-      <w:r>
-        <w:t xml:space="preserve">Item | Details |</w:t>
-      </w:r>
-    </w:p>
-    <w:p>
-      <w:pPr>
-        <w:pStyle w:val="BodyText"/>
-      </w:pPr>
-      <w:r>
-        <w:t xml:space="preserve">|——|———|</w:t>
-      </w:r>
-    </w:p>
-    <w:p>
-      <w:pPr>
-        <w:pStyle w:val="BodyText"/>
-      </w:pPr>
-      <w:r>
-        <w:t xml:space="preserve">Date | |</w:t>
-      </w:r>
-    </w:p>
-    <w:p>
-      <w:pPr>
-        <w:pStyle w:val="BodyText"/>
-      </w:pPr>
-      <w:r>
-        <w:t xml:space="preserve">Time | |</w:t>
-      </w:r>
-    </w:p>
-    <w:p>
-      <w:pPr>
-        <w:pStyle w:val="BodyText"/>
-      </w:pPr>
-      <w:r>
-        <w:t xml:space="preserve">Meeting Location | |</w:t>
-      </w:r>
-    </w:p>
-    <w:p>
-      <w:pPr>
-        <w:pStyle w:val="BodyText"/>
-      </w:pPr>
-      <w:r>
-        <w:t xml:space="preserve">Notetaker | |</w:t>
-      </w:r>
-    </w:p>
+    <w:tbl>
+      <w:tblPr>
+        <w:tblW w:type="pct" w:w="5000"/>
+        <w:tblStyle w:val="Table"/>
+        <w:tblLook w:firstRow="1" w:lastRow="0" w:firstColumn="0" w:lastColumn="0" w:noHBand="0" w:noVBand="0" w:val="0020"/>
+        <w:tblBorders>
+          <w:top w:val="single" w:sz="4" w:space="0" w:color="000000"/>
+          <w:left w:val="single" w:sz="4" w:space="0" w:color="000000"/>
+          <w:bottom w:val="single" w:sz="4" w:space="0" w:color="000000"/>
+          <w:right w:val="single" w:sz="4" w:space="0" w:color="000000"/>
+          <w:insideH w:val="single" w:sz="4" w:space="0" w:color="000000"/>
+          <w:insideV w:val="single" w:sz="4" w:space="0" w:color="000000"/>
+        </w:tblBorders>
+      </w:tblPr>
+      <w:tblGrid>
+        <w:gridCol w:w="3960"/>
+        <w:gridCol w:w="3960"/>
+      </w:tblGrid>
+      <w:tr>
+        <w:trPr>
+          <w:tblHeader w:val="on"/>
+        </w:trPr>
+        <w:tc>
+          <w:tcPr/>
+          <w:p>
+            <w:pPr>
+              <w:pStyle w:val="Compact"/>
+            </w:pPr>
+            <w:r>
+              <w:t xml:space="preserve">Item</w:t>
+            </w:r>
+          </w:p>
+        </w:tc>
+        <w:tc>
+          <w:tcPr/>
+          <w:p>
+            <w:pPr>
+              <w:pStyle w:val="Compact"/>
+            </w:pPr>
+            <w:r>
+              <w:t xml:space="preserve">Details</w:t>
+            </w:r>
+          </w:p>
+        </w:tc>
+      </w:tr>
+      <w:tr>
+        <w:tc>
+          <w:tcPr/>
+          <w:p>
+            <w:pPr>
+              <w:pStyle w:val="Compact"/>
+            </w:pPr>
+            <w:r>
+              <w:t xml:space="preserve">Date</w:t>
+            </w:r>
+          </w:p>
+        </w:tc>
+        <w:tc>
+          <w:tcPr/>
+          <w:p>
+            <w:pPr>
+              <w:pStyle w:val="Compact"/>
+            </w:pPr>
+          </w:p>
+        </w:tc>
+      </w:tr>
+      <w:tr>
+        <w:tc>
+          <w:tcPr/>
+          <w:p>
+            <w:pPr>
+              <w:pStyle w:val="Compact"/>
+            </w:pPr>
+            <w:r>
+              <w:t xml:space="preserve">Time</w:t>
+            </w:r>
+          </w:p>
+        </w:tc>
+        <w:tc>
+          <w:tcPr/>
+          <w:p>
+            <w:pPr>
+              <w:pStyle w:val="Compact"/>
+            </w:pPr>
+          </w:p>
+        </w:tc>
+      </w:tr>
+      <w:tr>
+        <w:tc>
+          <w:tcPr/>
+          <w:p>
+            <w:pPr>
+              <w:pStyle w:val="Compact"/>
+            </w:pPr>
+            <w:r>
+              <w:t xml:space="preserve">Meeting Location</w:t>
+            </w:r>
+          </w:p>
+        </w:tc>
+        <w:tc>
+          <w:tcPr/>
+          <w:p>
+            <w:pPr>
+              <w:pStyle w:val="Compact"/>
+            </w:pPr>
+          </w:p>
+        </w:tc>
+      </w:tr>
+      <w:tr>
+        <w:tc>
+          <w:tcPr/>
+          <w:p>
+            <w:pPr>
+              <w:pStyle w:val="Compact"/>
+            </w:pPr>
+            <w:r>
+              <w:t xml:space="preserve">Notetaker</w:t>
+            </w:r>
+          </w:p>
+        </w:tc>
+        <w:tc>
+          <w:tcPr/>
+          <w:p>
+            <w:pPr>
+              <w:pStyle w:val="Compact"/>
+            </w:pPr>
+          </w:p>
+        </w:tc>
+      </w:tr>
+    </w:tbl>
     <w:p>
       <w:r>
         <w:pict>
@@ -1050,70 +2213,178 @@
         <w:t xml:space="preserve">Once you finish the survey, you will receive the survey completion code. The Notetaker needs to collect all survey completion codes from team members. The completion code will be used as an attendance check.</w:t>
       </w:r>
     </w:p>
-    <w:p>
-      <w:pPr>
-        <w:pStyle w:val="BodyText"/>
-      </w:pPr>
-      <w:r>
-        <w:t xml:space="preserve">Name | Survey Completion Code |</w:t>
-      </w:r>
-    </w:p>
-    <w:p>
-      <w:pPr>
-        <w:pStyle w:val="BodyText"/>
-      </w:pPr>
-      <w:r>
-        <w:t xml:space="preserve">|——|———————-|</w:t>
-      </w:r>
-    </w:p>
-    <w:p>
-      <w:pPr>
-        <w:pStyle w:val="BodyText"/>
-      </w:pPr>
-      <w:r>
-        <w:t xml:space="preserve">1. | |</w:t>
-      </w:r>
-    </w:p>
-    <w:p>
-      <w:pPr>
-        <w:pStyle w:val="BodyText"/>
-      </w:pPr>
-      <w:r>
-        <w:t xml:space="preserve">2. | |</w:t>
-      </w:r>
-    </w:p>
-    <w:p>
-      <w:pPr>
-        <w:pStyle w:val="BodyText"/>
-      </w:pPr>
-      <w:r>
-        <w:t xml:space="preserve">3. | |</w:t>
-      </w:r>
-    </w:p>
-    <w:p>
-      <w:pPr>
-        <w:pStyle w:val="BodyText"/>
-      </w:pPr>
-      <w:r>
-        <w:t xml:space="preserve">4. | |</w:t>
-      </w:r>
-    </w:p>
-    <w:p>
-      <w:pPr>
-        <w:pStyle w:val="BodyText"/>
-      </w:pPr>
-      <w:r>
-        <w:t xml:space="preserve">5. | |</w:t>
-      </w:r>
-    </w:p>
-    <w:p>
-      <w:pPr>
-        <w:pStyle w:val="BodyText"/>
-      </w:pPr>
-      <w:r>
-        <w:t xml:space="preserve">6. | |</w:t>
-      </w:r>
-    </w:p>
+    <w:tbl>
+      <w:tblPr>
+        <w:tblW w:type="pct" w:w="5000"/>
+        <w:tblStyle w:val="Table"/>
+        <w:tblLook w:firstRow="1" w:lastRow="0" w:firstColumn="0" w:lastColumn="0" w:noHBand="0" w:noVBand="0" w:val="0020"/>
+        <w:tblBorders>
+          <w:top w:val="single" w:sz="4" w:space="0" w:color="000000"/>
+          <w:left w:val="single" w:sz="4" w:space="0" w:color="000000"/>
+          <w:bottom w:val="single" w:sz="4" w:space="0" w:color="000000"/>
+          <w:right w:val="single" w:sz="4" w:space="0" w:color="000000"/>
+          <w:insideH w:val="single" w:sz="4" w:space="0" w:color="000000"/>
+          <w:insideV w:val="single" w:sz="4" w:space="0" w:color="000000"/>
+        </w:tblBorders>
+      </w:tblPr>
+      <w:tblGrid>
+        <w:gridCol w:w="3960"/>
+        <w:gridCol w:w="3960"/>
+      </w:tblGrid>
+      <w:tr>
+        <w:trPr>
+          <w:tblHeader w:val="on"/>
+        </w:trPr>
+        <w:tc>
+          <w:tcPr/>
+          <w:p>
+            <w:pPr>
+              <w:pStyle w:val="Compact"/>
+            </w:pPr>
+            <w:r>
+              <w:t xml:space="preserve">Name</w:t>
+            </w:r>
+          </w:p>
+        </w:tc>
+        <w:tc>
+          <w:tcPr/>
+          <w:p>
+            <w:pPr>
+              <w:pStyle w:val="Compact"/>
+            </w:pPr>
+            <w:r>
+              <w:t xml:space="preserve">Survey Completion Code</w:t>
+            </w:r>
+          </w:p>
+        </w:tc>
+      </w:tr>
+      <w:tr>
+        <w:tc>
+          <w:tcPr/>
+          <w:p>
+            <w:pPr>
+              <w:pStyle w:val="Compact"/>
+            </w:pPr>
+            <w:r>
+              <w:t xml:space="preserve">1.</w:t>
+            </w:r>
+          </w:p>
+        </w:tc>
+        <w:tc>
+          <w:tcPr/>
+          <w:p>
+            <w:pPr>
+              <w:pStyle w:val="Compact"/>
+            </w:pPr>
+          </w:p>
+        </w:tc>
+      </w:tr>
+      <w:tr>
+        <w:tc>
+          <w:tcPr/>
+          <w:p>
+            <w:pPr>
+              <w:pStyle w:val="Compact"/>
+            </w:pPr>
+            <w:r>
+              <w:t xml:space="preserve">2.</w:t>
+            </w:r>
+          </w:p>
+        </w:tc>
+        <w:tc>
+          <w:tcPr/>
+          <w:p>
+            <w:pPr>
+              <w:pStyle w:val="Compact"/>
+            </w:pPr>
+          </w:p>
+        </w:tc>
+      </w:tr>
+      <w:tr>
+        <w:tc>
+          <w:tcPr/>
+          <w:p>
+            <w:pPr>
+              <w:pStyle w:val="Compact"/>
+            </w:pPr>
+            <w:r>
+              <w:t xml:space="preserve">3.</w:t>
+            </w:r>
+          </w:p>
+        </w:tc>
+        <w:tc>
+          <w:tcPr/>
+          <w:p>
+            <w:pPr>
+              <w:pStyle w:val="Compact"/>
+            </w:pPr>
+          </w:p>
+        </w:tc>
+      </w:tr>
+      <w:tr>
+        <w:tc>
+          <w:tcPr/>
+          <w:p>
+            <w:pPr>
+              <w:pStyle w:val="Compact"/>
+            </w:pPr>
+            <w:r>
+              <w:t xml:space="preserve">4.</w:t>
+            </w:r>
+          </w:p>
+        </w:tc>
+        <w:tc>
+          <w:tcPr/>
+          <w:p>
+            <w:pPr>
+              <w:pStyle w:val="Compact"/>
+            </w:pPr>
+          </w:p>
+        </w:tc>
+      </w:tr>
+      <w:tr>
+        <w:tc>
+          <w:tcPr/>
+          <w:p>
+            <w:pPr>
+              <w:pStyle w:val="Compact"/>
+            </w:pPr>
+            <w:r>
+              <w:t xml:space="preserve">5.</w:t>
+            </w:r>
+          </w:p>
+        </w:tc>
+        <w:tc>
+          <w:tcPr/>
+          <w:p>
+            <w:pPr>
+              <w:pStyle w:val="Compact"/>
+            </w:pPr>
+          </w:p>
+        </w:tc>
+      </w:tr>
+      <w:tr>
+        <w:tc>
+          <w:tcPr/>
+          <w:p>
+            <w:pPr>
+              <w:pStyle w:val="Compact"/>
+            </w:pPr>
+            <w:r>
+              <w:t xml:space="preserve">6.</w:t>
+            </w:r>
+          </w:p>
+        </w:tc>
+        <w:tc>
+          <w:tcPr/>
+          <w:p>
+            <w:pPr>
+              <w:pStyle w:val="Compact"/>
+            </w:pPr>
+          </w:p>
+        </w:tc>
+      </w:tr>
+    </w:tbl>
     <w:bookmarkEnd w:id="24"/>
     <w:bookmarkEnd w:id="25"/>
     <w:bookmarkEnd w:id="26"/>

--- a/Team-Meeting-5.docx
+++ b/Team-Meeting-5.docx
@@ -658,7 +658,39 @@
         <w:t xml:space="preserve"> </w:t>
       </w:r>
       <w:r>
-        <w:t xml:space="preserve">The Notetaker must also choose either the Employee or Employer side. Write the Notetaker’s name in both the Notetaker row AND their chosen advocate row.</w:t>
+        <w:t xml:space="preserve">If your team has</w:t>
+      </w:r>
+      <w:r>
+        <w:t xml:space="preserve"> </w:t>
+      </w:r>
+      <w:r>
+        <w:rPr>
+          <w:b/>
+          <w:bCs/>
+        </w:rPr>
+        <w:t xml:space="preserve">3 or more members</w:t>
+      </w:r>
+      <w:r>
+        <w:t xml:space="preserve"> </w:t>
+      </w:r>
+      <w:r>
+        <w:t xml:space="preserve">present, the Notetaker focuses only on facilitating and recording the debate. If only</w:t>
+      </w:r>
+      <w:r>
+        <w:t xml:space="preserve"> </w:t>
+      </w:r>
+      <w:r>
+        <w:rPr>
+          <w:b/>
+          <w:bCs/>
+        </w:rPr>
+        <w:t xml:space="preserve">2 members</w:t>
+      </w:r>
+      <w:r>
+        <w:t xml:space="preserve"> </w:t>
+      </w:r>
+      <w:r>
+        <w:t xml:space="preserve">are present, the Notetaker must also choose either the Employee or Employer side. In that case, write the Notetaker’s name in both the Notetaker row AND their chosen advocate row.</w:t>
       </w:r>
     </w:p>
     <w:tbl>

--- a/Team-Meeting-5.docx
+++ b/Team-Meeting-5.docx
@@ -17,7 +17,7 @@
         </w:r>
       </w:hyperlink>
     </w:p>
-    <w:bookmarkStart w:id="26" w:name="team-meeting-agenda---fifth-team-meeting"/>
+    <w:bookmarkStart w:id="25" w:name="team-meeting-agenda---fifth-team-meeting"/>
     <w:p>
       <w:pPr>
         <w:pStyle w:val="Heading1"/>
@@ -26,13 +26,13 @@
         <w:t xml:space="preserve">Team Meeting Agenda - Fifth Team Meeting</w:t>
       </w:r>
     </w:p>
-    <w:bookmarkStart w:id="12" w:name="Xd24ae5c9769cf5693ecc0198dda9e047dcb9082"/>
+    <w:bookmarkStart w:id="12" w:name="X18e749502d605cac6af4444048a6a0aa5c22a8b"/>
     <w:p>
       <w:pPr>
         <w:pStyle w:val="Heading2"/>
       </w:pPr>
       <w:r>
-        <w:t xml:space="preserve">Chapter 4 Debate: Workforce, Jobs, and Job Analysis</w:t>
+        <w:t xml:space="preserve">Chapter 4 Convince Your Partner: Workforce, Jobs, and Job Analysis</w:t>
       </w:r>
     </w:p>
     <w:p>
@@ -497,7 +497,19 @@
         <w:pStyle w:val="FirstParagraph"/>
       </w:pPr>
       <w:r>
-        <w:t xml:space="preserve">Engage in a structured debate on a Workforce, Jobs, and Job Analysis topic. You will argue from either the employee or employer perspective to develop critical thinking skills about workplace issues.</w:t>
+        <w:t xml:space="preserve">Engage in a</w:t>
+      </w:r>
+      <w:r>
+        <w:t xml:space="preserve"> </w:t>
+      </w:r>
+      <w:r>
+        <w:t xml:space="preserve">“Convince Your Partner”</w:t>
+      </w:r>
+      <w:r>
+        <w:t xml:space="preserve"> </w:t>
+      </w:r>
+      <w:r>
+        <w:t xml:space="preserve">activity on Workforce, Jobs, and Job Analysis topics. You will be paired with a partner and take turns persuading each other from either the employee or employer perspective. Every person speaks, and roles swap each round.</w:t>
       </w:r>
     </w:p>
     <w:p>
@@ -522,7 +534,7 @@
         <w:t xml:space="preserve"> </w:t>
       </w:r>
       <w:r>
-        <w:t xml:space="preserve">The Notetaker sits in the center with the laptop, and all other team members sit around the Notetaker. Only the Notetaker may use a laptop during the debate. The Notetaker will verbally announce the debate topic and instructions.</w:t>
+        <w:t xml:space="preserve">The Notetaker sits in the center with the laptop, and all other team members sit around the Notetaker. Only the Notetaker may use a laptop during the activity. The Notetaker will verbally announce the topic and instructions.</w:t>
       </w:r>
     </w:p>
     <w:bookmarkEnd w:id="13"/>
@@ -546,7 +558,7 @@
         <w:t xml:space="preserve"> </w:t>
       </w:r>
       <w:r>
-        <w:t xml:space="preserve">1. Facilitating the discussion and ensuring all team members contribute</w:t>
+        <w:t xml:space="preserve">1. Facilitating the activity and ensuring all team members contribute</w:t>
       </w:r>
       <w:r>
         <w:t xml:space="preserve"> </w:t>
@@ -558,7 +570,7 @@
         <w:t xml:space="preserve"> </w:t>
       </w:r>
       <w:r>
-        <w:t xml:space="preserve">3. Recording key points from the discussion</w:t>
+        <w:t xml:space="preserve">3. Recording key persuasion points from each pair</w:t>
       </w:r>
       <w:r>
         <w:t xml:space="preserve"> </w:t>
@@ -608,13 +620,13 @@
         <w:t xml:space="preserve">Meeting Agenda</w:t>
       </w:r>
     </w:p>
-    <w:bookmarkStart w:id="15" w:name="minute-assign-roles-for-todays-debate"/>
+    <w:bookmarkStart w:id="15" w:name="minute-pair-up-for-todays-activity"/>
     <w:p>
       <w:pPr>
         <w:pStyle w:val="Heading3"/>
       </w:pPr>
       <w:r>
-        <w:t xml:space="preserve">[1 minute] Assign Roles for Today’s Debate</w:t>
+        <w:t xml:space="preserve">[1 minute] Pair Up for Today’s Activity</w:t>
       </w:r>
     </w:p>
     <w:p>
@@ -622,7 +634,36 @@
         <w:pStyle w:val="FirstParagraph"/>
       </w:pPr>
       <w:r>
-        <w:t xml:space="preserve">Divide your team into Employee Advocates and Employer Advocates. The Notetaker will facilitate and record the debate.</w:t>
+        <w:t xml:space="preserve">Pair up with a partner. The Notetaker will assign each pair a starting role. In each pair, one person starts as the</w:t>
+      </w:r>
+      <w:r>
+        <w:t xml:space="preserve"> </w:t>
+      </w:r>
+      <w:r>
+        <w:rPr>
+          <w:b/>
+          <w:bCs/>
+        </w:rPr>
+        <w:t xml:space="preserve">Employee Advocate</w:t>
+      </w:r>
+      <w:r>
+        <w:t xml:space="preserve"> </w:t>
+      </w:r>
+      <w:r>
+        <w:t xml:space="preserve">and the other as the</w:t>
+      </w:r>
+      <w:r>
+        <w:t xml:space="preserve"> </w:t>
+      </w:r>
+      <w:r>
+        <w:rPr>
+          <w:b/>
+          <w:bCs/>
+        </w:rPr>
+        <w:t xml:space="preserve">Employer Advocate</w:t>
+      </w:r>
+      <w:r>
+        <w:t xml:space="preserve">. Roles will swap after each round.</w:t>
       </w:r>
     </w:p>
     <w:p>
@@ -640,207 +681,7 @@
         <w:t xml:space="preserve"> </w:t>
       </w:r>
       <w:r>
-        <w:t xml:space="preserve">If you were on the Employee side last week, switch to the Employer side this week.</w:t>
-      </w:r>
-    </w:p>
-    <w:p>
-      <w:pPr>
-        <w:pStyle w:val="BlockText"/>
-      </w:pPr>
-      <w:r>
-        <w:rPr>
-          <w:b/>
-          <w:bCs/>
-        </w:rPr>
-        <w:t xml:space="preserve">Note:</w:t>
-      </w:r>
-      <w:r>
-        <w:t xml:space="preserve"> </w:t>
-      </w:r>
-      <w:r>
-        <w:t xml:space="preserve">If your team has</w:t>
-      </w:r>
-      <w:r>
-        <w:t xml:space="preserve"> </w:t>
-      </w:r>
-      <w:r>
-        <w:rPr>
-          <w:b/>
-          <w:bCs/>
-        </w:rPr>
-        <w:t xml:space="preserve">3 or more members</w:t>
-      </w:r>
-      <w:r>
-        <w:t xml:space="preserve"> </w:t>
-      </w:r>
-      <w:r>
-        <w:t xml:space="preserve">present, the Notetaker focuses only on facilitating and recording the debate. If only</w:t>
-      </w:r>
-      <w:r>
-        <w:t xml:space="preserve"> </w:t>
-      </w:r>
-      <w:r>
-        <w:rPr>
-          <w:b/>
-          <w:bCs/>
-        </w:rPr>
-        <w:t xml:space="preserve">2 members</w:t>
-      </w:r>
-      <w:r>
-        <w:t xml:space="preserve"> </w:t>
-      </w:r>
-      <w:r>
-        <w:t xml:space="preserve">are present, the Notetaker must also choose either the Employee or Employer side. In that case, write the Notetaker’s name in both the Notetaker row AND their chosen advocate row.</w:t>
-      </w:r>
-    </w:p>
-    <w:tbl>
-      <w:tblPr>
-        <w:tblW w:type="pct" w:w="5000"/>
-        <w:tblStyle w:val="Table"/>
-        <w:tblLook w:firstRow="1" w:lastRow="0" w:firstColumn="0" w:lastColumn="0" w:noHBand="0" w:noVBand="0" w:val="0020"/>
-        <w:tblBorders>
-          <w:top w:val="single" w:sz="4" w:space="0" w:color="000000"/>
-          <w:left w:val="single" w:sz="4" w:space="0" w:color="000000"/>
-          <w:bottom w:val="single" w:sz="4" w:space="0" w:color="000000"/>
-          <w:right w:val="single" w:sz="4" w:space="0" w:color="000000"/>
-          <w:insideH w:val="single" w:sz="4" w:space="0" w:color="000000"/>
-          <w:insideV w:val="single" w:sz="4" w:space="0" w:color="000000"/>
-        </w:tblBorders>
-      </w:tblPr>
-      <w:tblGrid>
-        <w:gridCol w:w="3960"/>
-        <w:gridCol w:w="3960"/>
-      </w:tblGrid>
-      <w:tr>
-        <w:trPr>
-          <w:tblHeader w:val="on"/>
-        </w:trPr>
-        <w:tc>
-          <w:tcPr/>
-          <w:p>
-            <w:pPr>
-              <w:pStyle w:val="Compact"/>
-            </w:pPr>
-            <w:r>
-              <w:t xml:space="preserve">Role</w:t>
-            </w:r>
-          </w:p>
-        </w:tc>
-        <w:tc>
-          <w:tcPr/>
-          <w:p>
-            <w:pPr>
-              <w:pStyle w:val="Compact"/>
-            </w:pPr>
-            <w:r>
-              <w:t xml:space="preserve">Name(s)</w:t>
-            </w:r>
-          </w:p>
-        </w:tc>
-      </w:tr>
-      <w:tr>
-        <w:tc>
-          <w:tcPr/>
-          <w:p>
-            <w:pPr>
-              <w:pStyle w:val="Compact"/>
-            </w:pPr>
-            <w:r>
-              <w:t xml:space="preserve">Employee Advocate(s)</w:t>
-            </w:r>
-          </w:p>
-        </w:tc>
-        <w:tc>
-          <w:tcPr/>
-          <w:p>
-            <w:pPr>
-              <w:pStyle w:val="Compact"/>
-            </w:pPr>
-          </w:p>
-        </w:tc>
-      </w:tr>
-      <w:tr>
-        <w:tc>
-          <w:tcPr/>
-          <w:p>
-            <w:pPr>
-              <w:pStyle w:val="Compact"/>
-            </w:pPr>
-            <w:r>
-              <w:t xml:space="preserve">Employer Advocate(s)</w:t>
-            </w:r>
-          </w:p>
-        </w:tc>
-        <w:tc>
-          <w:tcPr/>
-          <w:p>
-            <w:pPr>
-              <w:pStyle w:val="Compact"/>
-            </w:pPr>
-          </w:p>
-        </w:tc>
-      </w:tr>
-      <w:tr>
-        <w:tc>
-          <w:tcPr/>
-          <w:p>
-            <w:pPr>
-              <w:pStyle w:val="Compact"/>
-            </w:pPr>
-            <w:r>
-              <w:t xml:space="preserve">Notetaker</w:t>
-            </w:r>
-          </w:p>
-        </w:tc>
-        <w:tc>
-          <w:tcPr/>
-          <w:p>
-            <w:pPr>
-              <w:pStyle w:val="Compact"/>
-            </w:pPr>
-          </w:p>
-        </w:tc>
-      </w:tr>
-    </w:tbl>
-    <w:p>
-      <w:r>
-        <w:pict>
-          <v:rect style="width:0;height:1.5pt" o:hralign="center" o:hrstd="t" o:hr="t"/>
-        </w:pict>
-      </w:r>
-    </w:p>
-    <w:bookmarkEnd w:id="15"/>
-    <w:bookmarkStart w:id="16" w:name="minute-select-todays-debate-topics"/>
-    <w:p>
-      <w:pPr>
-        <w:pStyle w:val="Heading3"/>
-      </w:pPr>
-      <w:r>
-        <w:t xml:space="preserve">[1 minute] Select Today’s Debate Topics</w:t>
-      </w:r>
-    </w:p>
-    <w:p>
-      <w:pPr>
-        <w:pStyle w:val="FirstParagraph"/>
-      </w:pPr>
-      <w:r>
-        <w:t xml:space="preserve">Choose</w:t>
-      </w:r>
-      <w:r>
-        <w:t xml:space="preserve"> </w:t>
-      </w:r>
-      <w:r>
-        <w:rPr>
-          <w:b/>
-          <w:bCs/>
-        </w:rPr>
-        <w:t xml:space="preserve">3 topics</w:t>
-      </w:r>
-      <w:r>
-        <w:t xml:space="preserve"> </w:t>
-      </w:r>
-      <w:r>
-        <w:t xml:space="preserve">from the list below to debate today.</w:t>
+        <w:t xml:space="preserve">If you had an odd number, the Notetaker pairs with the remaining member.</w:t>
       </w:r>
     </w:p>
     <w:tbl>
@@ -859,10 +700,9 @@
         </w:tblBorders>
       </w:tblPr>
       <w:tblGrid>
-        <w:gridCol w:w="402"/>
-        <w:gridCol w:w="1879"/>
-        <w:gridCol w:w="2818"/>
-        <w:gridCol w:w="2818"/>
+        <w:gridCol w:w="698"/>
+        <w:gridCol w:w="3610"/>
+        <w:gridCol w:w="3610"/>
       </w:tblGrid>
       <w:tr>
         <w:trPr>
@@ -875,6 +715,194 @@
               <w:pStyle w:val="Compact"/>
             </w:pPr>
             <w:r>
+              <w:t xml:space="preserve">Pair</w:t>
+            </w:r>
+          </w:p>
+        </w:tc>
+        <w:tc>
+          <w:tcPr/>
+          <w:p>
+            <w:pPr>
+              <w:pStyle w:val="Compact"/>
+            </w:pPr>
+            <w:r>
+              <w:t xml:space="preserve">Partner A (starts as Employee)</w:t>
+            </w:r>
+          </w:p>
+        </w:tc>
+        <w:tc>
+          <w:tcPr/>
+          <w:p>
+            <w:pPr>
+              <w:pStyle w:val="Compact"/>
+            </w:pPr>
+            <w:r>
+              <w:t xml:space="preserve">Partner B (starts as Employer)</w:t>
+            </w:r>
+          </w:p>
+        </w:tc>
+      </w:tr>
+      <w:tr>
+        <w:tc>
+          <w:tcPr/>
+          <w:p>
+            <w:pPr>
+              <w:pStyle w:val="Compact"/>
+            </w:pPr>
+            <w:r>
+              <w:t xml:space="preserve">Pair 1</w:t>
+            </w:r>
+          </w:p>
+        </w:tc>
+        <w:tc>
+          <w:tcPr/>
+          <w:p>
+            <w:pPr>
+              <w:pStyle w:val="Compact"/>
+            </w:pPr>
+          </w:p>
+        </w:tc>
+        <w:tc>
+          <w:tcPr/>
+          <w:p>
+            <w:pPr>
+              <w:pStyle w:val="Compact"/>
+            </w:pPr>
+          </w:p>
+        </w:tc>
+      </w:tr>
+      <w:tr>
+        <w:tc>
+          <w:tcPr/>
+          <w:p>
+            <w:pPr>
+              <w:pStyle w:val="Compact"/>
+            </w:pPr>
+            <w:r>
+              <w:t xml:space="preserve">Pair 2</w:t>
+            </w:r>
+          </w:p>
+        </w:tc>
+        <w:tc>
+          <w:tcPr/>
+          <w:p>
+            <w:pPr>
+              <w:pStyle w:val="Compact"/>
+            </w:pPr>
+          </w:p>
+        </w:tc>
+        <w:tc>
+          <w:tcPr/>
+          <w:p>
+            <w:pPr>
+              <w:pStyle w:val="Compact"/>
+            </w:pPr>
+          </w:p>
+        </w:tc>
+      </w:tr>
+      <w:tr>
+        <w:tc>
+          <w:tcPr/>
+          <w:p>
+            <w:pPr>
+              <w:pStyle w:val="Compact"/>
+            </w:pPr>
+            <w:r>
+              <w:t xml:space="preserve">Pair 3</w:t>
+            </w:r>
+          </w:p>
+        </w:tc>
+        <w:tc>
+          <w:tcPr/>
+          <w:p>
+            <w:pPr>
+              <w:pStyle w:val="Compact"/>
+            </w:pPr>
+          </w:p>
+        </w:tc>
+        <w:tc>
+          <w:tcPr/>
+          <w:p>
+            <w:pPr>
+              <w:pStyle w:val="Compact"/>
+            </w:pPr>
+          </w:p>
+        </w:tc>
+      </w:tr>
+    </w:tbl>
+    <w:p>
+      <w:r>
+        <w:pict>
+          <v:rect style="width:0;height:1.5pt" o:hralign="center" o:hrstd="t" o:hr="t"/>
+        </w:pict>
+      </w:r>
+    </w:p>
+    <w:bookmarkEnd w:id="15"/>
+    <w:bookmarkStart w:id="16" w:name="minute-select-todays-topics"/>
+    <w:p>
+      <w:pPr>
+        <w:pStyle w:val="Heading3"/>
+      </w:pPr>
+      <w:r>
+        <w:t xml:space="preserve">[1 minute] Select Today’s Topics</w:t>
+      </w:r>
+    </w:p>
+    <w:p>
+      <w:pPr>
+        <w:pStyle w:val="FirstParagraph"/>
+      </w:pPr>
+      <w:r>
+        <w:t xml:space="preserve">Choose</w:t>
+      </w:r>
+      <w:r>
+        <w:t xml:space="preserve"> </w:t>
+      </w:r>
+      <w:r>
+        <w:rPr>
+          <w:b/>
+          <w:bCs/>
+        </w:rPr>
+        <w:t xml:space="preserve">2 topics</w:t>
+      </w:r>
+      <w:r>
+        <w:t xml:space="preserve"> </w:t>
+      </w:r>
+      <w:r>
+        <w:t xml:space="preserve">from the list below for today’s activity.</w:t>
+      </w:r>
+    </w:p>
+    <w:tbl>
+      <w:tblPr>
+        <w:tblW w:type="pct" w:w="5000"/>
+        <w:tblStyle w:val="Table"/>
+        <w:tblLayout w:type="fixed"/>
+        <w:tblLook w:firstRow="1" w:lastRow="0" w:firstColumn="0" w:lastColumn="0" w:noHBand="0" w:noVBand="0" w:val="0020"/>
+        <w:tblBorders>
+          <w:top w:val="single" w:sz="4" w:space="0" w:color="000000"/>
+          <w:left w:val="single" w:sz="4" w:space="0" w:color="000000"/>
+          <w:bottom w:val="single" w:sz="4" w:space="0" w:color="000000"/>
+          <w:right w:val="single" w:sz="4" w:space="0" w:color="000000"/>
+          <w:insideH w:val="single" w:sz="4" w:space="0" w:color="000000"/>
+          <w:insideV w:val="single" w:sz="4" w:space="0" w:color="000000"/>
+        </w:tblBorders>
+      </w:tblPr>
+      <w:tblGrid>
+        <w:gridCol w:w="456"/>
+        <w:gridCol w:w="1066"/>
+        <w:gridCol w:w="3198"/>
+        <w:gridCol w:w="3198"/>
+      </w:tblGrid>
+      <w:tr>
+        <w:trPr>
+          <w:tblHeader w:val="on"/>
+        </w:trPr>
+        <w:tc>
+          <w:tcPr/>
+          <w:p>
+            <w:pPr>
+              <w:pStyle w:val="Compact"/>
+            </w:pPr>
+            <w:r>
               <w:t xml:space="preserve">#</w:t>
             </w:r>
           </w:p>
@@ -886,7 +914,7 @@
               <w:pStyle w:val="Compact"/>
             </w:pPr>
             <w:r>
-              <w:t xml:space="preserve">Debate Topic</w:t>
+              <w:t xml:space="preserve">Topic</w:t>
             </w:r>
           </w:p>
         </w:tc>
@@ -1267,65 +1295,36 @@
               <w:pStyle w:val="Compact"/>
             </w:pPr>
             <w:r>
-              <w:t xml:space="preserve">1st</w:t>
-            </w:r>
-          </w:p>
-        </w:tc>
-        <w:tc>
-          <w:tcPr/>
-          <w:p>
-            <w:pPr>
-              <w:pStyle w:val="Compact"/>
-            </w:pPr>
-          </w:p>
-        </w:tc>
-        <w:tc>
-          <w:tcPr/>
-          <w:p>
-            <w:pPr>
-              <w:pStyle w:val="Compact"/>
-            </w:pPr>
-          </w:p>
-        </w:tc>
-      </w:tr>
-      <w:tr>
-        <w:tc>
-          <w:tcPr/>
-          <w:p>
-            <w:pPr>
-              <w:pStyle w:val="Compact"/>
-            </w:pPr>
-            <w:r>
-              <w:t xml:space="preserve">2nd</w:t>
-            </w:r>
-          </w:p>
-        </w:tc>
-        <w:tc>
-          <w:tcPr/>
-          <w:p>
-            <w:pPr>
-              <w:pStyle w:val="Compact"/>
-            </w:pPr>
-          </w:p>
-        </w:tc>
-        <w:tc>
-          <w:tcPr/>
-          <w:p>
-            <w:pPr>
-              <w:pStyle w:val="Compact"/>
-            </w:pPr>
-          </w:p>
-        </w:tc>
-      </w:tr>
-      <w:tr>
-        <w:tc>
-          <w:tcPr/>
-          <w:p>
-            <w:pPr>
-              <w:pStyle w:val="Compact"/>
-            </w:pPr>
-            <w:r>
-              <w:t xml:space="preserve">3rd</w:t>
+              <w:t xml:space="preserve">Round 1</w:t>
+            </w:r>
+          </w:p>
+        </w:tc>
+        <w:tc>
+          <w:tcPr/>
+          <w:p>
+            <w:pPr>
+              <w:pStyle w:val="Compact"/>
+            </w:pPr>
+          </w:p>
+        </w:tc>
+        <w:tc>
+          <w:tcPr/>
+          <w:p>
+            <w:pPr>
+              <w:pStyle w:val="Compact"/>
+            </w:pPr>
+          </w:p>
+        </w:tc>
+      </w:tr>
+      <w:tr>
+        <w:tc>
+          <w:tcPr/>
+          <w:p>
+            <w:pPr>
+              <w:pStyle w:val="Compact"/>
+            </w:pPr>
+            <w:r>
+              <w:t xml:space="preserve">Round 2</w:t>
             </w:r>
           </w:p>
         </w:tc>
@@ -1369,7 +1368,23 @@
         <w:pStyle w:val="FirstParagraph"/>
       </w:pPr>
       <w:r>
-        <w:t xml:space="preserve">Before the debate begins, take out a piece of paper and brainstorm your arguments individually for 6 minutes.</w:t>
+        <w:t xml:space="preserve">Take out a piece of paper and brainstorm your arguments individually for 6 minutes. Think about arguments for</w:t>
+      </w:r>
+      <w:r>
+        <w:t xml:space="preserve"> </w:t>
+      </w:r>
+      <w:r>
+        <w:rPr>
+          <w:b/>
+          <w:bCs/>
+        </w:rPr>
+        <w:t xml:space="preserve">both</w:t>
+      </w:r>
+      <w:r>
+        <w:t xml:space="preserve"> </w:t>
+      </w:r>
+      <w:r>
+        <w:t xml:space="preserve">sides, since you will argue from each perspective.</w:t>
       </w:r>
     </w:p>
     <w:p>
@@ -1399,13 +1414,13 @@
     </w:p>
     <w:bookmarkEnd w:id="17"/>
     <w:bookmarkEnd w:id="18"/>
-    <w:bookmarkStart w:id="25" w:name="debate-rounds-18-minutes-total"/>
+    <w:bookmarkStart w:id="24" w:name="X58495c7a2de5da5245f311f82bdaad745078221"/>
     <w:p>
       <w:pPr>
         <w:pStyle w:val="Heading2"/>
       </w:pPr>
       <w:r>
-        <w:t xml:space="preserve">Debate Rounds [18 minutes total]</w:t>
+        <w:t xml:space="preserve">Convince Your Partner Rounds [14 minutes total]</w:t>
       </w:r>
     </w:p>
     <w:p>
@@ -1413,7 +1428,97 @@
         <w:pStyle w:val="FirstParagraph"/>
       </w:pPr>
       <w:r>
-        <w:t xml:space="preserve">For each topic (6 min each), both sides present their arguments, rebut, and share key takeaways.</w:t>
+        <w:t xml:space="preserve">Each round follows this structure (7 min per round):</w:t>
+      </w:r>
+      <w:r>
+        <w:t xml:space="preserve"> </w:t>
+      </w:r>
+      <w:r>
+        <w:t xml:space="preserve">1.</w:t>
+      </w:r>
+      <w:r>
+        <w:t xml:space="preserve"> </w:t>
+      </w:r>
+      <w:r>
+        <w:rPr>
+          <w:b/>
+          <w:bCs/>
+        </w:rPr>
+        <w:t xml:space="preserve">Partner A persuades</w:t>
+      </w:r>
+      <w:r>
+        <w:t xml:space="preserve"> </w:t>
+      </w:r>
+      <w:r>
+        <w:t xml:space="preserve">Partner B (2 min)</w:t>
+      </w:r>
+      <w:r>
+        <w:t xml:space="preserve"> </w:t>
+      </w:r>
+      <w:r>
+        <w:t xml:space="preserve">2.</w:t>
+      </w:r>
+      <w:r>
+        <w:t xml:space="preserve"> </w:t>
+      </w:r>
+      <w:r>
+        <w:rPr>
+          <w:b/>
+          <w:bCs/>
+        </w:rPr>
+        <w:t xml:space="preserve">Partner B persuades</w:t>
+      </w:r>
+      <w:r>
+        <w:t xml:space="preserve"> </w:t>
+      </w:r>
+      <w:r>
+        <w:t xml:space="preserve">Partner A (2 min)</w:t>
+      </w:r>
+      <w:r>
+        <w:t xml:space="preserve"> </w:t>
+      </w:r>
+      <w:r>
+        <w:t xml:space="preserve">3.</w:t>
+      </w:r>
+      <w:r>
+        <w:t xml:space="preserve"> </w:t>
+      </w:r>
+      <w:r>
+        <w:rPr>
+          <w:b/>
+          <w:bCs/>
+        </w:rPr>
+        <w:t xml:space="preserve">Debrief</w:t>
+      </w:r>
+      <w:r>
+        <w:t xml:space="preserve"> </w:t>
+      </w:r>
+      <w:r>
+        <w:t xml:space="preserve">as a pair and share with the group (3 min)</w:t>
+      </w:r>
+    </w:p>
+    <w:p>
+      <w:pPr>
+        <w:pStyle w:val="BodyText"/>
+      </w:pPr>
+      <w:r>
+        <w:t xml:space="preserve">Roles swap</w:t>
+      </w:r>
+      <w:r>
+        <w:t xml:space="preserve"> </w:t>
+      </w:r>
+      <w:r>
+        <w:rPr>
+          <w:b/>
+          <w:bCs/>
+        </w:rPr>
+        <w:t xml:space="preserve">between</w:t>
+      </w:r>
+      <w:r>
+        <w:t xml:space="preserve"> </w:t>
+      </w:r>
+      <w:r>
+        <w:t xml:space="preserve">rounds, not within a round.</w:t>
       </w:r>
     </w:p>
     <w:p>
@@ -1423,499 +1528,21 @@
         </w:pict>
       </w:r>
     </w:p>
-    <w:bookmarkStart w:id="19" w:name="topic-1-_______________"/>
+    <w:bookmarkStart w:id="19" w:name="round-1-_______________"/>
     <w:p>
       <w:pPr>
         <w:pStyle w:val="Heading3"/>
       </w:pPr>
       <w:r>
-        <w:t xml:space="preserve">Topic 1: _______________</w:t>
-      </w:r>
-    </w:p>
-    <w:tbl>
-      <w:tblPr>
-        <w:tblW w:type="pct" w:w="5000"/>
-        <w:tblStyle w:val="Table"/>
-        <w:tblLook w:firstRow="1" w:lastRow="0" w:firstColumn="0" w:lastColumn="0" w:noHBand="0" w:noVBand="0" w:val="0020"/>
-        <w:tblBorders>
-          <w:top w:val="single" w:sz="4" w:space="0" w:color="000000"/>
-          <w:left w:val="single" w:sz="4" w:space="0" w:color="000000"/>
-          <w:bottom w:val="single" w:sz="4" w:space="0" w:color="000000"/>
-          <w:right w:val="single" w:sz="4" w:space="0" w:color="000000"/>
-          <w:insideH w:val="single" w:sz="4" w:space="0" w:color="000000"/>
-          <w:insideV w:val="single" w:sz="4" w:space="0" w:color="000000"/>
-        </w:tblBorders>
-      </w:tblPr>
-      <w:tblGrid>
-        <w:gridCol w:w="2640"/>
-        <w:gridCol w:w="2640"/>
-        <w:gridCol w:w="2640"/>
-      </w:tblGrid>
-      <w:tr>
-        <w:trPr>
-          <w:tblHeader w:val="on"/>
-        </w:trPr>
-        <w:tc>
-          <w:tcPr/>
-          <w:p>
-            <w:pPr>
-              <w:pStyle w:val="Compact"/>
-            </w:pPr>
-            <w:r>
-              <w:t xml:space="preserve">Phase</w:t>
-            </w:r>
-          </w:p>
-        </w:tc>
-        <w:tc>
-          <w:tcPr/>
-          <w:p>
-            <w:pPr>
-              <w:pStyle w:val="Compact"/>
-            </w:pPr>
-            <w:r>
-              <w:t xml:space="preserve">Employee Side</w:t>
-            </w:r>
-          </w:p>
-        </w:tc>
-        <w:tc>
-          <w:tcPr/>
-          <w:p>
-            <w:pPr>
-              <w:pStyle w:val="Compact"/>
-            </w:pPr>
-            <w:r>
-              <w:t xml:space="preserve">Employer Side</w:t>
-            </w:r>
-          </w:p>
-        </w:tc>
-      </w:tr>
-      <w:tr>
-        <w:tc>
-          <w:tcPr/>
-          <w:p>
-            <w:pPr>
-              <w:pStyle w:val="Compact"/>
-            </w:pPr>
-            <w:r>
-              <w:t xml:space="preserve">Opening (1 min each)</w:t>
-            </w:r>
-          </w:p>
-        </w:tc>
-        <w:tc>
-          <w:tcPr/>
-          <w:p>
-            <w:pPr>
-              <w:pStyle w:val="Compact"/>
-            </w:pPr>
-          </w:p>
-        </w:tc>
-        <w:tc>
-          <w:tcPr/>
-          <w:p>
-            <w:pPr>
-              <w:pStyle w:val="Compact"/>
-            </w:pPr>
-          </w:p>
-        </w:tc>
-      </w:tr>
-      <w:tr>
-        <w:tc>
-          <w:tcPr/>
-          <w:p>
-            <w:pPr>
-              <w:pStyle w:val="Compact"/>
-            </w:pPr>
-            <w:r>
-              <w:t xml:space="preserve">Rebuttal (1 min each)</w:t>
-            </w:r>
-          </w:p>
-        </w:tc>
-        <w:tc>
-          <w:tcPr/>
-          <w:p>
-            <w:pPr>
-              <w:pStyle w:val="Compact"/>
-            </w:pPr>
-          </w:p>
-        </w:tc>
-        <w:tc>
-          <w:tcPr/>
-          <w:p>
-            <w:pPr>
-              <w:pStyle w:val="Compact"/>
-            </w:pPr>
-          </w:p>
-        </w:tc>
-      </w:tr>
-      <w:tr>
-        <w:tc>
-          <w:tcPr/>
-          <w:p>
-            <w:pPr>
-              <w:pStyle w:val="Compact"/>
-            </w:pPr>
-            <w:r>
-              <w:t xml:space="preserve">Key Takeaway</w:t>
-            </w:r>
-          </w:p>
-        </w:tc>
-        <w:tc>
-          <w:tcPr/>
-          <w:p>
-            <w:pPr>
-              <w:pStyle w:val="Compact"/>
-            </w:pPr>
-          </w:p>
-        </w:tc>
-        <w:tc>
-          <w:tcPr/>
-          <w:p>
-            <w:pPr>
-              <w:pStyle w:val="Compact"/>
-            </w:pPr>
-          </w:p>
-        </w:tc>
-      </w:tr>
-    </w:tbl>
-    <w:p>
-      <w:r>
-        <w:pict>
-          <v:rect style="width:0;height:1.5pt" o:hralign="center" o:hrstd="t" o:hr="t"/>
-        </w:pict>
-      </w:r>
-    </w:p>
-    <w:bookmarkEnd w:id="19"/>
-    <w:bookmarkStart w:id="20" w:name="topic-2-_______________"/>
-    <w:p>
-      <w:pPr>
-        <w:pStyle w:val="Heading3"/>
-      </w:pPr>
-      <w:r>
-        <w:t xml:space="preserve">Topic 2: _______________</w:t>
-      </w:r>
-    </w:p>
-    <w:tbl>
-      <w:tblPr>
-        <w:tblW w:type="pct" w:w="5000"/>
-        <w:tblStyle w:val="Table"/>
-        <w:tblLook w:firstRow="1" w:lastRow="0" w:firstColumn="0" w:lastColumn="0" w:noHBand="0" w:noVBand="0" w:val="0020"/>
-        <w:tblBorders>
-          <w:top w:val="single" w:sz="4" w:space="0" w:color="000000"/>
-          <w:left w:val="single" w:sz="4" w:space="0" w:color="000000"/>
-          <w:bottom w:val="single" w:sz="4" w:space="0" w:color="000000"/>
-          <w:right w:val="single" w:sz="4" w:space="0" w:color="000000"/>
-          <w:insideH w:val="single" w:sz="4" w:space="0" w:color="000000"/>
-          <w:insideV w:val="single" w:sz="4" w:space="0" w:color="000000"/>
-        </w:tblBorders>
-      </w:tblPr>
-      <w:tblGrid>
-        <w:gridCol w:w="2640"/>
-        <w:gridCol w:w="2640"/>
-        <w:gridCol w:w="2640"/>
-      </w:tblGrid>
-      <w:tr>
-        <w:trPr>
-          <w:tblHeader w:val="on"/>
-        </w:trPr>
-        <w:tc>
-          <w:tcPr/>
-          <w:p>
-            <w:pPr>
-              <w:pStyle w:val="Compact"/>
-            </w:pPr>
-            <w:r>
-              <w:t xml:space="preserve">Phase</w:t>
-            </w:r>
-          </w:p>
-        </w:tc>
-        <w:tc>
-          <w:tcPr/>
-          <w:p>
-            <w:pPr>
-              <w:pStyle w:val="Compact"/>
-            </w:pPr>
-            <w:r>
-              <w:t xml:space="preserve">Employee Side</w:t>
-            </w:r>
-          </w:p>
-        </w:tc>
-        <w:tc>
-          <w:tcPr/>
-          <w:p>
-            <w:pPr>
-              <w:pStyle w:val="Compact"/>
-            </w:pPr>
-            <w:r>
-              <w:t xml:space="preserve">Employer Side</w:t>
-            </w:r>
-          </w:p>
-        </w:tc>
-      </w:tr>
-      <w:tr>
-        <w:tc>
-          <w:tcPr/>
-          <w:p>
-            <w:pPr>
-              <w:pStyle w:val="Compact"/>
-            </w:pPr>
-            <w:r>
-              <w:t xml:space="preserve">Opening (1 min each)</w:t>
-            </w:r>
-          </w:p>
-        </w:tc>
-        <w:tc>
-          <w:tcPr/>
-          <w:p>
-            <w:pPr>
-              <w:pStyle w:val="Compact"/>
-            </w:pPr>
-          </w:p>
-        </w:tc>
-        <w:tc>
-          <w:tcPr/>
-          <w:p>
-            <w:pPr>
-              <w:pStyle w:val="Compact"/>
-            </w:pPr>
-          </w:p>
-        </w:tc>
-      </w:tr>
-      <w:tr>
-        <w:tc>
-          <w:tcPr/>
-          <w:p>
-            <w:pPr>
-              <w:pStyle w:val="Compact"/>
-            </w:pPr>
-            <w:r>
-              <w:t xml:space="preserve">Rebuttal (1 min each)</w:t>
-            </w:r>
-          </w:p>
-        </w:tc>
-        <w:tc>
-          <w:tcPr/>
-          <w:p>
-            <w:pPr>
-              <w:pStyle w:val="Compact"/>
-            </w:pPr>
-          </w:p>
-        </w:tc>
-        <w:tc>
-          <w:tcPr/>
-          <w:p>
-            <w:pPr>
-              <w:pStyle w:val="Compact"/>
-            </w:pPr>
-          </w:p>
-        </w:tc>
-      </w:tr>
-      <w:tr>
-        <w:tc>
-          <w:tcPr/>
-          <w:p>
-            <w:pPr>
-              <w:pStyle w:val="Compact"/>
-            </w:pPr>
-            <w:r>
-              <w:t xml:space="preserve">Key Takeaway</w:t>
-            </w:r>
-          </w:p>
-        </w:tc>
-        <w:tc>
-          <w:tcPr/>
-          <w:p>
-            <w:pPr>
-              <w:pStyle w:val="Compact"/>
-            </w:pPr>
-          </w:p>
-        </w:tc>
-        <w:tc>
-          <w:tcPr/>
-          <w:p>
-            <w:pPr>
-              <w:pStyle w:val="Compact"/>
-            </w:pPr>
-          </w:p>
-        </w:tc>
-      </w:tr>
-    </w:tbl>
-    <w:p>
-      <w:r>
-        <w:pict>
-          <v:rect style="width:0;height:1.5pt" o:hralign="center" o:hrstd="t" o:hr="t"/>
-        </w:pict>
-      </w:r>
-    </w:p>
-    <w:bookmarkEnd w:id="20"/>
-    <w:bookmarkStart w:id="21" w:name="topic-3-_______________"/>
-    <w:p>
-      <w:pPr>
-        <w:pStyle w:val="Heading3"/>
-      </w:pPr>
-      <w:r>
-        <w:t xml:space="preserve">Topic 3: _______________</w:t>
-      </w:r>
-    </w:p>
-    <w:tbl>
-      <w:tblPr>
-        <w:tblW w:type="pct" w:w="5000"/>
-        <w:tblStyle w:val="Table"/>
-        <w:tblLook w:firstRow="1" w:lastRow="0" w:firstColumn="0" w:lastColumn="0" w:noHBand="0" w:noVBand="0" w:val="0020"/>
-        <w:tblBorders>
-          <w:top w:val="single" w:sz="4" w:space="0" w:color="000000"/>
-          <w:left w:val="single" w:sz="4" w:space="0" w:color="000000"/>
-          <w:bottom w:val="single" w:sz="4" w:space="0" w:color="000000"/>
-          <w:right w:val="single" w:sz="4" w:space="0" w:color="000000"/>
-          <w:insideH w:val="single" w:sz="4" w:space="0" w:color="000000"/>
-          <w:insideV w:val="single" w:sz="4" w:space="0" w:color="000000"/>
-        </w:tblBorders>
-      </w:tblPr>
-      <w:tblGrid>
-        <w:gridCol w:w="2640"/>
-        <w:gridCol w:w="2640"/>
-        <w:gridCol w:w="2640"/>
-      </w:tblGrid>
-      <w:tr>
-        <w:trPr>
-          <w:tblHeader w:val="on"/>
-        </w:trPr>
-        <w:tc>
-          <w:tcPr/>
-          <w:p>
-            <w:pPr>
-              <w:pStyle w:val="Compact"/>
-            </w:pPr>
-            <w:r>
-              <w:t xml:space="preserve">Phase</w:t>
-            </w:r>
-          </w:p>
-        </w:tc>
-        <w:tc>
-          <w:tcPr/>
-          <w:p>
-            <w:pPr>
-              <w:pStyle w:val="Compact"/>
-            </w:pPr>
-            <w:r>
-              <w:t xml:space="preserve">Employee Side</w:t>
-            </w:r>
-          </w:p>
-        </w:tc>
-        <w:tc>
-          <w:tcPr/>
-          <w:p>
-            <w:pPr>
-              <w:pStyle w:val="Compact"/>
-            </w:pPr>
-            <w:r>
-              <w:t xml:space="preserve">Employer Side</w:t>
-            </w:r>
-          </w:p>
-        </w:tc>
-      </w:tr>
-      <w:tr>
-        <w:tc>
-          <w:tcPr/>
-          <w:p>
-            <w:pPr>
-              <w:pStyle w:val="Compact"/>
-            </w:pPr>
-            <w:r>
-              <w:t xml:space="preserve">Opening (1 min each)</w:t>
-            </w:r>
-          </w:p>
-        </w:tc>
-        <w:tc>
-          <w:tcPr/>
-          <w:p>
-            <w:pPr>
-              <w:pStyle w:val="Compact"/>
-            </w:pPr>
-          </w:p>
-        </w:tc>
-        <w:tc>
-          <w:tcPr/>
-          <w:p>
-            <w:pPr>
-              <w:pStyle w:val="Compact"/>
-            </w:pPr>
-          </w:p>
-        </w:tc>
-      </w:tr>
-      <w:tr>
-        <w:tc>
-          <w:tcPr/>
-          <w:p>
-            <w:pPr>
-              <w:pStyle w:val="Compact"/>
-            </w:pPr>
-            <w:r>
-              <w:t xml:space="preserve">Rebuttal (1 min each)</w:t>
-            </w:r>
-          </w:p>
-        </w:tc>
-        <w:tc>
-          <w:tcPr/>
-          <w:p>
-            <w:pPr>
-              <w:pStyle w:val="Compact"/>
-            </w:pPr>
-          </w:p>
-        </w:tc>
-        <w:tc>
-          <w:tcPr/>
-          <w:p>
-            <w:pPr>
-              <w:pStyle w:val="Compact"/>
-            </w:pPr>
-          </w:p>
-        </w:tc>
-      </w:tr>
-      <w:tr>
-        <w:tc>
-          <w:tcPr/>
-          <w:p>
-            <w:pPr>
-              <w:pStyle w:val="Compact"/>
-            </w:pPr>
-            <w:r>
-              <w:t xml:space="preserve">Key Takeaway</w:t>
-            </w:r>
-          </w:p>
-        </w:tc>
-        <w:tc>
-          <w:tcPr/>
-          <w:p>
-            <w:pPr>
-              <w:pStyle w:val="Compact"/>
-            </w:pPr>
-          </w:p>
-        </w:tc>
-        <w:tc>
-          <w:tcPr/>
-          <w:p>
-            <w:pPr>
-              <w:pStyle w:val="Compact"/>
-            </w:pPr>
-          </w:p>
-        </w:tc>
-      </w:tr>
-    </w:tbl>
-    <w:p>
-      <w:r>
-        <w:pict>
-          <v:rect style="width:0;height:1.5pt" o:hralign="center" o:hrstd="t" o:hr="t"/>
-        </w:pict>
-      </w:r>
-    </w:p>
-    <w:bookmarkEnd w:id="21"/>
-    <w:bookmarkStart w:id="22" w:name="minutes-final-reflection"/>
-    <w:p>
-      <w:pPr>
-        <w:pStyle w:val="Heading3"/>
-      </w:pPr>
-      <w:r>
-        <w:t xml:space="preserve">[2 minutes] Final Reflection</w:t>
+        <w:t xml:space="preserve">Round 1: _______________</w:t>
+      </w:r>
+    </w:p>
+    <w:p>
+      <w:pPr>
+        <w:pStyle w:val="FirstParagraph"/>
+      </w:pPr>
+      <w:r>
+        <w:t xml:space="preserve">Partner A = Employee Advocate, Partner B = Employer Advocate</w:t>
       </w:r>
     </w:p>
     <w:tbl>
@@ -1947,111 +1574,71 @@
               <w:pStyle w:val="Compact"/>
             </w:pPr>
             <w:r>
-              <w:t xml:space="preserve">Question</w:t>
-            </w:r>
-          </w:p>
-        </w:tc>
-        <w:tc>
-          <w:tcPr/>
-          <w:p>
-            <w:pPr>
-              <w:pStyle w:val="Compact"/>
-            </w:pPr>
-            <w:r>
-              <w:t xml:space="preserve">Notes</w:t>
-            </w:r>
-          </w:p>
-        </w:tc>
-      </w:tr>
-      <w:tr>
-        <w:tc>
-          <w:tcPr/>
-          <w:p>
-            <w:pPr>
-              <w:pStyle w:val="Compact"/>
-            </w:pPr>
-            <w:r>
-              <w:t xml:space="preserve">Which topic was most debatable? Why?</w:t>
-            </w:r>
-          </w:p>
-        </w:tc>
-        <w:tc>
-          <w:tcPr/>
-          <w:p>
-            <w:pPr>
-              <w:pStyle w:val="Compact"/>
-            </w:pPr>
-          </w:p>
-        </w:tc>
-      </w:tr>
-      <w:tr>
-        <w:tc>
-          <w:tcPr/>
-          <w:p>
-            <w:pPr>
-              <w:pStyle w:val="Compact"/>
-            </w:pPr>
-            <w:r>
-              <w:t xml:space="preserve">What did you learn from the opposing view?</w:t>
-            </w:r>
-          </w:p>
-        </w:tc>
-        <w:tc>
-          <w:tcPr/>
-          <w:p>
-            <w:pPr>
-              <w:pStyle w:val="Compact"/>
-            </w:pPr>
-          </w:p>
-        </w:tc>
-      </w:tr>
-      <w:tr>
-        <w:tc>
-          <w:tcPr/>
-          <w:p>
-            <w:pPr>
-              <w:pStyle w:val="Compact"/>
-            </w:pPr>
-            <w:r>
-              <w:t xml:space="preserve">Any common ground found across topics?</w:t>
-            </w:r>
-          </w:p>
-        </w:tc>
-        <w:tc>
-          <w:tcPr/>
-          <w:p>
-            <w:pPr>
-              <w:pStyle w:val="Compact"/>
-            </w:pPr>
+              <w:t xml:space="preserve">Phase</w:t>
+            </w:r>
+          </w:p>
+        </w:tc>
+        <w:tc>
+          <w:tcPr/>
+          <w:p>
+            <w:pPr>
+              <w:pStyle w:val="Compact"/>
+            </w:pPr>
+            <w:r>
+              <w:t xml:space="preserve">Details</w:t>
+            </w:r>
+          </w:p>
+        </w:tc>
+      </w:tr>
+      <w:tr>
+        <w:tc>
+          <w:tcPr/>
+          <w:p>
+            <w:pPr>
+              <w:pStyle w:val="Compact"/>
+            </w:pPr>
+            <w:r>
+              <w:t xml:space="preserve">Partner A persuades B (2 min)</w:t>
+            </w:r>
+          </w:p>
+        </w:tc>
+        <w:tc>
+          <w:tcPr/>
+          <w:p>
+            <w:pPr>
+              <w:pStyle w:val="Compact"/>
+            </w:pPr>
+            <w:r>
+              <w:t xml:space="preserve">Employee side argues to Employer</w:t>
+            </w:r>
+          </w:p>
+        </w:tc>
+      </w:tr>
+      <w:tr>
+        <w:tc>
+          <w:tcPr/>
+          <w:p>
+            <w:pPr>
+              <w:pStyle w:val="Compact"/>
+            </w:pPr>
+            <w:r>
+              <w:t xml:space="preserve">Partner B persuades A (2 min)</w:t>
+            </w:r>
+          </w:p>
+        </w:tc>
+        <w:tc>
+          <w:tcPr/>
+          <w:p>
+            <w:pPr>
+              <w:pStyle w:val="Compact"/>
+            </w:pPr>
+            <w:r>
+              <w:t xml:space="preserve">Employer side argues to Employee</w:t>
+            </w:r>
           </w:p>
         </w:tc>
       </w:tr>
     </w:tbl>
-    <w:p>
-      <w:r>
-        <w:pict>
-          <v:rect style="width:0;height:1.5pt" o:hralign="center" o:hrstd="t" o:hr="t"/>
-        </w:pict>
-      </w:r>
-    </w:p>
-    <w:bookmarkEnd w:id="22"/>
-    <w:bookmarkStart w:id="23" w:name="minute-wrap-up"/>
-    <w:p>
-      <w:pPr>
-        <w:pStyle w:val="Heading3"/>
-      </w:pPr>
-      <w:r>
-        <w:t xml:space="preserve">[1 minute] Wrap-up</w:t>
-      </w:r>
-    </w:p>
-    <w:p>
-      <w:pPr>
-        <w:pStyle w:val="FirstParagraph"/>
-      </w:pPr>
-      <w:r>
-        <w:t xml:space="preserve">Check the syllabus to find out when the next team meeting will be. Discuss who will be the next Notetaker.</w:t>
-      </w:r>
-    </w:p>
     <w:p>
       <w:pPr>
         <w:pStyle w:val="BodyText"/>
@@ -2061,7 +1648,13 @@
           <w:b/>
           <w:bCs/>
         </w:rPr>
-        <w:t xml:space="preserve">Our next meeting:</w:t>
+        <w:t xml:space="preserve">Debrief (3 min):</w:t>
+      </w:r>
+      <w:r>
+        <w:t xml:space="preserve"> </w:t>
+      </w:r>
+      <w:r>
+        <w:t xml:space="preserve">Each pair shares with the group.</w:t>
       </w:r>
     </w:p>
     <w:tbl>
@@ -2093,94 +1686,73 @@
               <w:pStyle w:val="Compact"/>
             </w:pPr>
             <w:r>
-              <w:t xml:space="preserve">Item</w:t>
-            </w:r>
-          </w:p>
-        </w:tc>
-        <w:tc>
-          <w:tcPr/>
-          <w:p>
-            <w:pPr>
-              <w:pStyle w:val="Compact"/>
-            </w:pPr>
-            <w:r>
-              <w:t xml:space="preserve">Details</w:t>
-            </w:r>
-          </w:p>
-        </w:tc>
-      </w:tr>
-      <w:tr>
-        <w:tc>
-          <w:tcPr/>
-          <w:p>
-            <w:pPr>
-              <w:pStyle w:val="Compact"/>
-            </w:pPr>
-            <w:r>
-              <w:t xml:space="preserve">Date</w:t>
-            </w:r>
-          </w:p>
-        </w:tc>
-        <w:tc>
-          <w:tcPr/>
-          <w:p>
-            <w:pPr>
-              <w:pStyle w:val="Compact"/>
-            </w:pPr>
-          </w:p>
-        </w:tc>
-      </w:tr>
-      <w:tr>
-        <w:tc>
-          <w:tcPr/>
-          <w:p>
-            <w:pPr>
-              <w:pStyle w:val="Compact"/>
-            </w:pPr>
-            <w:r>
-              <w:t xml:space="preserve">Time</w:t>
-            </w:r>
-          </w:p>
-        </w:tc>
-        <w:tc>
-          <w:tcPr/>
-          <w:p>
-            <w:pPr>
-              <w:pStyle w:val="Compact"/>
-            </w:pPr>
-          </w:p>
-        </w:tc>
-      </w:tr>
-      <w:tr>
-        <w:tc>
-          <w:tcPr/>
-          <w:p>
-            <w:pPr>
-              <w:pStyle w:val="Compact"/>
-            </w:pPr>
-            <w:r>
-              <w:t xml:space="preserve">Meeting Location</w:t>
-            </w:r>
-          </w:p>
-        </w:tc>
-        <w:tc>
-          <w:tcPr/>
-          <w:p>
-            <w:pPr>
-              <w:pStyle w:val="Compact"/>
-            </w:pPr>
-          </w:p>
-        </w:tc>
-      </w:tr>
-      <w:tr>
-        <w:tc>
-          <w:tcPr/>
-          <w:p>
-            <w:pPr>
-              <w:pStyle w:val="Compact"/>
-            </w:pPr>
-            <w:r>
-              <w:t xml:space="preserve">Notetaker</w:t>
+              <w:t xml:space="preserve">Pair</w:t>
+            </w:r>
+          </w:p>
+        </w:tc>
+        <w:tc>
+          <w:tcPr/>
+          <w:p>
+            <w:pPr>
+              <w:pStyle w:val="Compact"/>
+            </w:pPr>
+            <w:r>
+              <w:t xml:space="preserve">What was the most convincing argument?</w:t>
+            </w:r>
+          </w:p>
+        </w:tc>
+      </w:tr>
+      <w:tr>
+        <w:tc>
+          <w:tcPr/>
+          <w:p>
+            <w:pPr>
+              <w:pStyle w:val="Compact"/>
+            </w:pPr>
+            <w:r>
+              <w:t xml:space="preserve">Pair 1</w:t>
+            </w:r>
+          </w:p>
+        </w:tc>
+        <w:tc>
+          <w:tcPr/>
+          <w:p>
+            <w:pPr>
+              <w:pStyle w:val="Compact"/>
+            </w:pPr>
+          </w:p>
+        </w:tc>
+      </w:tr>
+      <w:tr>
+        <w:tc>
+          <w:tcPr/>
+          <w:p>
+            <w:pPr>
+              <w:pStyle w:val="Compact"/>
+            </w:pPr>
+            <w:r>
+              <w:t xml:space="preserve">Pair 2</w:t>
+            </w:r>
+          </w:p>
+        </w:tc>
+        <w:tc>
+          <w:tcPr/>
+          <w:p>
+            <w:pPr>
+              <w:pStyle w:val="Compact"/>
+            </w:pPr>
+          </w:p>
+        </w:tc>
+      </w:tr>
+      <w:tr>
+        <w:tc>
+          <w:tcPr/>
+          <w:p>
+            <w:pPr>
+              <w:pStyle w:val="Compact"/>
+            </w:pPr>
+            <w:r>
+              <w:t xml:space="preserve">Pair 3</w:t>
             </w:r>
           </w:p>
         </w:tc>
@@ -2201,48 +1773,32 @@
         </w:pict>
       </w:r>
     </w:p>
-    <w:bookmarkEnd w:id="23"/>
-    <w:bookmarkStart w:id="24" w:name="Xdffffa9589697c6b137d1a3c94709d5cb808246"/>
+    <w:bookmarkEnd w:id="19"/>
+    <w:bookmarkStart w:id="20" w:name="round-2-_______________"/>
     <w:p>
       <w:pPr>
         <w:pStyle w:val="Heading3"/>
       </w:pPr>
       <w:r>
-        <w:t xml:space="preserve">[1 minute] Self and Peer Review Evaluation Survey</w:t>
+        <w:t xml:space="preserve">Round 2: _______________</w:t>
       </w:r>
     </w:p>
     <w:p>
       <w:pPr>
         <w:pStyle w:val="FirstParagraph"/>
-      </w:pPr>
-      <w:r>
-        <w:t xml:space="preserve">Conduct a survey for self/peer evaluation. You can find the URL in the syllabus.</w:t>
-      </w:r>
-    </w:p>
-    <w:p>
-      <w:pPr>
-        <w:pStyle w:val="BodyText"/>
       </w:pPr>
       <w:r>
         <w:rPr>
           <w:b/>
           <w:bCs/>
         </w:rPr>
-        <w:t xml:space="preserve">Tip:</w:t>
+        <w:t xml:space="preserve">Roles swap:</w:t>
       </w:r>
       <w:r>
         <w:t xml:space="preserve"> </w:t>
       </w:r>
       <w:r>
-        <w:t xml:space="preserve">Bookmark this survey URL on your phone. You will use it every week for team meetings.</w:t>
-      </w:r>
-    </w:p>
-    <w:p>
-      <w:pPr>
-        <w:pStyle w:val="BodyText"/>
-      </w:pPr>
-      <w:r>
-        <w:t xml:space="preserve">Once you finish the survey, you will receive the survey completion code. The Notetaker needs to collect all survey completion codes from team members. The completion code will be used as an attendance check.</w:t>
+        <w:t xml:space="preserve">Partner A = Employer Advocate, Partner B = Employee Advocate</w:t>
       </w:r>
     </w:p>
     <w:tbl>
@@ -2274,6 +1830,571 @@
               <w:pStyle w:val="Compact"/>
             </w:pPr>
             <w:r>
+              <w:t xml:space="preserve">Phase</w:t>
+            </w:r>
+          </w:p>
+        </w:tc>
+        <w:tc>
+          <w:tcPr/>
+          <w:p>
+            <w:pPr>
+              <w:pStyle w:val="Compact"/>
+            </w:pPr>
+            <w:r>
+              <w:t xml:space="preserve">Details</w:t>
+            </w:r>
+          </w:p>
+        </w:tc>
+      </w:tr>
+      <w:tr>
+        <w:tc>
+          <w:tcPr/>
+          <w:p>
+            <w:pPr>
+              <w:pStyle w:val="Compact"/>
+            </w:pPr>
+            <w:r>
+              <w:t xml:space="preserve">Partner A persuades B (2 min)</w:t>
+            </w:r>
+          </w:p>
+        </w:tc>
+        <w:tc>
+          <w:tcPr/>
+          <w:p>
+            <w:pPr>
+              <w:pStyle w:val="Compact"/>
+            </w:pPr>
+            <w:r>
+              <w:t xml:space="preserve">Employer side argues to Employee</w:t>
+            </w:r>
+          </w:p>
+        </w:tc>
+      </w:tr>
+      <w:tr>
+        <w:tc>
+          <w:tcPr/>
+          <w:p>
+            <w:pPr>
+              <w:pStyle w:val="Compact"/>
+            </w:pPr>
+            <w:r>
+              <w:t xml:space="preserve">Partner B persuades A (2 min)</w:t>
+            </w:r>
+          </w:p>
+        </w:tc>
+        <w:tc>
+          <w:tcPr/>
+          <w:p>
+            <w:pPr>
+              <w:pStyle w:val="Compact"/>
+            </w:pPr>
+            <w:r>
+              <w:t xml:space="preserve">Employee side argues to Employer</w:t>
+            </w:r>
+          </w:p>
+        </w:tc>
+      </w:tr>
+    </w:tbl>
+    <w:p>
+      <w:pPr>
+        <w:pStyle w:val="BodyText"/>
+      </w:pPr>
+      <w:r>
+        <w:rPr>
+          <w:b/>
+          <w:bCs/>
+        </w:rPr>
+        <w:t xml:space="preserve">Debrief (3 min):</w:t>
+      </w:r>
+      <w:r>
+        <w:t xml:space="preserve"> </w:t>
+      </w:r>
+      <w:r>
+        <w:t xml:space="preserve">Each pair shares with the group.</w:t>
+      </w:r>
+    </w:p>
+    <w:tbl>
+      <w:tblPr>
+        <w:tblW w:type="pct" w:w="5000"/>
+        <w:tblStyle w:val="Table"/>
+        <w:tblLook w:firstRow="1" w:lastRow="0" w:firstColumn="0" w:lastColumn="0" w:noHBand="0" w:noVBand="0" w:val="0020"/>
+        <w:tblBorders>
+          <w:top w:val="single" w:sz="4" w:space="0" w:color="000000"/>
+          <w:left w:val="single" w:sz="4" w:space="0" w:color="000000"/>
+          <w:bottom w:val="single" w:sz="4" w:space="0" w:color="000000"/>
+          <w:right w:val="single" w:sz="4" w:space="0" w:color="000000"/>
+          <w:insideH w:val="single" w:sz="4" w:space="0" w:color="000000"/>
+          <w:insideV w:val="single" w:sz="4" w:space="0" w:color="000000"/>
+        </w:tblBorders>
+      </w:tblPr>
+      <w:tblGrid>
+        <w:gridCol w:w="3960"/>
+        <w:gridCol w:w="3960"/>
+      </w:tblGrid>
+      <w:tr>
+        <w:trPr>
+          <w:tblHeader w:val="on"/>
+        </w:trPr>
+        <w:tc>
+          <w:tcPr/>
+          <w:p>
+            <w:pPr>
+              <w:pStyle w:val="Compact"/>
+            </w:pPr>
+            <w:r>
+              <w:t xml:space="preserve">Pair</w:t>
+            </w:r>
+          </w:p>
+        </w:tc>
+        <w:tc>
+          <w:tcPr/>
+          <w:p>
+            <w:pPr>
+              <w:pStyle w:val="Compact"/>
+            </w:pPr>
+            <w:r>
+              <w:t xml:space="preserve">What was the most convincing argument?</w:t>
+            </w:r>
+          </w:p>
+        </w:tc>
+      </w:tr>
+      <w:tr>
+        <w:tc>
+          <w:tcPr/>
+          <w:p>
+            <w:pPr>
+              <w:pStyle w:val="Compact"/>
+            </w:pPr>
+            <w:r>
+              <w:t xml:space="preserve">Pair 1</w:t>
+            </w:r>
+          </w:p>
+        </w:tc>
+        <w:tc>
+          <w:tcPr/>
+          <w:p>
+            <w:pPr>
+              <w:pStyle w:val="Compact"/>
+            </w:pPr>
+          </w:p>
+        </w:tc>
+      </w:tr>
+      <w:tr>
+        <w:tc>
+          <w:tcPr/>
+          <w:p>
+            <w:pPr>
+              <w:pStyle w:val="Compact"/>
+            </w:pPr>
+            <w:r>
+              <w:t xml:space="preserve">Pair 2</w:t>
+            </w:r>
+          </w:p>
+        </w:tc>
+        <w:tc>
+          <w:tcPr/>
+          <w:p>
+            <w:pPr>
+              <w:pStyle w:val="Compact"/>
+            </w:pPr>
+          </w:p>
+        </w:tc>
+      </w:tr>
+      <w:tr>
+        <w:tc>
+          <w:tcPr/>
+          <w:p>
+            <w:pPr>
+              <w:pStyle w:val="Compact"/>
+            </w:pPr>
+            <w:r>
+              <w:t xml:space="preserve">Pair 3</w:t>
+            </w:r>
+          </w:p>
+        </w:tc>
+        <w:tc>
+          <w:tcPr/>
+          <w:p>
+            <w:pPr>
+              <w:pStyle w:val="Compact"/>
+            </w:pPr>
+          </w:p>
+        </w:tc>
+      </w:tr>
+    </w:tbl>
+    <w:p>
+      <w:r>
+        <w:pict>
+          <v:rect style="width:0;height:1.5pt" o:hralign="center" o:hrstd="t" o:hr="t"/>
+        </w:pict>
+      </w:r>
+    </w:p>
+    <w:bookmarkEnd w:id="20"/>
+    <w:bookmarkStart w:id="21" w:name="minutes-final-reflection"/>
+    <w:p>
+      <w:pPr>
+        <w:pStyle w:val="Heading3"/>
+      </w:pPr>
+      <w:r>
+        <w:t xml:space="preserve">[6 minutes] Final Reflection</w:t>
+      </w:r>
+    </w:p>
+    <w:tbl>
+      <w:tblPr>
+        <w:tblW w:type="pct" w:w="5000"/>
+        <w:tblStyle w:val="Table"/>
+        <w:tblLook w:firstRow="1" w:lastRow="0" w:firstColumn="0" w:lastColumn="0" w:noHBand="0" w:noVBand="0" w:val="0020"/>
+        <w:tblBorders>
+          <w:top w:val="single" w:sz="4" w:space="0" w:color="000000"/>
+          <w:left w:val="single" w:sz="4" w:space="0" w:color="000000"/>
+          <w:bottom w:val="single" w:sz="4" w:space="0" w:color="000000"/>
+          <w:right w:val="single" w:sz="4" w:space="0" w:color="000000"/>
+          <w:insideH w:val="single" w:sz="4" w:space="0" w:color="000000"/>
+          <w:insideV w:val="single" w:sz="4" w:space="0" w:color="000000"/>
+        </w:tblBorders>
+      </w:tblPr>
+      <w:tblGrid>
+        <w:gridCol w:w="3960"/>
+        <w:gridCol w:w="3960"/>
+      </w:tblGrid>
+      <w:tr>
+        <w:trPr>
+          <w:tblHeader w:val="on"/>
+        </w:trPr>
+        <w:tc>
+          <w:tcPr/>
+          <w:p>
+            <w:pPr>
+              <w:pStyle w:val="Compact"/>
+            </w:pPr>
+            <w:r>
+              <w:t xml:space="preserve">Question</w:t>
+            </w:r>
+          </w:p>
+        </w:tc>
+        <w:tc>
+          <w:tcPr/>
+          <w:p>
+            <w:pPr>
+              <w:pStyle w:val="Compact"/>
+            </w:pPr>
+            <w:r>
+              <w:t xml:space="preserve">Notes</w:t>
+            </w:r>
+          </w:p>
+        </w:tc>
+      </w:tr>
+      <w:tr>
+        <w:tc>
+          <w:tcPr/>
+          <w:p>
+            <w:pPr>
+              <w:pStyle w:val="Compact"/>
+            </w:pPr>
+            <w:r>
+              <w:t xml:space="preserve">Which topic was harder to argue? Why?</w:t>
+            </w:r>
+          </w:p>
+        </w:tc>
+        <w:tc>
+          <w:tcPr/>
+          <w:p>
+            <w:pPr>
+              <w:pStyle w:val="Compact"/>
+            </w:pPr>
+          </w:p>
+        </w:tc>
+      </w:tr>
+      <w:tr>
+        <w:tc>
+          <w:tcPr/>
+          <w:p>
+            <w:pPr>
+              <w:pStyle w:val="Compact"/>
+            </w:pPr>
+            <w:r>
+              <w:t xml:space="preserve">Did your opinion change after hearing the other side?</w:t>
+            </w:r>
+          </w:p>
+        </w:tc>
+        <w:tc>
+          <w:tcPr/>
+          <w:p>
+            <w:pPr>
+              <w:pStyle w:val="Compact"/>
+            </w:pPr>
+          </w:p>
+        </w:tc>
+      </w:tr>
+      <w:tr>
+        <w:tc>
+          <w:tcPr/>
+          <w:p>
+            <w:pPr>
+              <w:pStyle w:val="Compact"/>
+            </w:pPr>
+            <w:r>
+              <w:t xml:space="preserve">What was the single most persuasive point you heard today?</w:t>
+            </w:r>
+          </w:p>
+        </w:tc>
+        <w:tc>
+          <w:tcPr/>
+          <w:p>
+            <w:pPr>
+              <w:pStyle w:val="Compact"/>
+            </w:pPr>
+          </w:p>
+        </w:tc>
+      </w:tr>
+    </w:tbl>
+    <w:p>
+      <w:r>
+        <w:pict>
+          <v:rect style="width:0;height:1.5pt" o:hralign="center" o:hrstd="t" o:hr="t"/>
+        </w:pict>
+      </w:r>
+    </w:p>
+    <w:bookmarkEnd w:id="21"/>
+    <w:bookmarkStart w:id="22" w:name="minute-wrap-up"/>
+    <w:p>
+      <w:pPr>
+        <w:pStyle w:val="Heading3"/>
+      </w:pPr>
+      <w:r>
+        <w:t xml:space="preserve">[1 minute] Wrap-up</w:t>
+      </w:r>
+    </w:p>
+    <w:p>
+      <w:pPr>
+        <w:pStyle w:val="FirstParagraph"/>
+      </w:pPr>
+      <w:r>
+        <w:t xml:space="preserve">Check the syllabus to find out when the next team meeting will be. Discuss who will be the next Notetaker.</w:t>
+      </w:r>
+    </w:p>
+    <w:p>
+      <w:pPr>
+        <w:pStyle w:val="BodyText"/>
+      </w:pPr>
+      <w:r>
+        <w:rPr>
+          <w:b/>
+          <w:bCs/>
+        </w:rPr>
+        <w:t xml:space="preserve">Our next meeting:</w:t>
+      </w:r>
+    </w:p>
+    <w:tbl>
+      <w:tblPr>
+        <w:tblW w:type="pct" w:w="5000"/>
+        <w:tblStyle w:val="Table"/>
+        <w:tblLook w:firstRow="1" w:lastRow="0" w:firstColumn="0" w:lastColumn="0" w:noHBand="0" w:noVBand="0" w:val="0020"/>
+        <w:tblBorders>
+          <w:top w:val="single" w:sz="4" w:space="0" w:color="000000"/>
+          <w:left w:val="single" w:sz="4" w:space="0" w:color="000000"/>
+          <w:bottom w:val="single" w:sz="4" w:space="0" w:color="000000"/>
+          <w:right w:val="single" w:sz="4" w:space="0" w:color="000000"/>
+          <w:insideH w:val="single" w:sz="4" w:space="0" w:color="000000"/>
+          <w:insideV w:val="single" w:sz="4" w:space="0" w:color="000000"/>
+        </w:tblBorders>
+      </w:tblPr>
+      <w:tblGrid>
+        <w:gridCol w:w="3960"/>
+        <w:gridCol w:w="3960"/>
+      </w:tblGrid>
+      <w:tr>
+        <w:trPr>
+          <w:tblHeader w:val="on"/>
+        </w:trPr>
+        <w:tc>
+          <w:tcPr/>
+          <w:p>
+            <w:pPr>
+              <w:pStyle w:val="Compact"/>
+            </w:pPr>
+            <w:r>
+              <w:t xml:space="preserve">Item</w:t>
+            </w:r>
+          </w:p>
+        </w:tc>
+        <w:tc>
+          <w:tcPr/>
+          <w:p>
+            <w:pPr>
+              <w:pStyle w:val="Compact"/>
+            </w:pPr>
+            <w:r>
+              <w:t xml:space="preserve">Details</w:t>
+            </w:r>
+          </w:p>
+        </w:tc>
+      </w:tr>
+      <w:tr>
+        <w:tc>
+          <w:tcPr/>
+          <w:p>
+            <w:pPr>
+              <w:pStyle w:val="Compact"/>
+            </w:pPr>
+            <w:r>
+              <w:t xml:space="preserve">Date</w:t>
+            </w:r>
+          </w:p>
+        </w:tc>
+        <w:tc>
+          <w:tcPr/>
+          <w:p>
+            <w:pPr>
+              <w:pStyle w:val="Compact"/>
+            </w:pPr>
+          </w:p>
+        </w:tc>
+      </w:tr>
+      <w:tr>
+        <w:tc>
+          <w:tcPr/>
+          <w:p>
+            <w:pPr>
+              <w:pStyle w:val="Compact"/>
+            </w:pPr>
+            <w:r>
+              <w:t xml:space="preserve">Time</w:t>
+            </w:r>
+          </w:p>
+        </w:tc>
+        <w:tc>
+          <w:tcPr/>
+          <w:p>
+            <w:pPr>
+              <w:pStyle w:val="Compact"/>
+            </w:pPr>
+          </w:p>
+        </w:tc>
+      </w:tr>
+      <w:tr>
+        <w:tc>
+          <w:tcPr/>
+          <w:p>
+            <w:pPr>
+              <w:pStyle w:val="Compact"/>
+            </w:pPr>
+            <w:r>
+              <w:t xml:space="preserve">Meeting Location</w:t>
+            </w:r>
+          </w:p>
+        </w:tc>
+        <w:tc>
+          <w:tcPr/>
+          <w:p>
+            <w:pPr>
+              <w:pStyle w:val="Compact"/>
+            </w:pPr>
+          </w:p>
+        </w:tc>
+      </w:tr>
+      <w:tr>
+        <w:tc>
+          <w:tcPr/>
+          <w:p>
+            <w:pPr>
+              <w:pStyle w:val="Compact"/>
+            </w:pPr>
+            <w:r>
+              <w:t xml:space="preserve">Notetaker</w:t>
+            </w:r>
+          </w:p>
+        </w:tc>
+        <w:tc>
+          <w:tcPr/>
+          <w:p>
+            <w:pPr>
+              <w:pStyle w:val="Compact"/>
+            </w:pPr>
+          </w:p>
+        </w:tc>
+      </w:tr>
+    </w:tbl>
+    <w:p>
+      <w:r>
+        <w:pict>
+          <v:rect style="width:0;height:1.5pt" o:hralign="center" o:hrstd="t" o:hr="t"/>
+        </w:pict>
+      </w:r>
+    </w:p>
+    <w:bookmarkEnd w:id="22"/>
+    <w:bookmarkStart w:id="23" w:name="Xdffffa9589697c6b137d1a3c94709d5cb808246"/>
+    <w:p>
+      <w:pPr>
+        <w:pStyle w:val="Heading3"/>
+      </w:pPr>
+      <w:r>
+        <w:t xml:space="preserve">[1 minute] Self and Peer Review Evaluation Survey</w:t>
+      </w:r>
+    </w:p>
+    <w:p>
+      <w:pPr>
+        <w:pStyle w:val="FirstParagraph"/>
+      </w:pPr>
+      <w:r>
+        <w:t xml:space="preserve">Conduct a survey for self/peer evaluation. You can find the URL in the syllabus.</w:t>
+      </w:r>
+    </w:p>
+    <w:p>
+      <w:pPr>
+        <w:pStyle w:val="BodyText"/>
+      </w:pPr>
+      <w:r>
+        <w:rPr>
+          <w:b/>
+          <w:bCs/>
+        </w:rPr>
+        <w:t xml:space="preserve">Tip:</w:t>
+      </w:r>
+      <w:r>
+        <w:t xml:space="preserve"> </w:t>
+      </w:r>
+      <w:r>
+        <w:t xml:space="preserve">Bookmark this survey URL on your phone. You will use it every week for team meetings.</w:t>
+      </w:r>
+    </w:p>
+    <w:p>
+      <w:pPr>
+        <w:pStyle w:val="BodyText"/>
+      </w:pPr>
+      <w:r>
+        <w:t xml:space="preserve">Once you finish the survey, you will receive the survey completion code. The Notetaker needs to collect all survey completion codes from team members. The completion code will be used as an attendance check.</w:t>
+      </w:r>
+    </w:p>
+    <w:tbl>
+      <w:tblPr>
+        <w:tblW w:type="pct" w:w="5000"/>
+        <w:tblStyle w:val="Table"/>
+        <w:tblLook w:firstRow="1" w:lastRow="0" w:firstColumn="0" w:lastColumn="0" w:noHBand="0" w:noVBand="0" w:val="0020"/>
+        <w:tblBorders>
+          <w:top w:val="single" w:sz="4" w:space="0" w:color="000000"/>
+          <w:left w:val="single" w:sz="4" w:space="0" w:color="000000"/>
+          <w:bottom w:val="single" w:sz="4" w:space="0" w:color="000000"/>
+          <w:right w:val="single" w:sz="4" w:space="0" w:color="000000"/>
+          <w:insideH w:val="single" w:sz="4" w:space="0" w:color="000000"/>
+          <w:insideV w:val="single" w:sz="4" w:space="0" w:color="000000"/>
+        </w:tblBorders>
+      </w:tblPr>
+      <w:tblGrid>
+        <w:gridCol w:w="3960"/>
+        <w:gridCol w:w="3960"/>
+      </w:tblGrid>
+      <w:tr>
+        <w:trPr>
+          <w:tblHeader w:val="on"/>
+        </w:trPr>
+        <w:tc>
+          <w:tcPr/>
+          <w:p>
+            <w:pPr>
+              <w:pStyle w:val="Compact"/>
+            </w:pPr>
+            <w:r>
               <w:t xml:space="preserve">Name</w:t>
             </w:r>
           </w:p>
@@ -2417,9 +2538,9 @@
         </w:tc>
       </w:tr>
     </w:tbl>
+    <w:bookmarkEnd w:id="23"/>
     <w:bookmarkEnd w:id="24"/>
     <w:bookmarkEnd w:id="25"/>
-    <w:bookmarkEnd w:id="26"/>
     <w:sectPr>
       <w:footnotePr>
         <w:numRestart w:val="eachSect"/>

--- a/Team-Meeting-5.docx
+++ b/Team-Meeting-5.docx
@@ -509,7 +509,7 @@
         <w:t xml:space="preserve"> </w:t>
       </w:r>
       <w:r>
-        <w:t xml:space="preserve">activity on Workforce, Jobs, and Job Analysis topics. You will be paired with a partner and take turns persuading each other from either the employee or employer perspective. Every person speaks, and roles swap each round.</w:t>
+        <w:t xml:space="preserve">activity on Job Analysis topics. You will be paired with a partner and take turns persuading each other from either the employee or employer perspective. Every person speaks, and roles swap each round.</w:t>
       </w:r>
     </w:p>
     <w:p>
@@ -960,6 +960,248 @@
               <w:pStyle w:val="Compact"/>
             </w:pPr>
             <w:r>
+              <w:t xml:space="preserve">Should companies use AI tools (e.g., ChatGPT) to write job descriptions and conduct job analysis?</w:t>
+            </w:r>
+          </w:p>
+        </w:tc>
+        <w:tc>
+          <w:tcPr/>
+          <w:p>
+            <w:pPr>
+              <w:pStyle w:val="Compact"/>
+            </w:pPr>
+            <w:r>
+              <w:t xml:space="preserve">AI-generated descriptions may miss nuances of actual work and reduce employee input in defining their roles</w:t>
+            </w:r>
+          </w:p>
+        </w:tc>
+        <w:tc>
+          <w:tcPr/>
+          <w:p>
+            <w:pPr>
+              <w:pStyle w:val="Compact"/>
+            </w:pPr>
+            <w:r>
+              <w:t xml:space="preserve">AI speeds up the process, reduces bias in language, and ensures consistency across positions</w:t>
+            </w:r>
+          </w:p>
+        </w:tc>
+      </w:tr>
+      <w:tr>
+        <w:tc>
+          <w:tcPr/>
+          <w:p>
+            <w:pPr>
+              <w:pStyle w:val="Compact"/>
+            </w:pPr>
+            <w:r>
+              <w:t xml:space="preserve">2</w:t>
+            </w:r>
+          </w:p>
+        </w:tc>
+        <w:tc>
+          <w:tcPr/>
+          <w:p>
+            <w:pPr>
+              <w:pStyle w:val="Compact"/>
+            </w:pPr>
+            <w:r>
+              <w:t xml:space="preserve">Should job postings drop degree requirements and focus on skills instead?</w:t>
+            </w:r>
+          </w:p>
+        </w:tc>
+        <w:tc>
+          <w:tcPr/>
+          <w:p>
+            <w:pPr>
+              <w:pStyle w:val="Compact"/>
+            </w:pPr>
+            <w:r>
+              <w:t xml:space="preserve">Skills-based hiring opens doors for qualified candidates without degrees and reduces inequality</w:t>
+            </w:r>
+          </w:p>
+        </w:tc>
+        <w:tc>
+          <w:tcPr/>
+          <w:p>
+            <w:pPr>
+              <w:pStyle w:val="Compact"/>
+            </w:pPr>
+            <w:r>
+              <w:t xml:space="preserve">Degrees signal discipline and foundational knowledge; removing them makes screening harder</w:t>
+            </w:r>
+          </w:p>
+        </w:tc>
+      </w:tr>
+      <w:tr>
+        <w:tc>
+          <w:tcPr/>
+          <w:p>
+            <w:pPr>
+              <w:pStyle w:val="Compact"/>
+            </w:pPr>
+            <w:r>
+              <w:t xml:space="preserve">3</w:t>
+            </w:r>
+          </w:p>
+        </w:tc>
+        <w:tc>
+          <w:tcPr/>
+          <w:p>
+            <w:pPr>
+              <w:pStyle w:val="Compact"/>
+            </w:pPr>
+            <w:r>
+              <w:t xml:space="preserve">Should salary ranges in job postings be narrow and specific or wide and flexible?</w:t>
+            </w:r>
+          </w:p>
+        </w:tc>
+        <w:tc>
+          <w:tcPr/>
+          <w:p>
+            <w:pPr>
+              <w:pStyle w:val="Compact"/>
+            </w:pPr>
+            <w:r>
+              <w:t xml:space="preserve">Narrow ranges set clear expectations, reduce pay gaps, and build trust with candidates</w:t>
+            </w:r>
+          </w:p>
+        </w:tc>
+        <w:tc>
+          <w:tcPr/>
+          <w:p>
+            <w:pPr>
+              <w:pStyle w:val="Compact"/>
+            </w:pPr>
+            <w:r>
+              <w:t xml:space="preserve">Wide ranges give companies room to adjust for experience, skills, and market conditions</w:t>
+            </w:r>
+          </w:p>
+        </w:tc>
+      </w:tr>
+      <w:tr>
+        <w:tc>
+          <w:tcPr/>
+          <w:p>
+            <w:pPr>
+              <w:pStyle w:val="Compact"/>
+            </w:pPr>
+            <w:r>
+              <w:t xml:space="preserve">4</w:t>
+            </w:r>
+          </w:p>
+        </w:tc>
+        <w:tc>
+          <w:tcPr/>
+          <w:p>
+            <w:pPr>
+              <w:pStyle w:val="Compact"/>
+            </w:pPr>
+            <w:r>
+              <w:t xml:space="preserve">Should</w:t>
+            </w:r>
+            <w:r>
+              <w:t xml:space="preserve"> </w:t>
+            </w:r>
+            <w:r>
+              <w:t xml:space="preserve">“culture fit”</w:t>
+            </w:r>
+            <w:r>
+              <w:t xml:space="preserve"> </w:t>
+            </w:r>
+            <w:r>
+              <w:t xml:space="preserve">be used as a criterion in job analysis and hiring?</w:t>
+            </w:r>
+          </w:p>
+        </w:tc>
+        <w:tc>
+          <w:tcPr/>
+          <w:p>
+            <w:pPr>
+              <w:pStyle w:val="Compact"/>
+            </w:pPr>
+            <w:r>
+              <w:t xml:space="preserve">Culture fit is subjective and can lead to discrimination against diverse candidates</w:t>
+            </w:r>
+          </w:p>
+        </w:tc>
+        <w:tc>
+          <w:tcPr/>
+          <w:p>
+            <w:pPr>
+              <w:pStyle w:val="Compact"/>
+            </w:pPr>
+            <w:r>
+              <w:t xml:space="preserve">Hiring for culture fit improves teamwork, retention, and overall job satisfaction</w:t>
+            </w:r>
+          </w:p>
+        </w:tc>
+      </w:tr>
+      <w:tr>
+        <w:tc>
+          <w:tcPr/>
+          <w:p>
+            <w:pPr>
+              <w:pStyle w:val="Compact"/>
+            </w:pPr>
+            <w:r>
+              <w:t xml:space="preserve">5</w:t>
+            </w:r>
+          </w:p>
+        </w:tc>
+        <w:tc>
+          <w:tcPr/>
+          <w:p>
+            <w:pPr>
+              <w:pStyle w:val="Compact"/>
+            </w:pPr>
+            <w:r>
+              <w:t xml:space="preserve">Should remote/hybrid work options be a permanent part of every job description?</w:t>
+            </w:r>
+          </w:p>
+        </w:tc>
+        <w:tc>
+          <w:tcPr/>
+          <w:p>
+            <w:pPr>
+              <w:pStyle w:val="Compact"/>
+            </w:pPr>
+            <w:r>
+              <w:t xml:space="preserve">Flexibility is essential for work-life balance, and excluding it limits the talent pool</w:t>
+            </w:r>
+          </w:p>
+        </w:tc>
+        <w:tc>
+          <w:tcPr/>
+          <w:p>
+            <w:pPr>
+              <w:pStyle w:val="Compact"/>
+            </w:pPr>
+            <w:r>
+              <w:t xml:space="preserve">Not all roles suit remote work; companies need discretion to adjust arrangements as needed</w:t>
+            </w:r>
+          </w:p>
+        </w:tc>
+      </w:tr>
+      <w:tr>
+        <w:tc>
+          <w:tcPr/>
+          <w:p>
+            <w:pPr>
+              <w:pStyle w:val="Compact"/>
+            </w:pPr>
+            <w:r>
+              <w:t xml:space="preserve">6</w:t>
+            </w:r>
+          </w:p>
+        </w:tc>
+        <w:tc>
+          <w:tcPr/>
+          <w:p>
+            <w:pPr>
+              <w:pStyle w:val="Compact"/>
+            </w:pPr>
+            <w:r>
               <w:t xml:space="preserve">Should job descriptions be highly detailed or broad and flexible?</w:t>
             </w:r>
           </w:p>
@@ -971,248 +1213,18 @@
               <w:pStyle w:val="Compact"/>
             </w:pPr>
             <w:r>
-              <w:t xml:space="preserve">Detailed descriptions protect employees from scope creep and ensure fair workload</w:t>
-            </w:r>
-          </w:p>
-        </w:tc>
-        <w:tc>
-          <w:tcPr/>
-          <w:p>
-            <w:pPr>
-              <w:pStyle w:val="Compact"/>
-            </w:pPr>
-            <w:r>
-              <w:t xml:space="preserve">Flexible descriptions allow adaptation and encourage employee initiative</w:t>
-            </w:r>
-          </w:p>
-        </w:tc>
-      </w:tr>
-      <w:tr>
-        <w:tc>
-          <w:tcPr/>
-          <w:p>
-            <w:pPr>
-              <w:pStyle w:val="Compact"/>
-            </w:pPr>
-            <w:r>
-              <w:t xml:space="preserve">2</w:t>
-            </w:r>
-          </w:p>
-        </w:tc>
-        <w:tc>
-          <w:tcPr/>
-          <w:p>
-            <w:pPr>
-              <w:pStyle w:val="Compact"/>
-            </w:pPr>
-            <w:r>
-              <w:t xml:space="preserve">Should companies rely more on gig workers instead of full-time employees?</w:t>
-            </w:r>
-          </w:p>
-        </w:tc>
-        <w:tc>
-          <w:tcPr/>
-          <w:p>
-            <w:pPr>
-              <w:pStyle w:val="Compact"/>
-            </w:pPr>
-            <w:r>
-              <w:t xml:space="preserve">Gig work lacks job security, benefits, and career development opportunities</w:t>
-            </w:r>
-          </w:p>
-        </w:tc>
-        <w:tc>
-          <w:tcPr/>
-          <w:p>
-            <w:pPr>
-              <w:pStyle w:val="Compact"/>
-            </w:pPr>
-            <w:r>
-              <w:t xml:space="preserve">Gig workers provide flexibility, reduce costs, and allow scaling as needed</w:t>
-            </w:r>
-          </w:p>
-        </w:tc>
-      </w:tr>
-      <w:tr>
-        <w:tc>
-          <w:tcPr/>
-          <w:p>
-            <w:pPr>
-              <w:pStyle w:val="Compact"/>
-            </w:pPr>
-            <w:r>
-              <w:t xml:space="preserve">3</w:t>
-            </w:r>
-          </w:p>
-        </w:tc>
-        <w:tc>
-          <w:tcPr/>
-          <w:p>
-            <w:pPr>
-              <w:pStyle w:val="Compact"/>
-            </w:pPr>
-            <w:r>
-              <w:t xml:space="preserve">Should employees be required to work mandatory overtime during busy periods?</w:t>
-            </w:r>
-          </w:p>
-        </w:tc>
-        <w:tc>
-          <w:tcPr/>
-          <w:p>
-            <w:pPr>
-              <w:pStyle w:val="Compact"/>
-            </w:pPr>
-            <w:r>
-              <w:t xml:space="preserve">Mandatory overtime harms work-life balance and leads to burnout</w:t>
-            </w:r>
-          </w:p>
-        </w:tc>
-        <w:tc>
-          <w:tcPr/>
-          <w:p>
-            <w:pPr>
-              <w:pStyle w:val="Compact"/>
-            </w:pPr>
-            <w:r>
-              <w:t xml:space="preserve">Overtime is necessary to meet business demands and can benefit employees financially</w:t>
-            </w:r>
-          </w:p>
-        </w:tc>
-      </w:tr>
-      <w:tr>
-        <w:tc>
-          <w:tcPr/>
-          <w:p>
-            <w:pPr>
-              <w:pStyle w:val="Compact"/>
-            </w:pPr>
-            <w:r>
-              <w:t xml:space="preserve">4</w:t>
-            </w:r>
-          </w:p>
-        </w:tc>
-        <w:tc>
-          <w:tcPr/>
-          <w:p>
-            <w:pPr>
-              <w:pStyle w:val="Compact"/>
-            </w:pPr>
-            <w:r>
-              <w:t xml:space="preserve">Should companies implement job rotation programs for all employees?</w:t>
-            </w:r>
-          </w:p>
-        </w:tc>
-        <w:tc>
-          <w:tcPr/>
-          <w:p>
-            <w:pPr>
-              <w:pStyle w:val="Compact"/>
-            </w:pPr>
-            <w:r>
-              <w:t xml:space="preserve">Job rotation provides skill development and prevents monotony</w:t>
-            </w:r>
-          </w:p>
-        </w:tc>
-        <w:tc>
-          <w:tcPr/>
-          <w:p>
-            <w:pPr>
-              <w:pStyle w:val="Compact"/>
-            </w:pPr>
-            <w:r>
-              <w:t xml:space="preserve">Job rotation disrupts productivity and may not suit all roles</w:t>
-            </w:r>
-          </w:p>
-        </w:tc>
-      </w:tr>
-      <w:tr>
-        <w:tc>
-          <w:tcPr/>
-          <w:p>
-            <w:pPr>
-              <w:pStyle w:val="Compact"/>
-            </w:pPr>
-            <w:r>
-              <w:t xml:space="preserve">5</w:t>
-            </w:r>
-          </w:p>
-        </w:tc>
-        <w:tc>
-          <w:tcPr/>
-          <w:p>
-            <w:pPr>
-              <w:pStyle w:val="Compact"/>
-            </w:pPr>
-            <w:r>
-              <w:t xml:space="preserve">Should companies allow job sharing arrangements?</w:t>
-            </w:r>
-          </w:p>
-        </w:tc>
-        <w:tc>
-          <w:tcPr/>
-          <w:p>
-            <w:pPr>
-              <w:pStyle w:val="Compact"/>
-            </w:pPr>
-            <w:r>
-              <w:t xml:space="preserve">Job sharing supports work-life balance and retains valuable employees</w:t>
-            </w:r>
-          </w:p>
-        </w:tc>
-        <w:tc>
-          <w:tcPr/>
-          <w:p>
-            <w:pPr>
-              <w:pStyle w:val="Compact"/>
-            </w:pPr>
-            <w:r>
-              <w:t xml:space="preserve">Job sharing complicates coordination and may reduce accountability</w:t>
-            </w:r>
-          </w:p>
-        </w:tc>
-      </w:tr>
-      <w:tr>
-        <w:tc>
-          <w:tcPr/>
-          <w:p>
-            <w:pPr>
-              <w:pStyle w:val="Compact"/>
-            </w:pPr>
-            <w:r>
-              <w:t xml:space="preserve">6</w:t>
-            </w:r>
-          </w:p>
-        </w:tc>
-        <w:tc>
-          <w:tcPr/>
-          <w:p>
-            <w:pPr>
-              <w:pStyle w:val="Compact"/>
-            </w:pPr>
-            <w:r>
-              <w:t xml:space="preserve">Should all listed job requirements be strictly enforced during hiring?</w:t>
-            </w:r>
-          </w:p>
-        </w:tc>
-        <w:tc>
-          <w:tcPr/>
-          <w:p>
-            <w:pPr>
-              <w:pStyle w:val="Compact"/>
-            </w:pPr>
-            <w:r>
-              <w:t xml:space="preserve">Strict requirements may exclude qualified candidates with transferable skills</w:t>
-            </w:r>
-          </w:p>
-        </w:tc>
-        <w:tc>
-          <w:tcPr/>
-          <w:p>
-            <w:pPr>
-              <w:pStyle w:val="Compact"/>
-            </w:pPr>
-            <w:r>
-              <w:t xml:space="preserve">Requirements ensure candidates can perform essential job functions</w:t>
+              <w:t xml:space="preserve">Detailed descriptions protect employees from scope creep and ensure fair workload expectations</w:t>
+            </w:r>
+          </w:p>
+        </w:tc>
+        <w:tc>
+          <w:tcPr/>
+          <w:p>
+            <w:pPr>
+              <w:pStyle w:val="Compact"/>
+            </w:pPr>
+            <w:r>
+              <w:t xml:space="preserve">Flexible descriptions allow adaptation to changing needs and encourage employee initiative</w:t>
             </w:r>
           </w:p>
         </w:tc>
